--- a/Desarrollo/DS/Analisis/DS-DDA.docx
+++ b/Desarrollo/DS/Analisis/DS-DDA.docx
@@ -1,75 +1,404 @@
 
 <file path=word/document.xml><?xml version="1.0" encoding="utf-8"?>
-<w:document xmlns:wpc="http://schemas.microsoft.com/office/word/2010/wordprocessingCanvas" xmlns:cx="http://schemas.microsoft.com/office/drawing/2014/chartex" xmlns:cx1="http://schemas.microsoft.com/office/drawing/2015/9/8/chartex" xmlns:cx2="http://schemas.microsoft.com/office/drawing/2015/10/21/chartex" xmlns:cx3="http://schemas.microsoft.com/office/drawing/2016/5/9/chartex" xmlns:cx4="http://schemas.microsoft.com/office/drawing/2016/5/10/chartex" xmlns:cx5="http://schemas.microsoft.com/office/drawing/2016/5/11/chartex" xmlns:cx6="http://schemas.microsoft.com/office/drawing/2016/5/12/chartex" xmlns:cx7="http://schemas.microsoft.com/office/drawing/2016/5/13/chartex" xmlns:cx8="http://schemas.microsoft.com/office/drawing/2016/5/14/chartex" xmlns:mc="http://schemas.openxmlformats.org/markup-compatibility/2006" xmlns:aink="http://schemas.microsoft.com/office/drawing/2016/ink" xmlns:am3d="http://schemas.microsoft.com/office/drawing/2017/model3d" xmlns:o="urn:schemas-microsoft-com:office:office" xmlns:oel="http://schemas.microsoft.com/office/2019/extlst" xmlns:r="http://schemas.openxmlformats.org/officeDocument/2006/relationships" xmlns:m="http://schemas.openxmlformats.org/officeDocument/2006/math" xmlns:v="urn:schemas-microsoft-com:vml" xmlns:wp14="http://schemas.microsoft.com/office/word/2010/wordprocessingDrawing" xmlns:wp="http://schemas.openxmlformats.org/drawingml/2006/wordprocessingDrawing" xmlns:w10="urn:schemas-microsoft-com:office:word" xmlns:w="http://schemas.openxmlformats.org/wordprocessingml/2006/main" xmlns:w14="http://schemas.microsoft.com/office/word/2010/wordml" xmlns:w15="http://schemas.microsoft.com/office/word/2012/wordml" xmlns:w16cex="http://schemas.microsoft.com/office/word/2018/wordml/cex" xmlns:w16cid="http://schemas.microsoft.com/office/word/2016/wordml/cid" xmlns:w16="http://schemas.microsoft.com/office/word/2018/wordml" xmlns:w16sdtdh="http://schemas.microsoft.com/office/word/2020/wordml/sdtdatahash" xmlns:w16se="http://schemas.microsoft.com/office/word/2015/wordml/symex" xmlns:wpg="http://schemas.microsoft.com/office/word/2010/wordprocessingGroup" xmlns:wpi="http://schemas.microsoft.com/office/word/2010/wordprocessingInk" xmlns:wne="http://schemas.microsoft.com/office/word/2006/wordml" xmlns:wps="http://schemas.microsoft.com/office/word/2010/wordprocessingShape" mc:Ignorable="w14 w15 w16se w16cid w16 w16cex w16sdtdh wp14">
+<w:document xmlns:mc="http://schemas.openxmlformats.org/markup-compatibility/2006" xmlns:o="urn:schemas-microsoft-com:office:office" xmlns:r="http://schemas.openxmlformats.org/officeDocument/2006/relationships" xmlns:m="http://schemas.openxmlformats.org/officeDocument/2006/math" xmlns:v="urn:schemas-microsoft-com:vml" xmlns:wp="http://schemas.openxmlformats.org/drawingml/2006/wordprocessingDrawing" xmlns:w10="urn:schemas-microsoft-com:office:word" xmlns:w="http://schemas.openxmlformats.org/wordprocessingml/2006/main" xmlns:wne="http://schemas.microsoft.com/office/word/2006/wordml" xmlns:sl="http://schemas.openxmlformats.org/schemaLibrary/2006/main" xmlns:a="http://schemas.openxmlformats.org/drawingml/2006/main" xmlns:pic="http://schemas.openxmlformats.org/drawingml/2006/picture" xmlns:c="http://schemas.openxmlformats.org/drawingml/2006/chart" xmlns:lc="http://schemas.openxmlformats.org/drawingml/2006/lockedCanvas" xmlns:dgm="http://schemas.openxmlformats.org/drawingml/2006/diagram" xmlns:wps="http://schemas.microsoft.com/office/word/2010/wordprocessingShape" xmlns:wpg="http://schemas.microsoft.com/office/word/2010/wordprocessingGroup" xmlns:w14="http://schemas.microsoft.com/office/word/2010/wordml" xmlns:w15="http://schemas.microsoft.com/office/word/2012/wordml">
   <w:body>
     <w:p>
       <w:pPr>
-        <w:pStyle w:val="Ttulo"/>
-        <w:spacing w:line="16" w:lineRule="auto"/>
-        <w:jc w:val="left"/>
-        <w:rPr>
-          <w:sz w:val="2"/>
-          <w:szCs w:val="2"/>
-          <w:shd w:val="clear" w:color="auto" w:fill="D9D9D9"/>
-        </w:rPr>
-      </w:pPr>
-      <w:bookmarkStart w:id="0" w:name="_8wr8x2fags7a" w:colFirst="0" w:colLast="0"/>
+        <w:rPr/>
+      </w:pPr>
+      <w:r>
+        <w:rPr>
+          <w:rtl w:val="0"/>
+        </w:rPr>
+      </w:r>
+    </w:p>
+    <w:p>
+      <w:pPr>
+        <w:rPr/>
+      </w:pPr>
+      <w:r>
+        <w:rPr>
+          <w:rtl w:val="0"/>
+        </w:rPr>
+      </w:r>
+    </w:p>
+    <w:p>
+      <w:pPr>
+        <w:rPr/>
+      </w:pPr>
+      <w:r>
+        <w:rPr>
+          <w:rtl w:val="0"/>
+        </w:rPr>
+      </w:r>
+    </w:p>
+    <w:p>
+      <w:pPr>
+        <w:rPr/>
+      </w:pPr>
+      <w:r>
+        <w:rPr>
+          <w:rtl w:val="0"/>
+        </w:rPr>
+      </w:r>
+    </w:p>
+    <w:p>
+      <w:pPr>
+        <w:rPr/>
+      </w:pPr>
+      <w:r>
+        <w:rPr>
+          <w:rtl w:val="0"/>
+        </w:rPr>
+      </w:r>
+    </w:p>
+    <w:p>
+      <w:pPr>
+        <w:rPr/>
+      </w:pPr>
+      <w:r>
+        <w:rPr>
+          <w:rtl w:val="0"/>
+        </w:rPr>
+      </w:r>
+    </w:p>
+    <w:p>
+      <w:pPr>
+        <w:rPr/>
+      </w:pPr>
+      <w:r>
+        <w:rPr>
+          <w:rtl w:val="0"/>
+        </w:rPr>
+      </w:r>
+    </w:p>
+    <w:p>
+      <w:pPr>
+        <w:pStyle w:val="Title"/>
+        <w:ind w:firstLine="720.0000000000001"/>
+        <w:rPr>
+          <w:highlight w:val="magenta"/>
+        </w:rPr>
+      </w:pPr>
+      <w:bookmarkStart w:colFirst="0" w:colLast="0" w:name="_bt2kzeqo54kq" w:id="0"/>
       <w:bookmarkEnd w:id="0"/>
+      <w:r>
+        <w:rPr>
+          <w:rtl w:val="0"/>
+        </w:rPr>
+      </w:r>
+    </w:p>
+    <w:p>
+      <w:pPr>
+        <w:pStyle w:val="Title"/>
+        <w:ind w:firstLine="720.0000000000001"/>
+        <w:jc w:val="right"/>
+        <w:rPr>
+          <w:sz w:val="36"/>
+          <w:szCs w:val="36"/>
+        </w:rPr>
+      </w:pPr>
+      <w:bookmarkStart w:colFirst="0" w:colLast="0" w:name="_3e1dlypqlpit" w:id="1"/>
+      <w:bookmarkEnd w:id="1"/>
+      <w:r>
+        <w:rPr>
+          <w:rtl w:val="0"/>
+        </w:rPr>
+      </w:r>
+    </w:p>
+    <w:p>
+      <w:pPr>
+        <w:pStyle w:val="Title"/>
+        <w:ind w:firstLine="720.0000000000001"/>
+        <w:jc w:val="right"/>
+        <w:rPr>
+          <w:sz w:val="36"/>
+          <w:szCs w:val="36"/>
+        </w:rPr>
+      </w:pPr>
+      <w:bookmarkStart w:colFirst="0" w:colLast="0" w:name="_tnx4xieacizm" w:id="2"/>
+      <w:bookmarkEnd w:id="2"/>
+      <w:r>
+        <w:rPr>
+          <w:sz w:val="36"/>
+          <w:szCs w:val="36"/>
+          <w:rtl w:val="0"/>
+        </w:rPr>
+        <w:t xml:space="preserve">DenunciaSeguro</w:t>
+      </w:r>
+      <w:r>
+        <w:rPr>
+          <w:rtl w:val="0"/>
+        </w:rPr>
+      </w:r>
+    </w:p>
+    <w:p>
+      <w:pPr>
+        <w:pStyle w:val="Title"/>
+        <w:ind w:firstLine="720.0000000000001"/>
+        <w:jc w:val="right"/>
+        <w:rPr>
+          <w:sz w:val="36"/>
+          <w:szCs w:val="36"/>
+        </w:rPr>
+      </w:pPr>
+      <w:bookmarkStart w:colFirst="0" w:colLast="0" w:name="_tnx4xieacizm" w:id="2"/>
+      <w:bookmarkEnd w:id="2"/>
+      <w:r>
+        <w:rPr>
+          <w:sz w:val="36"/>
+          <w:szCs w:val="36"/>
+          <w:rtl w:val="0"/>
+        </w:rPr>
+        <w:t xml:space="preserve">Documento de Diseño Arquitectónico</w:t>
+      </w:r>
+    </w:p>
+    <w:p>
+      <w:pPr>
+        <w:pStyle w:val="Title"/>
+        <w:ind w:firstLine="720.0000000000001"/>
+        <w:jc w:val="right"/>
+        <w:rPr>
+          <w:sz w:val="36"/>
+          <w:szCs w:val="36"/>
+        </w:rPr>
+      </w:pPr>
+      <w:bookmarkStart w:colFirst="0" w:colLast="0" w:name="_tnx4xieacizm" w:id="2"/>
+      <w:bookmarkEnd w:id="2"/>
+      <w:r>
+        <w:rPr>
+          <w:sz w:val="36"/>
+          <w:szCs w:val="36"/>
+          <w:rtl w:val="0"/>
+        </w:rPr>
+        <w:t xml:space="preserve"> </w:t>
+      </w:r>
+    </w:p>
+    <w:p>
+      <w:pPr>
+        <w:ind w:firstLine="720.0000000000001"/>
+        <w:jc w:val="right"/>
+        <w:rPr>
+          <w:b w:val="1"/>
+        </w:rPr>
+      </w:pPr>
+      <w:r>
+        <w:rPr>
+          <w:b w:val="1"/>
+          <w:rtl w:val="0"/>
+        </w:rPr>
+        <w:t xml:space="preserve">Versión 1.1</w:t>
+      </w:r>
+    </w:p>
+    <w:p>
+      <w:pPr>
+        <w:jc w:val="right"/>
+        <w:rPr>
+          <w:b w:val="1"/>
+        </w:rPr>
+      </w:pPr>
+      <w:r>
+        <w:rPr>
+          <w:b w:val="1"/>
+          <w:rtl w:val="0"/>
+        </w:rPr>
+        <w:t xml:space="preserve">Fecha: 17/09/2023</w:t>
+      </w:r>
+      <w:r>
+        <w:rPr>
+          <w:rtl w:val="0"/>
+        </w:rPr>
+      </w:r>
+    </w:p>
+    <w:p>
+      <w:pPr>
+        <w:rPr/>
+      </w:pPr>
+      <w:r>
+        <w:rPr>
+          <w:rtl w:val="0"/>
+        </w:rPr>
+      </w:r>
+    </w:p>
+    <w:p>
+      <w:pPr>
+        <w:rPr/>
+      </w:pPr>
+      <w:r>
+        <w:rPr>
+          <w:rtl w:val="0"/>
+        </w:rPr>
+      </w:r>
+    </w:p>
+    <w:p>
+      <w:pPr>
+        <w:rPr/>
+      </w:pPr>
+      <w:r>
+        <w:rPr>
+          <w:rtl w:val="0"/>
+        </w:rPr>
+      </w:r>
+    </w:p>
+    <w:p>
+      <w:pPr>
+        <w:rPr/>
+      </w:pPr>
+      <w:r>
+        <w:rPr>
+          <w:rtl w:val="0"/>
+        </w:rPr>
+      </w:r>
+    </w:p>
+    <w:p>
+      <w:pPr>
+        <w:rPr/>
+      </w:pPr>
+      <w:r>
+        <w:rPr>
+          <w:rtl w:val="0"/>
+        </w:rPr>
+      </w:r>
+    </w:p>
+    <w:p>
+      <w:pPr>
+        <w:rPr/>
+      </w:pPr>
+      <w:r>
+        <w:rPr>
+          <w:rtl w:val="0"/>
+        </w:rPr>
+      </w:r>
+    </w:p>
+    <w:p>
+      <w:pPr>
+        <w:rPr/>
+      </w:pPr>
+      <w:r>
+        <w:rPr>
+          <w:rtl w:val="0"/>
+        </w:rPr>
+      </w:r>
+    </w:p>
+    <w:p>
+      <w:pPr>
+        <w:ind w:left="0" w:firstLine="0"/>
+        <w:rPr>
+          <w:b w:val="1"/>
+        </w:rPr>
+      </w:pPr>
+      <w:r>
+        <w:rPr>
+          <w:rtl w:val="0"/>
+        </w:rPr>
+      </w:r>
+    </w:p>
+    <w:p>
+      <w:pPr>
+        <w:ind w:left="0" w:firstLine="0"/>
+        <w:rPr>
+          <w:b w:val="1"/>
+        </w:rPr>
+      </w:pPr>
+      <w:r>
+        <w:rPr>
+          <w:rtl w:val="0"/>
+        </w:rPr>
+      </w:r>
+    </w:p>
+    <w:p>
+      <w:pPr>
+        <w:ind w:left="0" w:firstLine="0"/>
+        <w:rPr>
+          <w:b w:val="1"/>
+        </w:rPr>
+      </w:pPr>
+      <w:r>
+        <w:rPr>
+          <w:rtl w:val="0"/>
+        </w:rPr>
+      </w:r>
+    </w:p>
+    <w:p>
+      <w:pPr>
+        <w:ind w:left="0" w:firstLine="0"/>
+        <w:rPr/>
+      </w:pPr>
+      <w:r>
+        <w:rPr>
+          <w:rtl w:val="0"/>
+        </w:rPr>
+      </w:r>
     </w:p>
     <w:tbl>
       <w:tblPr>
-        <w:tblStyle w:val="a"/>
-        <w:tblW w:w="10153" w:type="dxa"/>
-        <w:tblInd w:w="0" w:type="dxa"/>
+        <w:tblStyle w:val="Table1"/>
+        <w:tblW w:w="10153.0" w:type="dxa"/>
+        <w:jc w:val="left"/>
         <w:tblBorders>
-          <w:top w:val="single" w:sz="8" w:space="0" w:color="000000"/>
-          <w:left w:val="single" w:sz="8" w:space="0" w:color="000000"/>
-          <w:bottom w:val="single" w:sz="8" w:space="0" w:color="000000"/>
-          <w:right w:val="single" w:sz="8" w:space="0" w:color="000000"/>
-          <w:insideH w:val="single" w:sz="8" w:space="0" w:color="000000"/>
-          <w:insideV w:val="single" w:sz="8" w:space="0" w:color="000000"/>
+          <w:top w:color="000000" w:space="0" w:sz="8" w:val="single"/>
+          <w:left w:color="000000" w:space="0" w:sz="8" w:val="single"/>
+          <w:bottom w:color="000000" w:space="0" w:sz="8" w:val="single"/>
+          <w:right w:color="000000" w:space="0" w:sz="8" w:val="single"/>
+          <w:insideH w:color="000000" w:space="0" w:sz="8" w:val="single"/>
+          <w:insideV w:color="000000" w:space="0" w:sz="8" w:val="single"/>
         </w:tblBorders>
         <w:tblLayout w:type="fixed"/>
-        <w:tblLook w:val="0600" w:firstRow="0" w:lastRow="0" w:firstColumn="0" w:lastColumn="0" w:noHBand="1" w:noVBand="1"/>
+        <w:tblLook w:val="0600"/>
       </w:tblPr>
       <w:tblGrid>
         <w:gridCol w:w="10153"/>
+        <w:tblGridChange w:id="0">
+          <w:tblGrid>
+            <w:gridCol w:w="10153"/>
+          </w:tblGrid>
+        </w:tblGridChange>
       </w:tblGrid>
       <w:tr>
+        <w:trPr>
+          <w:cantSplit w:val="0"/>
+          <w:tblHeader w:val="0"/>
+        </w:trPr>
         <w:tc>
           <w:tcPr>
-            <w:tcW w:w="10153" w:type="dxa"/>
             <w:tcBorders>
-              <w:top w:val="single" w:sz="8" w:space="0" w:color="FFFFFF"/>
-              <w:left w:val="single" w:sz="8" w:space="0" w:color="FFFFFF"/>
-              <w:bottom w:val="single" w:sz="8" w:space="0" w:color="FFFFFF"/>
-              <w:right w:val="single" w:sz="8" w:space="0" w:color="FFFFFF"/>
+              <w:top w:color="ffffff" w:space="0" w:sz="8" w:val="single"/>
+              <w:left w:color="ffffff" w:space="0" w:sz="8" w:val="single"/>
+              <w:bottom w:color="ffffff" w:space="0" w:sz="8" w:val="single"/>
+              <w:right w:color="ffffff" w:space="0" w:sz="8" w:val="single"/>
             </w:tcBorders>
-            <w:shd w:val="clear" w:color="auto" w:fill="D9D9D9"/>
+            <w:shd w:fill="d9d9d9" w:val="clear"/>
             <w:tcMar>
-              <w:top w:w="100" w:type="dxa"/>
-              <w:left w:w="100" w:type="dxa"/>
-              <w:bottom w:w="100" w:type="dxa"/>
-              <w:right w:w="100" w:type="dxa"/>
+              <w:top w:w="100.0" w:type="dxa"/>
+              <w:left w:w="100.0" w:type="dxa"/>
+              <w:bottom w:w="100.0" w:type="dxa"/>
+              <w:right w:w="100.0" w:type="dxa"/>
             </w:tcMar>
+            <w:vAlign w:val="top"/>
           </w:tcPr>
           <w:p>
             <w:pPr>
-              <w:pStyle w:val="Ttulo"/>
+              <w:pStyle w:val="Title"/>
               <w:spacing w:line="276" w:lineRule="auto"/>
               <w:rPr>
                 <w:sz w:val="32"/>
                 <w:szCs w:val="32"/>
               </w:rPr>
             </w:pPr>
-            <w:bookmarkStart w:id="1" w:name="_xj93msqylb2i" w:colFirst="0" w:colLast="0"/>
-            <w:bookmarkEnd w:id="1"/>
+            <w:bookmarkStart w:colFirst="0" w:colLast="0" w:name="_xj93msqylb2i" w:id="3"/>
+            <w:bookmarkEnd w:id="3"/>
             <w:r>
               <w:rPr>
                 <w:sz w:val="32"/>
                 <w:szCs w:val="32"/>
-              </w:rPr>
-              <w:t>Documento de Diseño Arquitectónico</w:t>
+                <w:rtl w:val="0"/>
+              </w:rPr>
+              <w:t xml:space="preserve">Hoja de Control</w:t>
+            </w:r>
+            <w:r>
+              <w:rPr>
+                <w:rtl w:val="0"/>
+              </w:rPr>
             </w:r>
           </w:p>
         </w:tc>
@@ -77,46 +406,65 @@
     </w:tbl>
     <w:p>
       <w:pPr>
-        <w:pStyle w:val="Ttulo"/>
+        <w:pStyle w:val="Title"/>
         <w:spacing w:line="240" w:lineRule="auto"/>
         <w:jc w:val="left"/>
-      </w:pPr>
-      <w:bookmarkStart w:id="2" w:name="_67t2q6ug4wsh" w:colFirst="0" w:colLast="0"/>
-      <w:bookmarkEnd w:id="2"/>
+        <w:rPr/>
+      </w:pPr>
+      <w:bookmarkStart w:colFirst="0" w:colLast="0" w:name="_67t2q6ug4wsh" w:id="4"/>
+      <w:bookmarkEnd w:id="4"/>
+      <w:r>
+        <w:rPr>
+          <w:rtl w:val="0"/>
+        </w:rPr>
+      </w:r>
     </w:p>
     <w:tbl>
       <w:tblPr>
-        <w:tblStyle w:val="a0"/>
-        <w:tblW w:w="10140" w:type="dxa"/>
-        <w:tblInd w:w="0" w:type="dxa"/>
+        <w:tblStyle w:val="Table2"/>
+        <w:tblW w:w="10140.0" w:type="dxa"/>
+        <w:jc w:val="left"/>
         <w:tblBorders>
-          <w:top w:val="single" w:sz="8" w:space="0" w:color="000000"/>
-          <w:left w:val="single" w:sz="8" w:space="0" w:color="000000"/>
-          <w:bottom w:val="single" w:sz="8" w:space="0" w:color="000000"/>
-          <w:right w:val="single" w:sz="8" w:space="0" w:color="000000"/>
-          <w:insideH w:val="single" w:sz="8" w:space="0" w:color="000000"/>
-          <w:insideV w:val="single" w:sz="8" w:space="0" w:color="000000"/>
+          <w:top w:color="000000" w:space="0" w:sz="8" w:val="single"/>
+          <w:left w:color="000000" w:space="0" w:sz="8" w:val="single"/>
+          <w:bottom w:color="000000" w:space="0" w:sz="8" w:val="single"/>
+          <w:right w:color="000000" w:space="0" w:sz="8" w:val="single"/>
+          <w:insideH w:color="000000" w:space="0" w:sz="8" w:val="single"/>
+          <w:insideV w:color="000000" w:space="0" w:sz="8" w:val="single"/>
         </w:tblBorders>
         <w:tblLayout w:type="fixed"/>
-        <w:tblLook w:val="0600" w:firstRow="0" w:lastRow="0" w:firstColumn="0" w:lastColumn="0" w:noHBand="1" w:noVBand="1"/>
+        <w:tblLook w:val="0600"/>
       </w:tblPr>
       <w:tblGrid>
         <w:gridCol w:w="1920"/>
         <w:gridCol w:w="4125"/>
         <w:gridCol w:w="1650"/>
         <w:gridCol w:w="2445"/>
+        <w:tblGridChange w:id="0">
+          <w:tblGrid>
+            <w:gridCol w:w="1920"/>
+            <w:gridCol w:w="4125"/>
+            <w:gridCol w:w="1650"/>
+            <w:gridCol w:w="2445"/>
+          </w:tblGrid>
+        </w:tblGridChange>
       </w:tblGrid>
       <w:tr>
+        <w:trPr>
+          <w:cantSplit w:val="0"/>
+          <w:trHeight w:val="440" w:hRule="atLeast"/>
+          <w:tblHeader w:val="0"/>
+        </w:trPr>
         <w:tc>
           <w:tcPr>
-            <w:tcW w:w="1920" w:type="dxa"/>
-            <w:shd w:val="clear" w:color="auto" w:fill="auto"/>
+            <w:shd w:fill="auto" w:val="clear"/>
             <w:tcMar>
-              <w:top w:w="100" w:type="dxa"/>
-              <w:left w:w="100" w:type="dxa"/>
-              <w:bottom w:w="100" w:type="dxa"/>
-              <w:right w:w="100" w:type="dxa"/>
+              <w:top w:w="100.0" w:type="dxa"/>
+              <w:left w:w="100.0" w:type="dxa"/>
+              <w:bottom w:w="100.0" w:type="dxa"/>
+              <w:right w:w="100.0" w:type="dxa"/>
             </w:tcMar>
+            <w:vAlign w:val="top"/>
           </w:tcPr>
           <w:p>
             <w:pPr>
@@ -124,51 +472,62 @@
               <w:spacing w:line="240" w:lineRule="auto"/>
               <w:ind w:firstLine="0"/>
               <w:rPr>
-                <w:b/>
+                <w:b w:val="1"/>
               </w:rPr>
             </w:pPr>
             <w:r>
               <w:rPr>
-                <w:b/>
-              </w:rPr>
-              <w:t>Nombre del Proyecto:</w:t>
+                <w:b w:val="1"/>
+                <w:rtl w:val="0"/>
+              </w:rPr>
+              <w:t xml:space="preserve">Proyecto</w:t>
             </w:r>
           </w:p>
         </w:tc>
         <w:tc>
           <w:tcPr>
-            <w:tcW w:w="4125" w:type="dxa"/>
-            <w:shd w:val="clear" w:color="auto" w:fill="auto"/>
+            <w:gridSpan w:val="3"/>
+            <w:shd w:fill="auto" w:val="clear"/>
             <w:tcMar>
-              <w:top w:w="100" w:type="dxa"/>
-              <w:left w:w="100" w:type="dxa"/>
-              <w:bottom w:w="100" w:type="dxa"/>
-              <w:right w:w="100" w:type="dxa"/>
+              <w:top w:w="100.0" w:type="dxa"/>
+              <w:left w:w="100.0" w:type="dxa"/>
+              <w:bottom w:w="100.0" w:type="dxa"/>
+              <w:right w:w="100.0" w:type="dxa"/>
             </w:tcMar>
+            <w:vAlign w:val="top"/>
           </w:tcPr>
           <w:p>
             <w:pPr>
               <w:widowControl w:val="0"/>
               <w:spacing w:line="240" w:lineRule="auto"/>
               <w:ind w:firstLine="0"/>
+              <w:rPr/>
             </w:pPr>
-            <w:proofErr w:type="spellStart"/>
             <w:r>
-              <w:t>DenunciaSeguro</w:t>
+              <w:rPr>
+                <w:rtl w:val="0"/>
+              </w:rPr>
+              <w:t xml:space="preserve">DenunciaSeguro</w:t>
             </w:r>
-            <w:proofErr w:type="spellEnd"/>
           </w:p>
         </w:tc>
+      </w:tr>
+      <w:tr>
+        <w:trPr>
+          <w:cantSplit w:val="0"/>
+          <w:trHeight w:val="440" w:hRule="atLeast"/>
+          <w:tblHeader w:val="0"/>
+        </w:trPr>
         <w:tc>
           <w:tcPr>
-            <w:tcW w:w="1650" w:type="dxa"/>
-            <w:shd w:val="clear" w:color="auto" w:fill="auto"/>
+            <w:shd w:fill="auto" w:val="clear"/>
             <w:tcMar>
-              <w:top w:w="100" w:type="dxa"/>
-              <w:left w:w="100" w:type="dxa"/>
-              <w:bottom w:w="100" w:type="dxa"/>
-              <w:right w:w="100" w:type="dxa"/>
+              <w:top w:w="100.0" w:type="dxa"/>
+              <w:left w:w="100.0" w:type="dxa"/>
+              <w:bottom w:w="100.0" w:type="dxa"/>
+              <w:right w:w="100.0" w:type="dxa"/>
             </w:tcMar>
+            <w:vAlign w:val="top"/>
           </w:tcPr>
           <w:p>
             <w:pPr>
@@ -176,51 +535,87 @@
               <w:spacing w:line="240" w:lineRule="auto"/>
               <w:ind w:firstLine="0"/>
               <w:rPr>
-                <w:b/>
+                <w:b w:val="1"/>
               </w:rPr>
             </w:pPr>
             <w:r>
               <w:rPr>
-                <w:b/>
-              </w:rPr>
-              <w:t>Fecha de Preparación:</w:t>
+                <w:b w:val="1"/>
+                <w:rtl w:val="0"/>
+              </w:rPr>
+              <w:t xml:space="preserve">Autor</w:t>
             </w:r>
           </w:p>
         </w:tc>
         <w:tc>
           <w:tcPr>
-            <w:tcW w:w="2445" w:type="dxa"/>
-            <w:shd w:val="clear" w:color="auto" w:fill="auto"/>
+            <w:gridSpan w:val="3"/>
+            <w:shd w:fill="auto" w:val="clear"/>
             <w:tcMar>
-              <w:top w:w="100" w:type="dxa"/>
-              <w:left w:w="100" w:type="dxa"/>
-              <w:bottom w:w="100" w:type="dxa"/>
-              <w:right w:w="100" w:type="dxa"/>
+              <w:top w:w="100.0" w:type="dxa"/>
+              <w:left w:w="100.0" w:type="dxa"/>
+              <w:bottom w:w="100.0" w:type="dxa"/>
+              <w:right w:w="100.0" w:type="dxa"/>
             </w:tcMar>
+            <w:vAlign w:val="top"/>
           </w:tcPr>
           <w:p>
             <w:pPr>
               <w:widowControl w:val="0"/>
               <w:spacing w:line="240" w:lineRule="auto"/>
               <w:ind w:firstLine="0"/>
+              <w:rPr/>
             </w:pPr>
             <w:r>
-              <w:t>04 de septiembre del 2023</w:t>
+              <w:rPr>
+                <w:rtl w:val="0"/>
+              </w:rPr>
+              <w:t xml:space="preserve">Dafna Peña, Jefe de Proyecto / Programador FrontEnd</w:t>
+            </w:r>
+          </w:p>
+          <w:p>
+            <w:pPr>
+              <w:spacing w:line="276" w:lineRule="auto"/>
+              <w:ind w:firstLine="0"/>
+              <w:rPr/>
+            </w:pPr>
+            <w:r>
+              <w:rPr>
+                <w:rtl w:val="0"/>
+              </w:rPr>
+              <w:t xml:space="preserve">Fredy Huerta, Arquitecto de Software</w:t>
+            </w:r>
+          </w:p>
+          <w:p>
+            <w:pPr>
+              <w:spacing w:line="276" w:lineRule="auto"/>
+              <w:ind w:firstLine="0"/>
+              <w:rPr/>
+            </w:pPr>
+            <w:r>
+              <w:rPr>
+                <w:rtl w:val="0"/>
+              </w:rPr>
+              <w:t xml:space="preserve">Edson Gutierrez, DBA </w:t>
             </w:r>
           </w:p>
         </w:tc>
       </w:tr>
       <w:tr>
+        <w:trPr>
+          <w:cantSplit w:val="0"/>
+          <w:tblHeader w:val="0"/>
+        </w:trPr>
         <w:tc>
           <w:tcPr>
-            <w:tcW w:w="1920" w:type="dxa"/>
-            <w:shd w:val="clear" w:color="auto" w:fill="auto"/>
+            <w:shd w:fill="auto" w:val="clear"/>
             <w:tcMar>
-              <w:top w:w="100" w:type="dxa"/>
-              <w:left w:w="100" w:type="dxa"/>
-              <w:bottom w:w="100" w:type="dxa"/>
-              <w:right w:w="100" w:type="dxa"/>
+              <w:top w:w="100.0" w:type="dxa"/>
+              <w:left w:w="100.0" w:type="dxa"/>
+              <w:bottom w:w="100.0" w:type="dxa"/>
+              <w:right w:w="100.0" w:type="dxa"/>
             </w:tcMar>
+            <w:vAlign w:val="top"/>
           </w:tcPr>
           <w:p>
             <w:pPr>
@@ -228,93 +623,54 @@
               <w:spacing w:line="240" w:lineRule="auto"/>
               <w:ind w:firstLine="0"/>
               <w:rPr>
-                <w:b/>
+                <w:b w:val="1"/>
               </w:rPr>
             </w:pPr>
             <w:r>
               <w:rPr>
-                <w:b/>
-              </w:rPr>
-              <w:t xml:space="preserve">Preparado por: </w:t>
+                <w:b w:val="1"/>
+                <w:rtl w:val="0"/>
+              </w:rPr>
+              <w:t xml:space="preserve">Aprobado por</w:t>
             </w:r>
           </w:p>
         </w:tc>
         <w:tc>
           <w:tcPr>
-            <w:tcW w:w="4125" w:type="dxa"/>
-            <w:shd w:val="clear" w:color="auto" w:fill="auto"/>
+            <w:shd w:fill="auto" w:val="clear"/>
             <w:tcMar>
-              <w:top w:w="100" w:type="dxa"/>
-              <w:left w:w="100" w:type="dxa"/>
-              <w:bottom w:w="100" w:type="dxa"/>
-              <w:right w:w="100" w:type="dxa"/>
+              <w:top w:w="100.0" w:type="dxa"/>
+              <w:left w:w="100.0" w:type="dxa"/>
+              <w:bottom w:w="100.0" w:type="dxa"/>
+              <w:right w:w="100.0" w:type="dxa"/>
             </w:tcMar>
+            <w:vAlign w:val="top"/>
           </w:tcPr>
           <w:p>
             <w:pPr>
               <w:widowControl w:val="0"/>
               <w:spacing w:line="240" w:lineRule="auto"/>
               <w:ind w:firstLine="0"/>
-            </w:pPr>
-            <w:proofErr w:type="spellStart"/>
-            <w:r>
-              <w:t>Dafna</w:t>
-            </w:r>
-            <w:proofErr w:type="spellEnd"/>
-            <w:r>
-              <w:t xml:space="preserve"> Peña, </w:t>
-            </w:r>
-            <w:proofErr w:type="gramStart"/>
-            <w:r>
-              <w:t>Jefe</w:t>
-            </w:r>
-            <w:proofErr w:type="gramEnd"/>
-            <w:r>
-              <w:t xml:space="preserve"> de Proyecto / Programador </w:t>
-            </w:r>
-            <w:proofErr w:type="spellStart"/>
-            <w:r>
-              <w:t>FrontEnd</w:t>
-            </w:r>
-            <w:proofErr w:type="spellEnd"/>
-          </w:p>
-          <w:p>
-            <w:pPr>
-              <w:spacing w:line="276" w:lineRule="auto"/>
-              <w:ind w:firstLine="0"/>
+              <w:rPr/>
             </w:pPr>
             <w:r>
-              <w:t>Fredy Huerta, Arquitecto de Software</w:t>
-            </w:r>
-          </w:p>
-          <w:p>
-            <w:pPr>
-              <w:spacing w:line="276" w:lineRule="auto"/>
-              <w:ind w:firstLine="0"/>
-            </w:pPr>
-            <w:r>
-              <w:t xml:space="preserve">Edson </w:t>
-            </w:r>
-            <w:proofErr w:type="spellStart"/>
-            <w:r>
-              <w:t>Gutierrez</w:t>
-            </w:r>
-            <w:proofErr w:type="spellEnd"/>
-            <w:r>
-              <w:t xml:space="preserve">, DBA </w:t>
+              <w:rPr>
+                <w:rtl w:val="0"/>
+              </w:rPr>
+              <w:t xml:space="preserve">Gerencia General</w:t>
             </w:r>
           </w:p>
         </w:tc>
         <w:tc>
           <w:tcPr>
-            <w:tcW w:w="1650" w:type="dxa"/>
-            <w:shd w:val="clear" w:color="auto" w:fill="auto"/>
+            <w:shd w:fill="auto" w:val="clear"/>
             <w:tcMar>
-              <w:top w:w="100" w:type="dxa"/>
-              <w:left w:w="100" w:type="dxa"/>
-              <w:bottom w:w="100" w:type="dxa"/>
-              <w:right w:w="100" w:type="dxa"/>
+              <w:top w:w="100.0" w:type="dxa"/>
+              <w:left w:w="100.0" w:type="dxa"/>
+              <w:bottom w:w="100.0" w:type="dxa"/>
+              <w:right w:w="100.0" w:type="dxa"/>
             </w:tcMar>
+            <w:vAlign w:val="top"/>
           </w:tcPr>
           <w:p>
             <w:pPr>
@@ -322,67 +678,617 @@
               <w:spacing w:line="240" w:lineRule="auto"/>
               <w:ind w:firstLine="0"/>
               <w:rPr>
-                <w:b/>
+                <w:b w:val="1"/>
               </w:rPr>
             </w:pPr>
             <w:r>
               <w:rPr>
-                <w:b/>
-              </w:rPr>
-              <w:t>Autorizado por:</w:t>
+                <w:b w:val="1"/>
+                <w:rtl w:val="0"/>
+              </w:rPr>
+              <w:t xml:space="preserve">Fecha de preparación</w:t>
             </w:r>
           </w:p>
         </w:tc>
         <w:tc>
           <w:tcPr>
-            <w:tcW w:w="2445" w:type="dxa"/>
-            <w:shd w:val="clear" w:color="auto" w:fill="auto"/>
+            <w:shd w:fill="auto" w:val="clear"/>
             <w:tcMar>
-              <w:top w:w="100" w:type="dxa"/>
-              <w:left w:w="100" w:type="dxa"/>
-              <w:bottom w:w="100" w:type="dxa"/>
-              <w:right w:w="100" w:type="dxa"/>
+              <w:top w:w="100.0" w:type="dxa"/>
+              <w:left w:w="100.0" w:type="dxa"/>
+              <w:bottom w:w="100.0" w:type="dxa"/>
+              <w:right w:w="100.0" w:type="dxa"/>
             </w:tcMar>
+            <w:vAlign w:val="top"/>
           </w:tcPr>
           <w:p>
             <w:pPr>
               <w:widowControl w:val="0"/>
               <w:spacing w:line="240" w:lineRule="auto"/>
               <w:ind w:firstLine="0"/>
+              <w:rPr/>
             </w:pPr>
             <w:r>
-              <w:t>Gerencia General</w:t>
+              <w:rPr>
+                <w:rtl w:val="0"/>
+              </w:rPr>
+              <w:t xml:space="preserve">04 de septiembre del 2023</w:t>
+            </w:r>
+          </w:p>
+        </w:tc>
+      </w:tr>
+      <w:tr>
+        <w:trPr>
+          <w:cantSplit w:val="0"/>
+          <w:tblHeader w:val="0"/>
+        </w:trPr>
+        <w:tc>
+          <w:tcPr>
+            <w:shd w:fill="auto" w:val="clear"/>
+            <w:tcMar>
+              <w:top w:w="100.0" w:type="dxa"/>
+              <w:left w:w="100.0" w:type="dxa"/>
+              <w:bottom w:w="100.0" w:type="dxa"/>
+              <w:right w:w="100.0" w:type="dxa"/>
+            </w:tcMar>
+            <w:vAlign w:val="top"/>
+          </w:tcPr>
+          <w:p>
+            <w:pPr>
+              <w:widowControl w:val="0"/>
+              <w:spacing w:line="240" w:lineRule="auto"/>
+              <w:ind w:firstLine="0"/>
+              <w:rPr>
+                <w:b w:val="1"/>
+              </w:rPr>
+            </w:pPr>
+            <w:r>
+              <w:rPr>
+                <w:b w:val="1"/>
+                <w:rtl w:val="0"/>
+              </w:rPr>
+              <w:t xml:space="preserve">Fecha de la última Versión</w:t>
+            </w:r>
+          </w:p>
+        </w:tc>
+        <w:tc>
+          <w:tcPr>
+            <w:shd w:fill="auto" w:val="clear"/>
+            <w:tcMar>
+              <w:top w:w="100.0" w:type="dxa"/>
+              <w:left w:w="100.0" w:type="dxa"/>
+              <w:bottom w:w="100.0" w:type="dxa"/>
+              <w:right w:w="100.0" w:type="dxa"/>
+            </w:tcMar>
+            <w:vAlign w:val="top"/>
+          </w:tcPr>
+          <w:p>
+            <w:pPr>
+              <w:widowControl w:val="0"/>
+              <w:spacing w:line="240" w:lineRule="auto"/>
+              <w:ind w:firstLine="0"/>
+              <w:rPr/>
+            </w:pPr>
+            <w:r>
+              <w:rPr>
+                <w:rtl w:val="0"/>
+              </w:rPr>
+              <w:t xml:space="preserve">04 de septiembre del 2023</w:t>
+            </w:r>
+          </w:p>
+        </w:tc>
+        <w:tc>
+          <w:tcPr>
+            <w:shd w:fill="auto" w:val="clear"/>
+            <w:tcMar>
+              <w:top w:w="100.0" w:type="dxa"/>
+              <w:left w:w="100.0" w:type="dxa"/>
+              <w:bottom w:w="100.0" w:type="dxa"/>
+              <w:right w:w="100.0" w:type="dxa"/>
+            </w:tcMar>
+            <w:vAlign w:val="top"/>
+          </w:tcPr>
+          <w:p>
+            <w:pPr>
+              <w:widowControl w:val="0"/>
+              <w:spacing w:line="240" w:lineRule="auto"/>
+              <w:ind w:firstLine="0"/>
+              <w:rPr>
+                <w:b w:val="1"/>
+              </w:rPr>
+            </w:pPr>
+            <w:r>
+              <w:rPr>
+                <w:b w:val="1"/>
+                <w:rtl w:val="0"/>
+              </w:rPr>
+              <w:t xml:space="preserve">N° Total de Páginas</w:t>
+            </w:r>
+          </w:p>
+        </w:tc>
+        <w:tc>
+          <w:tcPr>
+            <w:shd w:fill="auto" w:val="clear"/>
+            <w:tcMar>
+              <w:top w:w="100.0" w:type="dxa"/>
+              <w:left w:w="100.0" w:type="dxa"/>
+              <w:bottom w:w="100.0" w:type="dxa"/>
+              <w:right w:w="100.0" w:type="dxa"/>
+            </w:tcMar>
+            <w:vAlign w:val="top"/>
+          </w:tcPr>
+          <w:p>
+            <w:pPr>
+              <w:widowControl w:val="0"/>
+              <w:spacing w:line="240" w:lineRule="auto"/>
+              <w:ind w:firstLine="0"/>
+              <w:rPr/>
+            </w:pPr>
+            <w:r>
+              <w:rPr>
+                <w:rtl w:val="0"/>
+              </w:rPr>
+              <w:t xml:space="preserve">11</w:t>
             </w:r>
           </w:p>
         </w:tc>
       </w:tr>
     </w:tbl>
-    <w:p/>
     <w:p>
       <w:pPr>
         <w:ind w:firstLine="0"/>
-        <w:jc w:val="center"/>
-        <w:rPr>
-          <w:b/>
+        <w:rPr/>
+      </w:pPr>
+      <w:r>
+        <w:rPr>
+          <w:rtl w:val="0"/>
+        </w:rPr>
+      </w:r>
+    </w:p>
+    <w:tbl>
+      <w:tblPr>
+        <w:tblStyle w:val="Table3"/>
+        <w:tblW w:w="10153.0" w:type="dxa"/>
+        <w:jc w:val="left"/>
+        <w:tblBorders>
+          <w:top w:color="000000" w:space="0" w:sz="8" w:val="single"/>
+          <w:left w:color="000000" w:space="0" w:sz="8" w:val="single"/>
+          <w:bottom w:color="000000" w:space="0" w:sz="8" w:val="single"/>
+          <w:right w:color="000000" w:space="0" w:sz="8" w:val="single"/>
+          <w:insideH w:color="000000" w:space="0" w:sz="8" w:val="single"/>
+          <w:insideV w:color="000000" w:space="0" w:sz="8" w:val="single"/>
+        </w:tblBorders>
+        <w:tblLayout w:type="fixed"/>
+        <w:tblLook w:val="0600"/>
+      </w:tblPr>
+      <w:tblGrid>
+        <w:gridCol w:w="10153"/>
+        <w:tblGridChange w:id="0">
+          <w:tblGrid>
+            <w:gridCol w:w="10153"/>
+          </w:tblGrid>
+        </w:tblGridChange>
+      </w:tblGrid>
+      <w:tr>
+        <w:trPr>
+          <w:cantSplit w:val="0"/>
+          <w:tblHeader w:val="0"/>
+        </w:trPr>
+        <w:tc>
+          <w:tcPr>
+            <w:tcBorders>
+              <w:top w:color="ffffff" w:space="0" w:sz="8" w:val="single"/>
+              <w:left w:color="ffffff" w:space="0" w:sz="8" w:val="single"/>
+              <w:bottom w:color="ffffff" w:space="0" w:sz="8" w:val="single"/>
+              <w:right w:color="ffffff" w:space="0" w:sz="8" w:val="single"/>
+            </w:tcBorders>
+            <w:shd w:fill="d9d9d9" w:val="clear"/>
+            <w:tcMar>
+              <w:top w:w="100.0" w:type="dxa"/>
+              <w:left w:w="100.0" w:type="dxa"/>
+              <w:bottom w:w="100.0" w:type="dxa"/>
+              <w:right w:w="100.0" w:type="dxa"/>
+            </w:tcMar>
+            <w:vAlign w:val="top"/>
+          </w:tcPr>
+          <w:p>
+            <w:pPr>
+              <w:pStyle w:val="Title"/>
+              <w:spacing w:line="276" w:lineRule="auto"/>
+              <w:rPr>
+                <w:sz w:val="32"/>
+                <w:szCs w:val="32"/>
+              </w:rPr>
+            </w:pPr>
+            <w:bookmarkStart w:colFirst="0" w:colLast="0" w:name="_5rhp99jsdywd" w:id="5"/>
+            <w:bookmarkEnd w:id="5"/>
+            <w:r>
+              <w:rPr>
+                <w:sz w:val="32"/>
+                <w:szCs w:val="32"/>
+                <w:rtl w:val="0"/>
+              </w:rPr>
+              <w:t xml:space="preserve">Registro de Cambios</w:t>
+            </w:r>
+            <w:r>
+              <w:rPr>
+                <w:rtl w:val="0"/>
+              </w:rPr>
+            </w:r>
+          </w:p>
+        </w:tc>
+      </w:tr>
+    </w:tbl>
+    <w:p>
+      <w:pPr>
+        <w:pStyle w:val="Title"/>
+        <w:spacing w:line="240" w:lineRule="auto"/>
+        <w:jc w:val="left"/>
+        <w:rPr/>
+      </w:pPr>
+      <w:bookmarkStart w:colFirst="0" w:colLast="0" w:name="_gp85n2d9hk1i" w:id="6"/>
+      <w:bookmarkEnd w:id="6"/>
+      <w:r>
+        <w:rPr>
+          <w:rtl w:val="0"/>
+        </w:rPr>
+      </w:r>
+    </w:p>
+    <w:p>
+      <w:pPr>
+        <w:pStyle w:val="Title"/>
+        <w:spacing w:line="240" w:lineRule="auto"/>
+        <w:jc w:val="left"/>
+        <w:rPr/>
+      </w:pPr>
+      <w:bookmarkStart w:colFirst="0" w:colLast="0" w:name="_6ueo2pa93vr7" w:id="7"/>
+      <w:bookmarkEnd w:id="7"/>
+      <w:r>
+        <w:rPr>
+          <w:rtl w:val="0"/>
+        </w:rPr>
+      </w:r>
+    </w:p>
+    <w:tbl>
+      <w:tblPr>
+        <w:tblStyle w:val="Table4"/>
+        <w:tblW w:w="10140.0" w:type="dxa"/>
+        <w:jc w:val="left"/>
+        <w:tblBorders>
+          <w:top w:color="000000" w:space="0" w:sz="8" w:val="single"/>
+          <w:left w:color="000000" w:space="0" w:sz="8" w:val="single"/>
+          <w:bottom w:color="000000" w:space="0" w:sz="8" w:val="single"/>
+          <w:right w:color="000000" w:space="0" w:sz="8" w:val="single"/>
+          <w:insideH w:color="000000" w:space="0" w:sz="8" w:val="single"/>
+          <w:insideV w:color="000000" w:space="0" w:sz="8" w:val="single"/>
+        </w:tblBorders>
+        <w:tblLayout w:type="fixed"/>
+        <w:tblLook w:val="0600"/>
+      </w:tblPr>
+      <w:tblGrid>
+        <w:gridCol w:w="1410"/>
+        <w:gridCol w:w="4095"/>
+        <w:gridCol w:w="2550"/>
+        <w:gridCol w:w="2085"/>
+        <w:tblGridChange w:id="0">
+          <w:tblGrid>
+            <w:gridCol w:w="1410"/>
+            <w:gridCol w:w="4095"/>
+            <w:gridCol w:w="2550"/>
+            <w:gridCol w:w="2085"/>
+          </w:tblGrid>
+        </w:tblGridChange>
+      </w:tblGrid>
+      <w:tr>
+        <w:trPr>
+          <w:cantSplit w:val="0"/>
+          <w:tblHeader w:val="0"/>
+        </w:trPr>
+        <w:tc>
+          <w:tcPr>
+            <w:shd w:fill="auto" w:val="clear"/>
+            <w:tcMar>
+              <w:top w:w="100.0" w:type="dxa"/>
+              <w:left w:w="100.0" w:type="dxa"/>
+              <w:bottom w:w="100.0" w:type="dxa"/>
+              <w:right w:w="100.0" w:type="dxa"/>
+            </w:tcMar>
+            <w:vAlign w:val="top"/>
+          </w:tcPr>
+          <w:p>
+            <w:pPr>
+              <w:widowControl w:val="0"/>
+              <w:spacing w:line="240" w:lineRule="auto"/>
+              <w:ind w:firstLine="0"/>
+              <w:jc w:val="center"/>
+              <w:rPr>
+                <w:b w:val="1"/>
+              </w:rPr>
+            </w:pPr>
+            <w:r>
+              <w:rPr>
+                <w:b w:val="1"/>
+                <w:rtl w:val="0"/>
+              </w:rPr>
+              <w:t xml:space="preserve">Versión</w:t>
+            </w:r>
+          </w:p>
+        </w:tc>
+        <w:tc>
+          <w:tcPr>
+            <w:shd w:fill="auto" w:val="clear"/>
+            <w:tcMar>
+              <w:top w:w="100.0" w:type="dxa"/>
+              <w:left w:w="100.0" w:type="dxa"/>
+              <w:bottom w:w="100.0" w:type="dxa"/>
+              <w:right w:w="100.0" w:type="dxa"/>
+            </w:tcMar>
+            <w:vAlign w:val="top"/>
+          </w:tcPr>
+          <w:p>
+            <w:pPr>
+              <w:widowControl w:val="0"/>
+              <w:spacing w:line="240" w:lineRule="auto"/>
+              <w:ind w:firstLine="0"/>
+              <w:jc w:val="center"/>
+              <w:rPr>
+                <w:b w:val="1"/>
+              </w:rPr>
+            </w:pPr>
+            <w:r>
+              <w:rPr>
+                <w:b w:val="1"/>
+                <w:rtl w:val="0"/>
+              </w:rPr>
+              <w:t xml:space="preserve">Motivo del Cambio</w:t>
+            </w:r>
+          </w:p>
+        </w:tc>
+        <w:tc>
+          <w:tcPr>
+            <w:shd w:fill="auto" w:val="clear"/>
+            <w:tcMar>
+              <w:top w:w="100.0" w:type="dxa"/>
+              <w:left w:w="100.0" w:type="dxa"/>
+              <w:bottom w:w="100.0" w:type="dxa"/>
+              <w:right w:w="100.0" w:type="dxa"/>
+            </w:tcMar>
+            <w:vAlign w:val="top"/>
+          </w:tcPr>
+          <w:p>
+            <w:pPr>
+              <w:widowControl w:val="0"/>
+              <w:spacing w:line="240" w:lineRule="auto"/>
+              <w:ind w:firstLine="0"/>
+              <w:jc w:val="center"/>
+              <w:rPr>
+                <w:b w:val="1"/>
+              </w:rPr>
+            </w:pPr>
+            <w:r>
+              <w:rPr>
+                <w:b w:val="1"/>
+                <w:rtl w:val="0"/>
+              </w:rPr>
+              <w:t xml:space="preserve">Responsable del Cambio</w:t>
+            </w:r>
+          </w:p>
+        </w:tc>
+        <w:tc>
+          <w:tcPr>
+            <w:shd w:fill="auto" w:val="clear"/>
+            <w:tcMar>
+              <w:top w:w="100.0" w:type="dxa"/>
+              <w:left w:w="100.0" w:type="dxa"/>
+              <w:bottom w:w="100.0" w:type="dxa"/>
+              <w:right w:w="100.0" w:type="dxa"/>
+            </w:tcMar>
+            <w:vAlign w:val="top"/>
+          </w:tcPr>
+          <w:p>
+            <w:pPr>
+              <w:widowControl w:val="0"/>
+              <w:spacing w:line="240" w:lineRule="auto"/>
+              <w:ind w:firstLine="0"/>
+              <w:jc w:val="center"/>
+              <w:rPr>
+                <w:b w:val="1"/>
+              </w:rPr>
+            </w:pPr>
+            <w:r>
+              <w:rPr>
+                <w:b w:val="1"/>
+                <w:rtl w:val="0"/>
+              </w:rPr>
+              <w:t xml:space="preserve">Fecha</w:t>
+            </w:r>
+          </w:p>
+        </w:tc>
+      </w:tr>
+      <w:tr>
+        <w:trPr>
+          <w:cantSplit w:val="0"/>
+          <w:tblHeader w:val="0"/>
+        </w:trPr>
+        <w:tc>
+          <w:tcPr>
+            <w:shd w:fill="auto" w:val="clear"/>
+            <w:tcMar>
+              <w:top w:w="100.0" w:type="dxa"/>
+              <w:left w:w="100.0" w:type="dxa"/>
+              <w:bottom w:w="100.0" w:type="dxa"/>
+              <w:right w:w="100.0" w:type="dxa"/>
+            </w:tcMar>
+            <w:vAlign w:val="top"/>
+          </w:tcPr>
+          <w:p>
+            <w:pPr>
+              <w:widowControl w:val="0"/>
+              <w:spacing w:line="240" w:lineRule="auto"/>
+              <w:ind w:firstLine="0"/>
+              <w:rPr/>
+            </w:pPr>
+            <w:r>
+              <w:rPr>
+                <w:rtl w:val="0"/>
+              </w:rPr>
+              <w:t xml:space="preserve">1.1</w:t>
+            </w:r>
+          </w:p>
+        </w:tc>
+        <w:tc>
+          <w:tcPr>
+            <w:shd w:fill="auto" w:val="clear"/>
+            <w:tcMar>
+              <w:top w:w="100.0" w:type="dxa"/>
+              <w:left w:w="100.0" w:type="dxa"/>
+              <w:bottom w:w="100.0" w:type="dxa"/>
+              <w:right w:w="100.0" w:type="dxa"/>
+            </w:tcMar>
+            <w:vAlign w:val="top"/>
+          </w:tcPr>
+          <w:p>
+            <w:pPr>
+              <w:spacing w:line="276" w:lineRule="auto"/>
+              <w:ind w:firstLine="0"/>
+              <w:rPr/>
+            </w:pPr>
+            <w:r>
+              <w:rPr>
+                <w:rtl w:val="0"/>
+              </w:rPr>
+              <w:t xml:space="preserve">Cambio del framework de desarrollo de Django a Flask</w:t>
+            </w:r>
+          </w:p>
+        </w:tc>
+        <w:tc>
+          <w:tcPr>
+            <w:shd w:fill="auto" w:val="clear"/>
+            <w:tcMar>
+              <w:top w:w="100.0" w:type="dxa"/>
+              <w:left w:w="100.0" w:type="dxa"/>
+              <w:bottom w:w="100.0" w:type="dxa"/>
+              <w:right w:w="100.0" w:type="dxa"/>
+            </w:tcMar>
+            <w:vAlign w:val="top"/>
+          </w:tcPr>
+          <w:p>
+            <w:pPr>
+              <w:widowControl w:val="0"/>
+              <w:spacing w:line="240" w:lineRule="auto"/>
+              <w:ind w:firstLine="0"/>
+              <w:rPr/>
+            </w:pPr>
+            <w:r>
+              <w:rPr>
+                <w:rtl w:val="0"/>
+              </w:rPr>
+              <w:t xml:space="preserve">Josue Espinoza, Programador Backend</w:t>
+            </w:r>
+          </w:p>
+        </w:tc>
+        <w:tc>
+          <w:tcPr>
+            <w:shd w:fill="auto" w:val="clear"/>
+            <w:tcMar>
+              <w:top w:w="100.0" w:type="dxa"/>
+              <w:left w:w="100.0" w:type="dxa"/>
+              <w:bottom w:w="100.0" w:type="dxa"/>
+              <w:right w:w="100.0" w:type="dxa"/>
+            </w:tcMar>
+            <w:vAlign w:val="top"/>
+          </w:tcPr>
+          <w:p>
+            <w:pPr>
+              <w:widowControl w:val="0"/>
+              <w:spacing w:line="240" w:lineRule="auto"/>
+              <w:ind w:firstLine="0"/>
+              <w:rPr/>
+            </w:pPr>
+            <w:r>
+              <w:rPr>
+                <w:rtl w:val="0"/>
+              </w:rPr>
+              <w:t xml:space="preserve">17/09/2023</w:t>
+            </w:r>
+          </w:p>
+        </w:tc>
+      </w:tr>
+    </w:tbl>
+    <w:p>
+      <w:pPr>
+        <w:rPr>
+          <w:b w:val="1"/>
           <w:sz w:val="28"/>
           <w:szCs w:val="28"/>
         </w:rPr>
       </w:pPr>
       <w:r>
         <w:rPr>
-          <w:b/>
+          <w:rtl w:val="0"/>
+        </w:rPr>
+      </w:r>
+    </w:p>
+    <w:p>
+      <w:pPr>
+        <w:ind w:left="0" w:firstLine="0"/>
+        <w:jc w:val="center"/>
+        <w:rPr>
+          <w:b w:val="1"/>
           <w:sz w:val="28"/>
           <w:szCs w:val="28"/>
         </w:rPr>
-        <w:t>Índice</w:t>
+      </w:pPr>
+      <w:r>
+        <w:br w:type="page"/>
+      </w:r>
+      <w:r>
+        <w:rPr>
+          <w:rtl w:val="0"/>
+        </w:rPr>
+      </w:r>
+    </w:p>
+    <w:p>
+      <w:pPr>
+        <w:ind w:left="0" w:firstLine="0"/>
+        <w:jc w:val="center"/>
+        <w:rPr>
+          <w:b w:val="1"/>
+          <w:sz w:val="28"/>
+          <w:szCs w:val="28"/>
+        </w:rPr>
+      </w:pPr>
+      <w:r>
+        <w:rPr>
+          <w:rtl w:val="0"/>
+        </w:rPr>
+      </w:r>
+    </w:p>
+    <w:p>
+      <w:pPr>
+        <w:ind w:left="0" w:firstLine="0"/>
+        <w:jc w:val="center"/>
+        <w:rPr>
+          <w:b w:val="1"/>
+          <w:sz w:val="28"/>
+          <w:szCs w:val="28"/>
+        </w:rPr>
+      </w:pPr>
+      <w:r>
+        <w:rPr>
+          <w:b w:val="1"/>
+          <w:sz w:val="28"/>
+          <w:szCs w:val="28"/>
+          <w:rtl w:val="0"/>
+        </w:rPr>
+        <w:t xml:space="preserve">Índice</w:t>
       </w:r>
     </w:p>
     <w:sdt>
       <w:sdtPr>
-        <w:id w:val="1360012188"/>
         <w:docPartObj>
           <w:docPartGallery w:val="Table of Contents"/>
-          <w:docPartUnique/>
+          <w:docPartUnique w:val="1"/>
         </w:docPartObj>
       </w:sdtPr>
       <w:sdtContent>
@@ -390,782 +1296,1237 @@
           <w:pPr>
             <w:widowControl w:val="0"/>
             <w:tabs>
-              <w:tab w:val="right" w:pos="12000"/>
+              <w:tab w:val="right" w:leader="none" w:pos="12000"/>
             </w:tabs>
             <w:spacing w:before="60" w:line="240" w:lineRule="auto"/>
             <w:ind w:firstLine="0"/>
             <w:rPr>
-              <w:rFonts w:ascii="Arial" w:eastAsia="Arial" w:hAnsi="Arial" w:cs="Arial"/>
-              <w:b/>
+              <w:rFonts w:ascii="Arial" w:cs="Arial" w:eastAsia="Arial" w:hAnsi="Arial"/>
+              <w:b w:val="1"/>
+              <w:i w:val="0"/>
+              <w:smallCaps w:val="0"/>
+              <w:strike w:val="0"/>
               <w:color w:val="000000"/>
               <w:sz w:val="22"/>
               <w:szCs w:val="22"/>
+              <w:u w:val="none"/>
+              <w:shd w:fill="auto" w:val="clear"/>
+              <w:vertAlign w:val="baseline"/>
             </w:rPr>
           </w:pPr>
           <w:r>
             <w:fldChar w:fldCharType="begin"/>
-          </w:r>
-          <w:r>
             <w:instrText xml:space="preserve"> TOC \h \u \z \t "Heading 1,1,Heading 2,2,Heading 3,3,Heading 4,4,Heading 5,5,Heading 6,6,"</w:instrText>
-          </w:r>
-          <w:r>
             <w:fldChar w:fldCharType="separate"/>
           </w:r>
           <w:hyperlink w:anchor="_2ucc8kwlicjk">
             <w:r>
               <w:rPr>
-                <w:b/>
+                <w:rFonts w:ascii="Times New Roman" w:cs="Times New Roman" w:eastAsia="Times New Roman" w:hAnsi="Times New Roman"/>
+                <w:b w:val="1"/>
+                <w:i w:val="0"/>
+                <w:smallCaps w:val="0"/>
+                <w:strike w:val="0"/>
                 <w:color w:val="000000"/>
-              </w:rPr>
-              <w:t>Introducción</w:t>
-            </w:r>
-            <w:r>
-              <w:rPr>
-                <w:b/>
-                <w:color w:val="000000"/>
-              </w:rPr>
+                <w:sz w:val="24"/>
+                <w:szCs w:val="24"/>
+                <w:u w:val="none"/>
+                <w:shd w:fill="auto" w:val="clear"/>
+                <w:vertAlign w:val="baseline"/>
+                <w:rtl w:val="0"/>
+              </w:rPr>
+              <w:t xml:space="preserve">Introducción</w:t>
               <w:tab/>
-              <w:t>2</w:t>
+              <w:t xml:space="preserve">2</w:t>
             </w:r>
           </w:hyperlink>
+          <w:r>
+            <w:rPr>
+              <w:rtl w:val="0"/>
+            </w:rPr>
+          </w:r>
         </w:p>
         <w:p>
           <w:pPr>
             <w:widowControl w:val="0"/>
             <w:tabs>
-              <w:tab w:val="right" w:pos="12000"/>
+              <w:tab w:val="right" w:leader="none" w:pos="12000"/>
             </w:tabs>
             <w:spacing w:before="60" w:line="240" w:lineRule="auto"/>
             <w:ind w:firstLine="0"/>
             <w:rPr>
-              <w:rFonts w:ascii="Arial" w:eastAsia="Arial" w:hAnsi="Arial" w:cs="Arial"/>
-              <w:b/>
+              <w:rFonts w:ascii="Arial" w:cs="Arial" w:eastAsia="Arial" w:hAnsi="Arial"/>
+              <w:b w:val="1"/>
+              <w:i w:val="0"/>
+              <w:smallCaps w:val="0"/>
+              <w:strike w:val="0"/>
               <w:color w:val="000000"/>
               <w:sz w:val="22"/>
               <w:szCs w:val="22"/>
+              <w:u w:val="none"/>
+              <w:shd w:fill="auto" w:val="clear"/>
+              <w:vertAlign w:val="baseline"/>
             </w:rPr>
           </w:pPr>
           <w:hyperlink w:anchor="_41iu7z3bb8sf">
             <w:r>
               <w:rPr>
-                <w:b/>
+                <w:rFonts w:ascii="Times New Roman" w:cs="Times New Roman" w:eastAsia="Times New Roman" w:hAnsi="Times New Roman"/>
+                <w:b w:val="1"/>
+                <w:i w:val="0"/>
+                <w:smallCaps w:val="0"/>
+                <w:strike w:val="0"/>
                 <w:color w:val="000000"/>
-              </w:rPr>
-              <w:t>Descripción del Sistema</w:t>
-            </w:r>
-            <w:r>
-              <w:rPr>
-                <w:b/>
-                <w:color w:val="000000"/>
-              </w:rPr>
+                <w:sz w:val="24"/>
+                <w:szCs w:val="24"/>
+                <w:u w:val="none"/>
+                <w:shd w:fill="auto" w:val="clear"/>
+                <w:vertAlign w:val="baseline"/>
+                <w:rtl w:val="0"/>
+              </w:rPr>
+              <w:t xml:space="preserve">Descripción del Sistema</w:t>
               <w:tab/>
-              <w:t>2</w:t>
+              <w:t xml:space="preserve">2</w:t>
             </w:r>
           </w:hyperlink>
+          <w:r>
+            <w:rPr>
+              <w:rtl w:val="0"/>
+            </w:rPr>
+          </w:r>
         </w:p>
         <w:p>
           <w:pPr>
             <w:widowControl w:val="0"/>
             <w:tabs>
-              <w:tab w:val="right" w:pos="12000"/>
+              <w:tab w:val="right" w:leader="none" w:pos="12000"/>
             </w:tabs>
             <w:spacing w:before="60" w:line="240" w:lineRule="auto"/>
             <w:ind w:left="360" w:firstLine="0"/>
             <w:rPr>
-              <w:rFonts w:ascii="Arial" w:eastAsia="Arial" w:hAnsi="Arial" w:cs="Arial"/>
+              <w:rFonts w:ascii="Arial" w:cs="Arial" w:eastAsia="Arial" w:hAnsi="Arial"/>
+              <w:b w:val="0"/>
+              <w:i w:val="0"/>
+              <w:smallCaps w:val="0"/>
+              <w:strike w:val="0"/>
               <w:color w:val="000000"/>
               <w:sz w:val="22"/>
               <w:szCs w:val="22"/>
+              <w:u w:val="none"/>
+              <w:shd w:fill="auto" w:val="clear"/>
+              <w:vertAlign w:val="baseline"/>
             </w:rPr>
           </w:pPr>
           <w:hyperlink w:anchor="_1c8xuoe7be06">
             <w:r>
               <w:rPr>
+                <w:rFonts w:ascii="Times New Roman" w:cs="Times New Roman" w:eastAsia="Times New Roman" w:hAnsi="Times New Roman"/>
+                <w:b w:val="0"/>
+                <w:i w:val="0"/>
+                <w:smallCaps w:val="0"/>
+                <w:strike w:val="0"/>
                 <w:color w:val="000000"/>
-              </w:rPr>
-              <w:t>2.1. Objetivos del Sistema</w:t>
-            </w:r>
-            <w:r>
-              <w:rPr>
-                <w:color w:val="000000"/>
-              </w:rPr>
+                <w:sz w:val="24"/>
+                <w:szCs w:val="24"/>
+                <w:u w:val="none"/>
+                <w:shd w:fill="auto" w:val="clear"/>
+                <w:vertAlign w:val="baseline"/>
+                <w:rtl w:val="0"/>
+              </w:rPr>
+              <w:t xml:space="preserve">2.1. Objetivos del Sistema</w:t>
               <w:tab/>
-              <w:t>2</w:t>
+              <w:t xml:space="preserve">2</w:t>
             </w:r>
           </w:hyperlink>
+          <w:r>
+            <w:rPr>
+              <w:rtl w:val="0"/>
+            </w:rPr>
+          </w:r>
         </w:p>
         <w:p>
           <w:pPr>
             <w:widowControl w:val="0"/>
             <w:tabs>
-              <w:tab w:val="right" w:pos="12000"/>
+              <w:tab w:val="right" w:leader="none" w:pos="12000"/>
             </w:tabs>
             <w:spacing w:before="60" w:line="240" w:lineRule="auto"/>
             <w:ind w:left="360" w:firstLine="0"/>
             <w:rPr>
-              <w:rFonts w:ascii="Arial" w:eastAsia="Arial" w:hAnsi="Arial" w:cs="Arial"/>
+              <w:rFonts w:ascii="Arial" w:cs="Arial" w:eastAsia="Arial" w:hAnsi="Arial"/>
+              <w:b w:val="0"/>
+              <w:i w:val="0"/>
+              <w:smallCaps w:val="0"/>
+              <w:strike w:val="0"/>
               <w:color w:val="000000"/>
               <w:sz w:val="22"/>
               <w:szCs w:val="22"/>
+              <w:u w:val="none"/>
+              <w:shd w:fill="auto" w:val="clear"/>
+              <w:vertAlign w:val="baseline"/>
             </w:rPr>
           </w:pPr>
           <w:hyperlink w:anchor="_b44cifv3gswf">
             <w:r>
               <w:rPr>
+                <w:rFonts w:ascii="Times New Roman" w:cs="Times New Roman" w:eastAsia="Times New Roman" w:hAnsi="Times New Roman"/>
+                <w:b w:val="0"/>
+                <w:i w:val="0"/>
+                <w:smallCaps w:val="0"/>
+                <w:strike w:val="0"/>
                 <w:color w:val="000000"/>
-              </w:rPr>
-              <w:t>2.2. Tecnologías Utilizadas</w:t>
-            </w:r>
-            <w:r>
-              <w:rPr>
-                <w:color w:val="000000"/>
-              </w:rPr>
+                <w:sz w:val="24"/>
+                <w:szCs w:val="24"/>
+                <w:u w:val="none"/>
+                <w:shd w:fill="auto" w:val="clear"/>
+                <w:vertAlign w:val="baseline"/>
+                <w:rtl w:val="0"/>
+              </w:rPr>
+              <w:t xml:space="preserve">2.2. Tecnologías Utilizadas</w:t>
               <w:tab/>
-              <w:t>3</w:t>
+              <w:t xml:space="preserve">3</w:t>
             </w:r>
           </w:hyperlink>
+          <w:r>
+            <w:rPr>
+              <w:rtl w:val="0"/>
+            </w:rPr>
+          </w:r>
         </w:p>
         <w:p>
           <w:pPr>
             <w:widowControl w:val="0"/>
             <w:tabs>
-              <w:tab w:val="right" w:pos="12000"/>
+              <w:tab w:val="right" w:leader="none" w:pos="12000"/>
             </w:tabs>
             <w:spacing w:before="60" w:line="240" w:lineRule="auto"/>
             <w:ind w:firstLine="0"/>
             <w:rPr>
-              <w:rFonts w:ascii="Arial" w:eastAsia="Arial" w:hAnsi="Arial" w:cs="Arial"/>
-              <w:b/>
+              <w:rFonts w:ascii="Arial" w:cs="Arial" w:eastAsia="Arial" w:hAnsi="Arial"/>
+              <w:b w:val="1"/>
+              <w:i w:val="0"/>
+              <w:smallCaps w:val="0"/>
+              <w:strike w:val="0"/>
               <w:color w:val="000000"/>
               <w:sz w:val="22"/>
               <w:szCs w:val="22"/>
+              <w:u w:val="none"/>
+              <w:shd w:fill="auto" w:val="clear"/>
+              <w:vertAlign w:val="baseline"/>
             </w:rPr>
           </w:pPr>
           <w:hyperlink w:anchor="_g9dsx4kcf4mj">
             <w:r>
               <w:rPr>
-                <w:b/>
+                <w:rFonts w:ascii="Times New Roman" w:cs="Times New Roman" w:eastAsia="Times New Roman" w:hAnsi="Times New Roman"/>
+                <w:b w:val="1"/>
+                <w:i w:val="0"/>
+                <w:smallCaps w:val="0"/>
+                <w:strike w:val="0"/>
                 <w:color w:val="000000"/>
-              </w:rPr>
-              <w:t>Arquitectura de la Aplicación</w:t>
-            </w:r>
-            <w:r>
-              <w:rPr>
-                <w:b/>
-                <w:color w:val="000000"/>
-              </w:rPr>
+                <w:sz w:val="24"/>
+                <w:szCs w:val="24"/>
+                <w:u w:val="none"/>
+                <w:shd w:fill="auto" w:val="clear"/>
+                <w:vertAlign w:val="baseline"/>
+                <w:rtl w:val="0"/>
+              </w:rPr>
+              <w:t xml:space="preserve">Arquitectura de la Aplicación</w:t>
               <w:tab/>
-              <w:t>3</w:t>
+              <w:t xml:space="preserve">3</w:t>
             </w:r>
           </w:hyperlink>
+          <w:r>
+            <w:rPr>
+              <w:rtl w:val="0"/>
+            </w:rPr>
+          </w:r>
         </w:p>
         <w:p>
           <w:pPr>
             <w:widowControl w:val="0"/>
             <w:tabs>
-              <w:tab w:val="right" w:pos="12000"/>
+              <w:tab w:val="right" w:leader="none" w:pos="12000"/>
             </w:tabs>
             <w:spacing w:before="60" w:line="240" w:lineRule="auto"/>
             <w:ind w:left="360" w:firstLine="0"/>
             <w:rPr>
-              <w:rFonts w:ascii="Arial" w:eastAsia="Arial" w:hAnsi="Arial" w:cs="Arial"/>
+              <w:rFonts w:ascii="Arial" w:cs="Arial" w:eastAsia="Arial" w:hAnsi="Arial"/>
+              <w:b w:val="0"/>
+              <w:i w:val="0"/>
+              <w:smallCaps w:val="0"/>
+              <w:strike w:val="0"/>
               <w:color w:val="000000"/>
               <w:sz w:val="22"/>
               <w:szCs w:val="22"/>
+              <w:u w:val="none"/>
+              <w:shd w:fill="auto" w:val="clear"/>
+              <w:vertAlign w:val="baseline"/>
             </w:rPr>
           </w:pPr>
           <w:hyperlink w:anchor="_5edee5x7kqiv">
             <w:r>
               <w:rPr>
+                <w:rFonts w:ascii="Times New Roman" w:cs="Times New Roman" w:eastAsia="Times New Roman" w:hAnsi="Times New Roman"/>
+                <w:b w:val="0"/>
+                <w:i w:val="0"/>
+                <w:smallCaps w:val="0"/>
+                <w:strike w:val="0"/>
                 <w:color w:val="000000"/>
-              </w:rPr>
-              <w:t>3.1. Arquitectura de Tres Capas (MVC)</w:t>
-            </w:r>
-            <w:r>
-              <w:rPr>
-                <w:color w:val="000000"/>
-              </w:rPr>
+                <w:sz w:val="24"/>
+                <w:szCs w:val="24"/>
+                <w:u w:val="none"/>
+                <w:shd w:fill="auto" w:val="clear"/>
+                <w:vertAlign w:val="baseline"/>
+                <w:rtl w:val="0"/>
+              </w:rPr>
+              <w:t xml:space="preserve">3.1. Arquitectura de Tres Capas (MVC)</w:t>
               <w:tab/>
-              <w:t>3</w:t>
+              <w:t xml:space="preserve">3</w:t>
             </w:r>
           </w:hyperlink>
+          <w:r>
+            <w:rPr>
+              <w:rtl w:val="0"/>
+            </w:rPr>
+          </w:r>
         </w:p>
         <w:p>
           <w:pPr>
             <w:widowControl w:val="0"/>
             <w:tabs>
-              <w:tab w:val="right" w:pos="12000"/>
+              <w:tab w:val="right" w:leader="none" w:pos="12000"/>
             </w:tabs>
             <w:spacing w:before="60" w:line="240" w:lineRule="auto"/>
             <w:ind w:left="360" w:firstLine="0"/>
             <w:rPr>
-              <w:rFonts w:ascii="Arial" w:eastAsia="Arial" w:hAnsi="Arial" w:cs="Arial"/>
+              <w:rFonts w:ascii="Arial" w:cs="Arial" w:eastAsia="Arial" w:hAnsi="Arial"/>
+              <w:b w:val="0"/>
+              <w:i w:val="0"/>
+              <w:smallCaps w:val="0"/>
+              <w:strike w:val="0"/>
               <w:color w:val="000000"/>
               <w:sz w:val="22"/>
               <w:szCs w:val="22"/>
+              <w:u w:val="none"/>
+              <w:shd w:fill="auto" w:val="clear"/>
+              <w:vertAlign w:val="baseline"/>
             </w:rPr>
           </w:pPr>
           <w:hyperlink w:anchor="_qc2e26s8lfi0">
             <w:r>
               <w:rPr>
+                <w:rFonts w:ascii="Times New Roman" w:cs="Times New Roman" w:eastAsia="Times New Roman" w:hAnsi="Times New Roman"/>
+                <w:b w:val="0"/>
+                <w:i w:val="0"/>
+                <w:smallCaps w:val="0"/>
+                <w:strike w:val="0"/>
                 <w:color w:val="000000"/>
-              </w:rPr>
-              <w:t>3.2. Arquitectura General del Sistema</w:t>
-            </w:r>
-            <w:r>
-              <w:rPr>
-                <w:color w:val="000000"/>
-              </w:rPr>
+                <w:sz w:val="24"/>
+                <w:szCs w:val="24"/>
+                <w:u w:val="none"/>
+                <w:shd w:fill="auto" w:val="clear"/>
+                <w:vertAlign w:val="baseline"/>
+                <w:rtl w:val="0"/>
+              </w:rPr>
+              <w:t xml:space="preserve">3.2. Arquitectura General del Sistema</w:t>
               <w:tab/>
-              <w:t>4</w:t>
+              <w:t xml:space="preserve">4</w:t>
             </w:r>
           </w:hyperlink>
+          <w:r>
+            <w:rPr>
+              <w:rtl w:val="0"/>
+            </w:rPr>
+          </w:r>
         </w:p>
         <w:p>
           <w:pPr>
             <w:widowControl w:val="0"/>
             <w:tabs>
-              <w:tab w:val="right" w:pos="12000"/>
+              <w:tab w:val="right" w:leader="none" w:pos="12000"/>
             </w:tabs>
             <w:spacing w:before="60" w:line="240" w:lineRule="auto"/>
             <w:ind w:left="720" w:firstLine="0"/>
             <w:rPr>
-              <w:rFonts w:ascii="Arial" w:eastAsia="Arial" w:hAnsi="Arial" w:cs="Arial"/>
+              <w:rFonts w:ascii="Arial" w:cs="Arial" w:eastAsia="Arial" w:hAnsi="Arial"/>
+              <w:b w:val="0"/>
+              <w:i w:val="0"/>
+              <w:smallCaps w:val="0"/>
+              <w:strike w:val="0"/>
               <w:color w:val="000000"/>
               <w:sz w:val="22"/>
               <w:szCs w:val="22"/>
+              <w:u w:val="none"/>
+              <w:shd w:fill="auto" w:val="clear"/>
+              <w:vertAlign w:val="baseline"/>
             </w:rPr>
           </w:pPr>
           <w:hyperlink w:anchor="_4ogm3wgox00">
             <w:r>
               <w:rPr>
+                <w:rFonts w:ascii="Times New Roman" w:cs="Times New Roman" w:eastAsia="Times New Roman" w:hAnsi="Times New Roman"/>
+                <w:b w:val="0"/>
+                <w:i w:val="0"/>
+                <w:smallCaps w:val="0"/>
+                <w:strike w:val="0"/>
                 <w:color w:val="000000"/>
-              </w:rPr>
-              <w:t>a) Interfaz de Usuario (UI):</w:t>
-            </w:r>
-            <w:r>
-              <w:rPr>
-                <w:color w:val="000000"/>
-              </w:rPr>
+                <w:sz w:val="24"/>
+                <w:szCs w:val="24"/>
+                <w:u w:val="none"/>
+                <w:shd w:fill="auto" w:val="clear"/>
+                <w:vertAlign w:val="baseline"/>
+                <w:rtl w:val="0"/>
+              </w:rPr>
+              <w:t xml:space="preserve">a) Interfaz de Usuario (UI):</w:t>
               <w:tab/>
-              <w:t>4</w:t>
+              <w:t xml:space="preserve">4</w:t>
             </w:r>
           </w:hyperlink>
+          <w:r>
+            <w:rPr>
+              <w:rtl w:val="0"/>
+            </w:rPr>
+          </w:r>
         </w:p>
         <w:p>
           <w:pPr>
             <w:widowControl w:val="0"/>
             <w:tabs>
-              <w:tab w:val="right" w:pos="12000"/>
+              <w:tab w:val="right" w:leader="none" w:pos="12000"/>
             </w:tabs>
             <w:spacing w:before="60" w:line="240" w:lineRule="auto"/>
             <w:ind w:left="720" w:firstLine="0"/>
             <w:rPr>
-              <w:rFonts w:ascii="Arial" w:eastAsia="Arial" w:hAnsi="Arial" w:cs="Arial"/>
+              <w:rFonts w:ascii="Arial" w:cs="Arial" w:eastAsia="Arial" w:hAnsi="Arial"/>
+              <w:b w:val="0"/>
+              <w:i w:val="0"/>
+              <w:smallCaps w:val="0"/>
+              <w:strike w:val="0"/>
               <w:color w:val="000000"/>
               <w:sz w:val="22"/>
               <w:szCs w:val="22"/>
+              <w:u w:val="none"/>
+              <w:shd w:fill="auto" w:val="clear"/>
+              <w:vertAlign w:val="baseline"/>
             </w:rPr>
           </w:pPr>
           <w:hyperlink w:anchor="_jpl8fjnaelue">
             <w:r>
               <w:rPr>
+                <w:rFonts w:ascii="Times New Roman" w:cs="Times New Roman" w:eastAsia="Times New Roman" w:hAnsi="Times New Roman"/>
+                <w:b w:val="0"/>
+                <w:i w:val="0"/>
+                <w:smallCaps w:val="0"/>
+                <w:strike w:val="0"/>
                 <w:color w:val="000000"/>
-              </w:rPr>
-              <w:t>b) Controlador (Control):</w:t>
-            </w:r>
-            <w:r>
-              <w:rPr>
-                <w:color w:val="000000"/>
-              </w:rPr>
+                <w:sz w:val="24"/>
+                <w:szCs w:val="24"/>
+                <w:u w:val="none"/>
+                <w:shd w:fill="auto" w:val="clear"/>
+                <w:vertAlign w:val="baseline"/>
+                <w:rtl w:val="0"/>
+              </w:rPr>
+              <w:t xml:space="preserve">b) Controlador (Control):</w:t>
               <w:tab/>
-              <w:t>4</w:t>
+              <w:t xml:space="preserve">4</w:t>
             </w:r>
           </w:hyperlink>
+          <w:r>
+            <w:rPr>
+              <w:rtl w:val="0"/>
+            </w:rPr>
+          </w:r>
         </w:p>
         <w:p>
           <w:pPr>
             <w:widowControl w:val="0"/>
             <w:tabs>
-              <w:tab w:val="right" w:pos="12000"/>
+              <w:tab w:val="right" w:leader="none" w:pos="12000"/>
             </w:tabs>
             <w:spacing w:before="60" w:line="240" w:lineRule="auto"/>
             <w:ind w:left="720" w:firstLine="0"/>
             <w:rPr>
-              <w:rFonts w:ascii="Arial" w:eastAsia="Arial" w:hAnsi="Arial" w:cs="Arial"/>
+              <w:rFonts w:ascii="Arial" w:cs="Arial" w:eastAsia="Arial" w:hAnsi="Arial"/>
+              <w:b w:val="0"/>
+              <w:i w:val="0"/>
+              <w:smallCaps w:val="0"/>
+              <w:strike w:val="0"/>
               <w:color w:val="000000"/>
               <w:sz w:val="22"/>
               <w:szCs w:val="22"/>
+              <w:u w:val="none"/>
+              <w:shd w:fill="auto" w:val="clear"/>
+              <w:vertAlign w:val="baseline"/>
             </w:rPr>
           </w:pPr>
           <w:hyperlink w:anchor="_i3g3xjwzgzcf">
             <w:r>
               <w:rPr>
+                <w:rFonts w:ascii="Times New Roman" w:cs="Times New Roman" w:eastAsia="Times New Roman" w:hAnsi="Times New Roman"/>
+                <w:b w:val="0"/>
+                <w:i w:val="0"/>
+                <w:smallCaps w:val="0"/>
+                <w:strike w:val="0"/>
                 <w:color w:val="000000"/>
-              </w:rPr>
-              <w:t>c) Modelo (Model):</w:t>
-            </w:r>
-            <w:r>
-              <w:rPr>
-                <w:color w:val="000000"/>
-              </w:rPr>
+                <w:sz w:val="24"/>
+                <w:szCs w:val="24"/>
+                <w:u w:val="none"/>
+                <w:shd w:fill="auto" w:val="clear"/>
+                <w:vertAlign w:val="baseline"/>
+                <w:rtl w:val="0"/>
+              </w:rPr>
+              <w:t xml:space="preserve">c) Modelo (Model):</w:t>
               <w:tab/>
-              <w:t>4</w:t>
+              <w:t xml:space="preserve">4</w:t>
             </w:r>
           </w:hyperlink>
+          <w:r>
+            <w:rPr>
+              <w:rtl w:val="0"/>
+            </w:rPr>
+          </w:r>
         </w:p>
         <w:p>
           <w:pPr>
             <w:widowControl w:val="0"/>
             <w:tabs>
-              <w:tab w:val="right" w:pos="12000"/>
+              <w:tab w:val="right" w:leader="none" w:pos="12000"/>
             </w:tabs>
             <w:spacing w:before="60" w:line="240" w:lineRule="auto"/>
             <w:ind w:left="720" w:firstLine="0"/>
             <w:rPr>
-              <w:rFonts w:ascii="Arial" w:eastAsia="Arial" w:hAnsi="Arial" w:cs="Arial"/>
+              <w:rFonts w:ascii="Arial" w:cs="Arial" w:eastAsia="Arial" w:hAnsi="Arial"/>
+              <w:b w:val="0"/>
+              <w:i w:val="0"/>
+              <w:smallCaps w:val="0"/>
+              <w:strike w:val="0"/>
               <w:color w:val="000000"/>
               <w:sz w:val="22"/>
               <w:szCs w:val="22"/>
+              <w:u w:val="none"/>
+              <w:shd w:fill="auto" w:val="clear"/>
+              <w:vertAlign w:val="baseline"/>
             </w:rPr>
           </w:pPr>
           <w:hyperlink w:anchor="_y95nitctcnht">
             <w:r>
               <w:rPr>
+                <w:rFonts w:ascii="Times New Roman" w:cs="Times New Roman" w:eastAsia="Times New Roman" w:hAnsi="Times New Roman"/>
+                <w:b w:val="0"/>
+                <w:i w:val="0"/>
+                <w:smallCaps w:val="0"/>
+                <w:strike w:val="0"/>
                 <w:color w:val="000000"/>
-              </w:rPr>
-              <w:t>d) Base de Datos (DB):</w:t>
-            </w:r>
-            <w:r>
-              <w:rPr>
-                <w:color w:val="000000"/>
-              </w:rPr>
+                <w:sz w:val="24"/>
+                <w:szCs w:val="24"/>
+                <w:u w:val="none"/>
+                <w:shd w:fill="auto" w:val="clear"/>
+                <w:vertAlign w:val="baseline"/>
+                <w:rtl w:val="0"/>
+              </w:rPr>
+              <w:t xml:space="preserve">d) Base de Datos (DB):</w:t>
               <w:tab/>
-              <w:t>5</w:t>
+              <w:t xml:space="preserve">5</w:t>
             </w:r>
           </w:hyperlink>
+          <w:r>
+            <w:rPr>
+              <w:rtl w:val="0"/>
+            </w:rPr>
+          </w:r>
         </w:p>
         <w:p>
           <w:pPr>
             <w:widowControl w:val="0"/>
             <w:tabs>
-              <w:tab w:val="right" w:pos="12000"/>
+              <w:tab w:val="right" w:leader="none" w:pos="12000"/>
             </w:tabs>
             <w:spacing w:before="60" w:line="240" w:lineRule="auto"/>
             <w:ind w:firstLine="0"/>
             <w:rPr>
-              <w:rFonts w:ascii="Arial" w:eastAsia="Arial" w:hAnsi="Arial" w:cs="Arial"/>
-              <w:b/>
+              <w:rFonts w:ascii="Arial" w:cs="Arial" w:eastAsia="Arial" w:hAnsi="Arial"/>
+              <w:b w:val="1"/>
+              <w:i w:val="0"/>
+              <w:smallCaps w:val="0"/>
+              <w:strike w:val="0"/>
               <w:color w:val="000000"/>
               <w:sz w:val="22"/>
               <w:szCs w:val="22"/>
+              <w:u w:val="none"/>
+              <w:shd w:fill="auto" w:val="clear"/>
+              <w:vertAlign w:val="baseline"/>
             </w:rPr>
           </w:pPr>
           <w:hyperlink w:anchor="_ohurhfhc5tok">
             <w:r>
               <w:rPr>
-                <w:b/>
+                <w:rFonts w:ascii="Times New Roman" w:cs="Times New Roman" w:eastAsia="Times New Roman" w:hAnsi="Times New Roman"/>
+                <w:b w:val="1"/>
+                <w:i w:val="0"/>
+                <w:smallCaps w:val="0"/>
+                <w:strike w:val="0"/>
                 <w:color w:val="000000"/>
-              </w:rPr>
-              <w:t>Medidas de Seguridad en el Software</w:t>
-            </w:r>
-            <w:r>
-              <w:rPr>
-                <w:b/>
-                <w:color w:val="000000"/>
-              </w:rPr>
+                <w:sz w:val="24"/>
+                <w:szCs w:val="24"/>
+                <w:u w:val="none"/>
+                <w:shd w:fill="auto" w:val="clear"/>
+                <w:vertAlign w:val="baseline"/>
+                <w:rtl w:val="0"/>
+              </w:rPr>
+              <w:t xml:space="preserve">Medidas de Seguridad en el Software</w:t>
               <w:tab/>
-              <w:t>5</w:t>
+              <w:t xml:space="preserve">5</w:t>
             </w:r>
           </w:hyperlink>
+          <w:r>
+            <w:rPr>
+              <w:rtl w:val="0"/>
+            </w:rPr>
+          </w:r>
         </w:p>
         <w:p>
           <w:pPr>
             <w:widowControl w:val="0"/>
             <w:tabs>
-              <w:tab w:val="right" w:pos="12000"/>
+              <w:tab w:val="right" w:leader="none" w:pos="12000"/>
             </w:tabs>
             <w:spacing w:before="60" w:line="240" w:lineRule="auto"/>
             <w:ind w:left="360" w:firstLine="0"/>
             <w:rPr>
-              <w:rFonts w:ascii="Arial" w:eastAsia="Arial" w:hAnsi="Arial" w:cs="Arial"/>
+              <w:rFonts w:ascii="Arial" w:cs="Arial" w:eastAsia="Arial" w:hAnsi="Arial"/>
+              <w:b w:val="0"/>
+              <w:i w:val="0"/>
+              <w:smallCaps w:val="0"/>
+              <w:strike w:val="0"/>
               <w:color w:val="000000"/>
               <w:sz w:val="22"/>
               <w:szCs w:val="22"/>
+              <w:u w:val="none"/>
+              <w:shd w:fill="auto" w:val="clear"/>
+              <w:vertAlign w:val="baseline"/>
             </w:rPr>
           </w:pPr>
           <w:hyperlink w:anchor="_wg2snd7v1k2w">
             <w:r>
               <w:rPr>
+                <w:rFonts w:ascii="Times New Roman" w:cs="Times New Roman" w:eastAsia="Times New Roman" w:hAnsi="Times New Roman"/>
+                <w:b w:val="0"/>
+                <w:i w:val="0"/>
+                <w:smallCaps w:val="0"/>
+                <w:strike w:val="0"/>
                 <w:color w:val="000000"/>
-              </w:rPr>
-              <w:t>a) Autenticación</w:t>
-            </w:r>
-            <w:r>
-              <w:rPr>
-                <w:color w:val="000000"/>
-              </w:rPr>
+                <w:sz w:val="24"/>
+                <w:szCs w:val="24"/>
+                <w:u w:val="none"/>
+                <w:shd w:fill="auto" w:val="clear"/>
+                <w:vertAlign w:val="baseline"/>
+                <w:rtl w:val="0"/>
+              </w:rPr>
+              <w:t xml:space="preserve">a) Autenticación</w:t>
               <w:tab/>
-              <w:t>5</w:t>
+              <w:t xml:space="preserve">5</w:t>
             </w:r>
           </w:hyperlink>
+          <w:r>
+            <w:rPr>
+              <w:rtl w:val="0"/>
+            </w:rPr>
+          </w:r>
         </w:p>
         <w:p>
           <w:pPr>
             <w:widowControl w:val="0"/>
             <w:tabs>
-              <w:tab w:val="right" w:pos="12000"/>
+              <w:tab w:val="right" w:leader="none" w:pos="12000"/>
             </w:tabs>
             <w:spacing w:before="60" w:line="240" w:lineRule="auto"/>
             <w:ind w:left="360" w:firstLine="0"/>
             <w:rPr>
-              <w:rFonts w:ascii="Arial" w:eastAsia="Arial" w:hAnsi="Arial" w:cs="Arial"/>
+              <w:rFonts w:ascii="Arial" w:cs="Arial" w:eastAsia="Arial" w:hAnsi="Arial"/>
+              <w:b w:val="0"/>
+              <w:i w:val="0"/>
+              <w:smallCaps w:val="0"/>
+              <w:strike w:val="0"/>
               <w:color w:val="000000"/>
               <w:sz w:val="22"/>
               <w:szCs w:val="22"/>
+              <w:u w:val="none"/>
+              <w:shd w:fill="auto" w:val="clear"/>
+              <w:vertAlign w:val="baseline"/>
             </w:rPr>
           </w:pPr>
           <w:hyperlink w:anchor="_v81udbqrsi01">
             <w:r>
               <w:rPr>
+                <w:rFonts w:ascii="Times New Roman" w:cs="Times New Roman" w:eastAsia="Times New Roman" w:hAnsi="Times New Roman"/>
+                <w:b w:val="0"/>
+                <w:i w:val="0"/>
+                <w:smallCaps w:val="0"/>
+                <w:strike w:val="0"/>
                 <w:color w:val="000000"/>
-              </w:rPr>
-              <w:t>b) Autorización</w:t>
-            </w:r>
-            <w:r>
-              <w:rPr>
-                <w:color w:val="000000"/>
-              </w:rPr>
+                <w:sz w:val="24"/>
+                <w:szCs w:val="24"/>
+                <w:u w:val="none"/>
+                <w:shd w:fill="auto" w:val="clear"/>
+                <w:vertAlign w:val="baseline"/>
+                <w:rtl w:val="0"/>
+              </w:rPr>
+              <w:t xml:space="preserve">b) Autorización</w:t>
               <w:tab/>
-              <w:t>6</w:t>
+              <w:t xml:space="preserve">6</w:t>
             </w:r>
           </w:hyperlink>
+          <w:r>
+            <w:rPr>
+              <w:rtl w:val="0"/>
+            </w:rPr>
+          </w:r>
         </w:p>
         <w:p>
           <w:pPr>
             <w:widowControl w:val="0"/>
             <w:tabs>
-              <w:tab w:val="right" w:pos="12000"/>
+              <w:tab w:val="right" w:leader="none" w:pos="12000"/>
             </w:tabs>
             <w:spacing w:before="60" w:line="240" w:lineRule="auto"/>
             <w:ind w:left="360" w:firstLine="0"/>
             <w:rPr>
-              <w:rFonts w:ascii="Arial" w:eastAsia="Arial" w:hAnsi="Arial" w:cs="Arial"/>
+              <w:rFonts w:ascii="Arial" w:cs="Arial" w:eastAsia="Arial" w:hAnsi="Arial"/>
+              <w:b w:val="0"/>
+              <w:i w:val="0"/>
+              <w:smallCaps w:val="0"/>
+              <w:strike w:val="0"/>
               <w:color w:val="000000"/>
               <w:sz w:val="22"/>
               <w:szCs w:val="22"/>
+              <w:u w:val="none"/>
+              <w:shd w:fill="auto" w:val="clear"/>
+              <w:vertAlign w:val="baseline"/>
             </w:rPr>
           </w:pPr>
           <w:hyperlink w:anchor="_to7wewy839xd">
             <w:r>
               <w:rPr>
+                <w:rFonts w:ascii="Times New Roman" w:cs="Times New Roman" w:eastAsia="Times New Roman" w:hAnsi="Times New Roman"/>
+                <w:b w:val="0"/>
+                <w:i w:val="0"/>
+                <w:smallCaps w:val="0"/>
+                <w:strike w:val="0"/>
                 <w:color w:val="000000"/>
-              </w:rPr>
-              <w:t>c) Protección de Datos</w:t>
-            </w:r>
-            <w:r>
-              <w:rPr>
-                <w:color w:val="000000"/>
-              </w:rPr>
+                <w:sz w:val="24"/>
+                <w:szCs w:val="24"/>
+                <w:u w:val="none"/>
+                <w:shd w:fill="auto" w:val="clear"/>
+                <w:vertAlign w:val="baseline"/>
+                <w:rtl w:val="0"/>
+              </w:rPr>
+              <w:t xml:space="preserve">c) Protección de Datos</w:t>
               <w:tab/>
-              <w:t>6</w:t>
+              <w:t xml:space="preserve">6</w:t>
             </w:r>
           </w:hyperlink>
+          <w:r>
+            <w:rPr>
+              <w:rtl w:val="0"/>
+            </w:rPr>
+          </w:r>
         </w:p>
         <w:p>
           <w:pPr>
             <w:widowControl w:val="0"/>
             <w:tabs>
-              <w:tab w:val="right" w:pos="12000"/>
+              <w:tab w:val="right" w:leader="none" w:pos="12000"/>
             </w:tabs>
             <w:spacing w:before="60" w:line="240" w:lineRule="auto"/>
             <w:ind w:left="360" w:firstLine="0"/>
             <w:rPr>
-              <w:rFonts w:ascii="Arial" w:eastAsia="Arial" w:hAnsi="Arial" w:cs="Arial"/>
+              <w:rFonts w:ascii="Arial" w:cs="Arial" w:eastAsia="Arial" w:hAnsi="Arial"/>
+              <w:b w:val="0"/>
+              <w:i w:val="0"/>
+              <w:smallCaps w:val="0"/>
+              <w:strike w:val="0"/>
               <w:color w:val="000000"/>
               <w:sz w:val="22"/>
               <w:szCs w:val="22"/>
+              <w:u w:val="none"/>
+              <w:shd w:fill="auto" w:val="clear"/>
+              <w:vertAlign w:val="baseline"/>
             </w:rPr>
           </w:pPr>
           <w:hyperlink w:anchor="_8zmay1nhru6d">
             <w:r>
               <w:rPr>
+                <w:rFonts w:ascii="Times New Roman" w:cs="Times New Roman" w:eastAsia="Times New Roman" w:hAnsi="Times New Roman"/>
+                <w:b w:val="0"/>
+                <w:i w:val="0"/>
+                <w:smallCaps w:val="0"/>
+                <w:strike w:val="0"/>
                 <w:color w:val="000000"/>
-              </w:rPr>
-              <w:t>d) Protección contra Amenazas Conocidas</w:t>
-            </w:r>
-            <w:r>
-              <w:rPr>
-                <w:color w:val="000000"/>
-              </w:rPr>
+                <w:sz w:val="24"/>
+                <w:szCs w:val="24"/>
+                <w:u w:val="none"/>
+                <w:shd w:fill="auto" w:val="clear"/>
+                <w:vertAlign w:val="baseline"/>
+                <w:rtl w:val="0"/>
+              </w:rPr>
+              <w:t xml:space="preserve">d) Protección contra Amenazas Conocidas</w:t>
               <w:tab/>
-              <w:t>6</w:t>
+              <w:t xml:space="preserve">6</w:t>
             </w:r>
           </w:hyperlink>
+          <w:r>
+            <w:rPr>
+              <w:rtl w:val="0"/>
+            </w:rPr>
+          </w:r>
         </w:p>
         <w:p>
           <w:pPr>
             <w:widowControl w:val="0"/>
             <w:tabs>
-              <w:tab w:val="right" w:pos="12000"/>
+              <w:tab w:val="right" w:leader="none" w:pos="12000"/>
             </w:tabs>
             <w:spacing w:before="60" w:line="240" w:lineRule="auto"/>
             <w:ind w:left="360" w:firstLine="0"/>
             <w:rPr>
-              <w:rFonts w:ascii="Arial" w:eastAsia="Arial" w:hAnsi="Arial" w:cs="Arial"/>
+              <w:rFonts w:ascii="Arial" w:cs="Arial" w:eastAsia="Arial" w:hAnsi="Arial"/>
+              <w:b w:val="0"/>
+              <w:i w:val="0"/>
+              <w:smallCaps w:val="0"/>
+              <w:strike w:val="0"/>
               <w:color w:val="000000"/>
               <w:sz w:val="22"/>
               <w:szCs w:val="22"/>
+              <w:u w:val="none"/>
+              <w:shd w:fill="auto" w:val="clear"/>
+              <w:vertAlign w:val="baseline"/>
             </w:rPr>
           </w:pPr>
           <w:hyperlink w:anchor="_dq2ocqbczfkn">
             <w:r>
               <w:rPr>
+                <w:rFonts w:ascii="Times New Roman" w:cs="Times New Roman" w:eastAsia="Times New Roman" w:hAnsi="Times New Roman"/>
+                <w:b w:val="0"/>
+                <w:i w:val="0"/>
+                <w:smallCaps w:val="0"/>
+                <w:strike w:val="0"/>
                 <w:color w:val="000000"/>
-              </w:rPr>
-              <w:t>e) Gestión de Sesiones:</w:t>
-            </w:r>
-            <w:r>
-              <w:rPr>
-                <w:color w:val="000000"/>
-              </w:rPr>
+                <w:sz w:val="24"/>
+                <w:szCs w:val="24"/>
+                <w:u w:val="none"/>
+                <w:shd w:fill="auto" w:val="clear"/>
+                <w:vertAlign w:val="baseline"/>
+                <w:rtl w:val="0"/>
+              </w:rPr>
+              <w:t xml:space="preserve">e) Gestión de Sesiones:</w:t>
               <w:tab/>
-              <w:t>6</w:t>
+              <w:t xml:space="preserve">6</w:t>
             </w:r>
           </w:hyperlink>
+          <w:r>
+            <w:rPr>
+              <w:rtl w:val="0"/>
+            </w:rPr>
+          </w:r>
         </w:p>
         <w:p>
           <w:pPr>
             <w:widowControl w:val="0"/>
             <w:tabs>
-              <w:tab w:val="right" w:pos="12000"/>
+              <w:tab w:val="right" w:leader="none" w:pos="12000"/>
             </w:tabs>
             <w:spacing w:before="60" w:line="240" w:lineRule="auto"/>
             <w:ind w:left="360" w:firstLine="0"/>
             <w:rPr>
-              <w:rFonts w:ascii="Arial" w:eastAsia="Arial" w:hAnsi="Arial" w:cs="Arial"/>
+              <w:rFonts w:ascii="Arial" w:cs="Arial" w:eastAsia="Arial" w:hAnsi="Arial"/>
+              <w:b w:val="0"/>
+              <w:i w:val="0"/>
+              <w:smallCaps w:val="0"/>
+              <w:strike w:val="0"/>
               <w:color w:val="000000"/>
               <w:sz w:val="22"/>
               <w:szCs w:val="22"/>
+              <w:u w:val="none"/>
+              <w:shd w:fill="auto" w:val="clear"/>
+              <w:vertAlign w:val="baseline"/>
             </w:rPr>
           </w:pPr>
           <w:hyperlink w:anchor="_4eb5b2gth675">
             <w:r>
               <w:rPr>
+                <w:rFonts w:ascii="Times New Roman" w:cs="Times New Roman" w:eastAsia="Times New Roman" w:hAnsi="Times New Roman"/>
+                <w:b w:val="0"/>
+                <w:i w:val="0"/>
+                <w:smallCaps w:val="0"/>
+                <w:strike w:val="0"/>
                 <w:color w:val="000000"/>
-              </w:rPr>
-              <w:t>f) Actualizaciones de Seguridad</w:t>
-            </w:r>
-            <w:r>
-              <w:rPr>
-                <w:color w:val="000000"/>
-              </w:rPr>
+                <w:sz w:val="24"/>
+                <w:szCs w:val="24"/>
+                <w:u w:val="none"/>
+                <w:shd w:fill="auto" w:val="clear"/>
+                <w:vertAlign w:val="baseline"/>
+                <w:rtl w:val="0"/>
+              </w:rPr>
+              <w:t xml:space="preserve">f) Actualizaciones de Seguridad</w:t>
               <w:tab/>
-              <w:t>6</w:t>
+              <w:t xml:space="preserve">6</w:t>
             </w:r>
           </w:hyperlink>
+          <w:r>
+            <w:rPr>
+              <w:rtl w:val="0"/>
+            </w:rPr>
+          </w:r>
         </w:p>
         <w:p>
           <w:pPr>
             <w:widowControl w:val="0"/>
             <w:tabs>
-              <w:tab w:val="right" w:pos="12000"/>
+              <w:tab w:val="right" w:leader="none" w:pos="12000"/>
             </w:tabs>
             <w:spacing w:before="60" w:line="240" w:lineRule="auto"/>
             <w:ind w:firstLine="0"/>
             <w:rPr>
-              <w:rFonts w:ascii="Arial" w:eastAsia="Arial" w:hAnsi="Arial" w:cs="Arial"/>
-              <w:b/>
+              <w:rFonts w:ascii="Arial" w:cs="Arial" w:eastAsia="Arial" w:hAnsi="Arial"/>
+              <w:b w:val="1"/>
+              <w:i w:val="0"/>
+              <w:smallCaps w:val="0"/>
+              <w:strike w:val="0"/>
               <w:color w:val="000000"/>
               <w:sz w:val="22"/>
               <w:szCs w:val="22"/>
+              <w:u w:val="none"/>
+              <w:shd w:fill="auto" w:val="clear"/>
+              <w:vertAlign w:val="baseline"/>
             </w:rPr>
           </w:pPr>
           <w:hyperlink w:anchor="_7nzt44d9f0xa">
             <w:r>
               <w:rPr>
-                <w:b/>
+                <w:rFonts w:ascii="Times New Roman" w:cs="Times New Roman" w:eastAsia="Times New Roman" w:hAnsi="Times New Roman"/>
+                <w:b w:val="1"/>
+                <w:i w:val="0"/>
+                <w:smallCaps w:val="0"/>
+                <w:strike w:val="0"/>
                 <w:color w:val="000000"/>
-              </w:rPr>
-              <w:t>Diagrama de contexto</w:t>
-            </w:r>
-            <w:r>
-              <w:rPr>
-                <w:b/>
-                <w:color w:val="000000"/>
-              </w:rPr>
+                <w:sz w:val="24"/>
+                <w:szCs w:val="24"/>
+                <w:u w:val="none"/>
+                <w:shd w:fill="auto" w:val="clear"/>
+                <w:vertAlign w:val="baseline"/>
+                <w:rtl w:val="0"/>
+              </w:rPr>
+              <w:t xml:space="preserve">Diagrama de contexto</w:t>
               <w:tab/>
-              <w:t>7</w:t>
+              <w:t xml:space="preserve">7</w:t>
             </w:r>
           </w:hyperlink>
+          <w:r>
+            <w:rPr>
+              <w:rtl w:val="0"/>
+            </w:rPr>
+          </w:r>
         </w:p>
         <w:p>
           <w:pPr>
             <w:widowControl w:val="0"/>
             <w:tabs>
-              <w:tab w:val="right" w:pos="12000"/>
+              <w:tab w:val="right" w:leader="none" w:pos="12000"/>
             </w:tabs>
             <w:spacing w:before="60" w:line="240" w:lineRule="auto"/>
             <w:ind w:firstLine="0"/>
             <w:rPr>
-              <w:rFonts w:ascii="Arial" w:eastAsia="Arial" w:hAnsi="Arial" w:cs="Arial"/>
-              <w:b/>
+              <w:rFonts w:ascii="Arial" w:cs="Arial" w:eastAsia="Arial" w:hAnsi="Arial"/>
+              <w:b w:val="1"/>
+              <w:i w:val="0"/>
+              <w:smallCaps w:val="0"/>
+              <w:strike w:val="0"/>
               <w:color w:val="000000"/>
               <w:sz w:val="22"/>
               <w:szCs w:val="22"/>
+              <w:u w:val="none"/>
+              <w:shd w:fill="auto" w:val="clear"/>
+              <w:vertAlign w:val="baseline"/>
             </w:rPr>
           </w:pPr>
           <w:hyperlink w:anchor="_9d9lrl2rwlan">
             <w:r>
               <w:rPr>
-                <w:b/>
+                <w:rFonts w:ascii="Times New Roman" w:cs="Times New Roman" w:eastAsia="Times New Roman" w:hAnsi="Times New Roman"/>
+                <w:b w:val="1"/>
+                <w:i w:val="0"/>
+                <w:smallCaps w:val="0"/>
+                <w:strike w:val="0"/>
                 <w:color w:val="000000"/>
-              </w:rPr>
-              <w:t>Conclusiones</w:t>
-            </w:r>
-            <w:r>
-              <w:rPr>
-                <w:b/>
-                <w:color w:val="000000"/>
-              </w:rPr>
+                <w:sz w:val="24"/>
+                <w:szCs w:val="24"/>
+                <w:u w:val="none"/>
+                <w:shd w:fill="auto" w:val="clear"/>
+                <w:vertAlign w:val="baseline"/>
+                <w:rtl w:val="0"/>
+              </w:rPr>
+              <w:t xml:space="preserve">Conclusiones</w:t>
               <w:tab/>
-              <w:t>7</w:t>
+              <w:t xml:space="preserve">7</w:t>
             </w:r>
           </w:hyperlink>
+          <w:r>
+            <w:rPr>
+              <w:rtl w:val="0"/>
+            </w:rPr>
+          </w:r>
         </w:p>
         <w:p>
           <w:pPr>
             <w:widowControl w:val="0"/>
             <w:tabs>
-              <w:tab w:val="right" w:pos="12000"/>
+              <w:tab w:val="right" w:leader="none" w:pos="12000"/>
             </w:tabs>
             <w:spacing w:before="60" w:line="240" w:lineRule="auto"/>
             <w:ind w:firstLine="0"/>
             <w:rPr>
-              <w:rFonts w:ascii="Arial" w:eastAsia="Arial" w:hAnsi="Arial" w:cs="Arial"/>
-              <w:b/>
+              <w:rFonts w:ascii="Arial" w:cs="Arial" w:eastAsia="Arial" w:hAnsi="Arial"/>
+              <w:b w:val="1"/>
+              <w:i w:val="0"/>
+              <w:smallCaps w:val="0"/>
+              <w:strike w:val="0"/>
               <w:color w:val="000000"/>
               <w:sz w:val="22"/>
               <w:szCs w:val="22"/>
+              <w:u w:val="none"/>
+              <w:shd w:fill="auto" w:val="clear"/>
+              <w:vertAlign w:val="baseline"/>
             </w:rPr>
           </w:pPr>
           <w:hyperlink w:anchor="_2e2g723g6bg7">
             <w:r>
               <w:rPr>
-                <w:b/>
+                <w:rFonts w:ascii="Times New Roman" w:cs="Times New Roman" w:eastAsia="Times New Roman" w:hAnsi="Times New Roman"/>
+                <w:b w:val="1"/>
+                <w:i w:val="0"/>
+                <w:smallCaps w:val="0"/>
+                <w:strike w:val="0"/>
                 <w:color w:val="000000"/>
-              </w:rPr>
-              <w:t>Recomendaciones</w:t>
-            </w:r>
-            <w:r>
-              <w:rPr>
-                <w:b/>
-                <w:color w:val="000000"/>
-              </w:rPr>
+                <w:sz w:val="24"/>
+                <w:szCs w:val="24"/>
+                <w:u w:val="none"/>
+                <w:shd w:fill="auto" w:val="clear"/>
+                <w:vertAlign w:val="baseline"/>
+                <w:rtl w:val="0"/>
+              </w:rPr>
+              <w:t xml:space="preserve">Recomendaciones</w:t>
               <w:tab/>
-              <w:t>8</w:t>
+              <w:t xml:space="preserve">8</w:t>
             </w:r>
           </w:hyperlink>
+          <w:r>
+            <w:rPr>
+              <w:rtl w:val="0"/>
+            </w:rPr>
+          </w:r>
           <w:r>
             <w:fldChar w:fldCharType="end"/>
           </w:r>
         </w:p>
       </w:sdtContent>
     </w:sdt>
-    <w:p/>
-    <w:p/>
-    <w:p/>
-    <w:p>
-      <w:pPr>
-        <w:ind w:firstLine="0"/>
-      </w:pPr>
-    </w:p>
-    <w:p>
-      <w:pPr>
-        <w:ind w:firstLine="0"/>
-      </w:pPr>
-    </w:p>
-    <w:p>
-      <w:pPr>
-        <w:ind w:firstLine="0"/>
-      </w:pPr>
-    </w:p>
-    <w:p>
-      <w:pPr>
-        <w:ind w:left="720" w:hanging="720"/>
-      </w:pPr>
-    </w:p>
-    <w:p>
-      <w:pPr>
-        <w:pStyle w:val="Ttulo"/>
-        <w:spacing w:line="16" w:lineRule="auto"/>
+    <w:p>
+      <w:pPr>
+        <w:rPr/>
+      </w:pPr>
+      <w:r>
+        <w:rPr>
+          <w:rtl w:val="0"/>
+        </w:rPr>
+      </w:r>
+    </w:p>
+    <w:p>
+      <w:pPr>
+        <w:rPr/>
+      </w:pPr>
+      <w:r>
+        <w:rPr>
+          <w:rtl w:val="0"/>
+        </w:rPr>
+      </w:r>
+    </w:p>
+    <w:p>
+      <w:pPr>
+        <w:rPr/>
+      </w:pPr>
+      <w:r>
+        <w:rPr>
+          <w:rtl w:val="0"/>
+        </w:rPr>
+      </w:r>
+    </w:p>
+    <w:p>
+      <w:pPr>
+        <w:ind w:left="0" w:firstLine="0"/>
+        <w:rPr/>
+      </w:pPr>
+      <w:r>
+        <w:rPr>
+          <w:rtl w:val="0"/>
+        </w:rPr>
+      </w:r>
+    </w:p>
+    <w:p>
+      <w:pPr>
+        <w:ind w:left="0" w:firstLine="0"/>
+        <w:rPr/>
+      </w:pPr>
+      <w:r>
+        <w:rPr>
+          <w:rtl w:val="0"/>
+        </w:rPr>
+      </w:r>
+    </w:p>
+    <w:p>
+      <w:pPr>
+        <w:ind w:left="0" w:firstLine="0"/>
+        <w:rPr/>
+      </w:pPr>
+      <w:r>
+        <w:rPr>
+          <w:rtl w:val="0"/>
+        </w:rPr>
+      </w:r>
+    </w:p>
+    <w:p>
+      <w:pPr>
+        <w:ind w:left="0" w:firstLine="0"/>
+        <w:rPr/>
+      </w:pPr>
+      <w:r>
+        <w:rPr>
+          <w:rtl w:val="0"/>
+        </w:rPr>
+      </w:r>
+    </w:p>
+    <w:p>
+      <w:pPr>
+        <w:ind w:left="0" w:firstLine="0"/>
+        <w:rPr/>
+      </w:pPr>
+      <w:r>
+        <w:rPr>
+          <w:rtl w:val="0"/>
+        </w:rPr>
+      </w:r>
+    </w:p>
+    <w:p>
+      <w:pPr>
+        <w:ind w:left="0" w:firstLine="0"/>
+        <w:rPr/>
+      </w:pPr>
+      <w:r>
+        <w:rPr>
+          <w:rtl w:val="0"/>
+        </w:rPr>
+      </w:r>
+    </w:p>
+    <w:p>
+      <w:pPr>
+        <w:ind w:left="0" w:firstLine="0"/>
+        <w:rPr/>
+      </w:pPr>
+      <w:r>
+        <w:rPr>
+          <w:rtl w:val="0"/>
+        </w:rPr>
+      </w:r>
+    </w:p>
+    <w:p>
+      <w:pPr>
+        <w:pStyle w:val="Title"/>
+        <w:spacing w:line="16.8" w:lineRule="auto"/>
         <w:jc w:val="left"/>
         <w:rPr>
           <w:sz w:val="2"/>
           <w:szCs w:val="2"/>
-          <w:shd w:val="clear" w:color="auto" w:fill="D9D9D9"/>
-        </w:rPr>
-      </w:pPr>
-      <w:bookmarkStart w:id="3" w:name="_4a8g6197f7ab" w:colFirst="0" w:colLast="0"/>
-      <w:bookmarkEnd w:id="3"/>
+          <w:shd w:fill="d9d9d9" w:val="clear"/>
+        </w:rPr>
+      </w:pPr>
+      <w:bookmarkStart w:colFirst="0" w:colLast="0" w:name="_4a8g6197f7ab" w:id="8"/>
+      <w:bookmarkEnd w:id="8"/>
+      <w:r>
+        <w:rPr>
+          <w:rtl w:val="0"/>
+        </w:rPr>
+      </w:r>
     </w:p>
     <w:tbl>
       <w:tblPr>
-        <w:tblStyle w:val="a1"/>
-        <w:tblW w:w="10153" w:type="dxa"/>
-        <w:tblInd w:w="0" w:type="dxa"/>
+        <w:tblStyle w:val="Table5"/>
+        <w:tblW w:w="10153.0" w:type="dxa"/>
+        <w:jc w:val="left"/>
         <w:tblBorders>
-          <w:top w:val="single" w:sz="8" w:space="0" w:color="000000"/>
-          <w:left w:val="single" w:sz="8" w:space="0" w:color="000000"/>
-          <w:bottom w:val="single" w:sz="8" w:space="0" w:color="000000"/>
-          <w:right w:val="single" w:sz="8" w:space="0" w:color="000000"/>
-          <w:insideH w:val="single" w:sz="8" w:space="0" w:color="000000"/>
-          <w:insideV w:val="single" w:sz="8" w:space="0" w:color="000000"/>
+          <w:top w:color="000000" w:space="0" w:sz="8" w:val="single"/>
+          <w:left w:color="000000" w:space="0" w:sz="8" w:val="single"/>
+          <w:bottom w:color="000000" w:space="0" w:sz="8" w:val="single"/>
+          <w:right w:color="000000" w:space="0" w:sz="8" w:val="single"/>
+          <w:insideH w:color="000000" w:space="0" w:sz="8" w:val="single"/>
+          <w:insideV w:color="000000" w:space="0" w:sz="8" w:val="single"/>
         </w:tblBorders>
         <w:tblLayout w:type="fixed"/>
-        <w:tblLook w:val="0600" w:firstRow="0" w:lastRow="0" w:firstColumn="0" w:lastColumn="0" w:noHBand="1" w:noVBand="1"/>
+        <w:tblLook w:val="0600"/>
       </w:tblPr>
       <w:tblGrid>
         <w:gridCol w:w="10153"/>
+        <w:tblGridChange w:id="0">
+          <w:tblGrid>
+            <w:gridCol w:w="10153"/>
+          </w:tblGrid>
+        </w:tblGridChange>
       </w:tblGrid>
       <w:tr>
+        <w:trPr>
+          <w:cantSplit w:val="0"/>
+          <w:tblHeader w:val="0"/>
+        </w:trPr>
         <w:tc>
           <w:tcPr>
-            <w:tcW w:w="10153" w:type="dxa"/>
             <w:tcBorders>
-              <w:top w:val="single" w:sz="8" w:space="0" w:color="FFFFFF"/>
-              <w:left w:val="single" w:sz="8" w:space="0" w:color="FFFFFF"/>
-              <w:bottom w:val="single" w:sz="8" w:space="0" w:color="FFFFFF"/>
-              <w:right w:val="single" w:sz="8" w:space="0" w:color="FFFFFF"/>
+              <w:top w:color="ffffff" w:space="0" w:sz="8" w:val="single"/>
+              <w:left w:color="ffffff" w:space="0" w:sz="8" w:val="single"/>
+              <w:bottom w:color="ffffff" w:space="0" w:sz="8" w:val="single"/>
+              <w:right w:color="ffffff" w:space="0" w:sz="8" w:val="single"/>
             </w:tcBorders>
-            <w:shd w:val="clear" w:color="auto" w:fill="D9D9D9"/>
+            <w:shd w:fill="d9d9d9" w:val="clear"/>
             <w:tcMar>
-              <w:top w:w="100" w:type="dxa"/>
-              <w:left w:w="100" w:type="dxa"/>
-              <w:bottom w:w="100" w:type="dxa"/>
-              <w:right w:w="100" w:type="dxa"/>
+              <w:top w:w="100.0" w:type="dxa"/>
+              <w:left w:w="100.0" w:type="dxa"/>
+              <w:bottom w:w="100.0" w:type="dxa"/>
+              <w:right w:w="100.0" w:type="dxa"/>
             </w:tcMar>
+            <w:vAlign w:val="top"/>
           </w:tcPr>
           <w:p>
             <w:pPr>
-              <w:pStyle w:val="Ttulo1"/>
+              <w:pStyle w:val="Heading1"/>
               <w:spacing w:line="276" w:lineRule="auto"/>
               <w:rPr>
                 <w:sz w:val="28"/>
                 <w:szCs w:val="28"/>
               </w:rPr>
             </w:pPr>
-            <w:bookmarkStart w:id="4" w:name="_2ucc8kwlicjk" w:colFirst="0" w:colLast="0"/>
-            <w:bookmarkEnd w:id="4"/>
+            <w:bookmarkStart w:colFirst="0" w:colLast="0" w:name="_2ucc8kwlicjk" w:id="9"/>
+            <w:bookmarkEnd w:id="9"/>
             <w:r>
+              <w:rPr>
+                <w:rtl w:val="0"/>
+              </w:rPr>
               <w:t xml:space="preserve">          </w:t>
             </w:r>
             <w:r>
               <w:rPr>
                 <w:sz w:val="28"/>
                 <w:szCs w:val="28"/>
-              </w:rPr>
-              <w:t>Introducción</w:t>
+                <w:rtl w:val="0"/>
+              </w:rPr>
+              <w:t xml:space="preserve">Introducción</w:t>
             </w:r>
           </w:p>
         </w:tc>
@@ -1173,83 +2534,105 @@
     </w:tbl>
     <w:p>
       <w:pPr>
-        <w:spacing w:before="200"/>
-      </w:pPr>
-      <w:r>
-        <w:t>El presente documento de diseño de arquitectura de software proporcionará una visión detallada de cómo se estructurará y funcionará la Plataforma de Denuncias Públicas. A lo largo de este documento, se explorarán aspectos técnicos como la arquitectura de la aplicación, los componentes del sistema, la seguridad, la escalabilidad y otros aspectos clave necesarios para el desarrollo exitoso de este proyecto</w:t>
-      </w:r>
-    </w:p>
-    <w:p>
-      <w:pPr>
-        <w:pStyle w:val="Ttulo"/>
-        <w:spacing w:line="16" w:lineRule="auto"/>
+        <w:spacing w:before="200" w:lineRule="auto"/>
+        <w:rPr/>
+      </w:pPr>
+      <w:r>
+        <w:rPr>
+          <w:rtl w:val="0"/>
+        </w:rPr>
+        <w:t xml:space="preserve">El presente documento de diseño de arquitectura de software proporcionará una visión detallada de cómo se estructurará y funcionará la Plataforma de Denuncias Públicas. A lo largo de este documento, se explorarán aspectos técnicos como la arquitectura de la aplicación, los componentes del sistema, la seguridad, la escalabilidad y otros aspectos clave necesarios para el desarrollo exitoso de este proyecto</w:t>
+      </w:r>
+    </w:p>
+    <w:p>
+      <w:pPr>
+        <w:pStyle w:val="Title"/>
+        <w:spacing w:line="16.8" w:lineRule="auto"/>
         <w:jc w:val="left"/>
         <w:rPr>
           <w:sz w:val="2"/>
           <w:szCs w:val="2"/>
-          <w:shd w:val="clear" w:color="auto" w:fill="D9D9D9"/>
-        </w:rPr>
-      </w:pPr>
-      <w:bookmarkStart w:id="5" w:name="_b1d6t9k5fvq0" w:colFirst="0" w:colLast="0"/>
-      <w:bookmarkEnd w:id="5"/>
+          <w:shd w:fill="d9d9d9" w:val="clear"/>
+        </w:rPr>
+      </w:pPr>
+      <w:bookmarkStart w:colFirst="0" w:colLast="0" w:name="_b1d6t9k5fvq0" w:id="10"/>
+      <w:bookmarkEnd w:id="10"/>
+      <w:r>
+        <w:rPr>
+          <w:rtl w:val="0"/>
+        </w:rPr>
+      </w:r>
     </w:p>
     <w:tbl>
       <w:tblPr>
-        <w:tblStyle w:val="a2"/>
-        <w:tblW w:w="10153" w:type="dxa"/>
-        <w:tblInd w:w="0" w:type="dxa"/>
+        <w:tblStyle w:val="Table6"/>
+        <w:tblW w:w="10153.0" w:type="dxa"/>
+        <w:jc w:val="left"/>
         <w:tblBorders>
-          <w:top w:val="single" w:sz="8" w:space="0" w:color="000000"/>
-          <w:left w:val="single" w:sz="8" w:space="0" w:color="000000"/>
-          <w:bottom w:val="single" w:sz="8" w:space="0" w:color="000000"/>
-          <w:right w:val="single" w:sz="8" w:space="0" w:color="000000"/>
-          <w:insideH w:val="single" w:sz="8" w:space="0" w:color="000000"/>
-          <w:insideV w:val="single" w:sz="8" w:space="0" w:color="000000"/>
+          <w:top w:color="000000" w:space="0" w:sz="8" w:val="single"/>
+          <w:left w:color="000000" w:space="0" w:sz="8" w:val="single"/>
+          <w:bottom w:color="000000" w:space="0" w:sz="8" w:val="single"/>
+          <w:right w:color="000000" w:space="0" w:sz="8" w:val="single"/>
+          <w:insideH w:color="000000" w:space="0" w:sz="8" w:val="single"/>
+          <w:insideV w:color="000000" w:space="0" w:sz="8" w:val="single"/>
         </w:tblBorders>
         <w:tblLayout w:type="fixed"/>
-        <w:tblLook w:val="0600" w:firstRow="0" w:lastRow="0" w:firstColumn="0" w:lastColumn="0" w:noHBand="1" w:noVBand="1"/>
+        <w:tblLook w:val="0600"/>
       </w:tblPr>
       <w:tblGrid>
         <w:gridCol w:w="10153"/>
+        <w:tblGridChange w:id="0">
+          <w:tblGrid>
+            <w:gridCol w:w="10153"/>
+          </w:tblGrid>
+        </w:tblGridChange>
       </w:tblGrid>
       <w:tr>
+        <w:trPr>
+          <w:cantSplit w:val="0"/>
+          <w:tblHeader w:val="0"/>
+        </w:trPr>
         <w:tc>
           <w:tcPr>
-            <w:tcW w:w="10153" w:type="dxa"/>
             <w:tcBorders>
-              <w:top w:val="single" w:sz="8" w:space="0" w:color="FFFFFF"/>
-              <w:left w:val="single" w:sz="8" w:space="0" w:color="FFFFFF"/>
-              <w:bottom w:val="single" w:sz="8" w:space="0" w:color="FFFFFF"/>
-              <w:right w:val="single" w:sz="8" w:space="0" w:color="FFFFFF"/>
+              <w:top w:color="ffffff" w:space="0" w:sz="8" w:val="single"/>
+              <w:left w:color="ffffff" w:space="0" w:sz="8" w:val="single"/>
+              <w:bottom w:color="ffffff" w:space="0" w:sz="8" w:val="single"/>
+              <w:right w:color="ffffff" w:space="0" w:sz="8" w:val="single"/>
             </w:tcBorders>
-            <w:shd w:val="clear" w:color="auto" w:fill="D9D9D9"/>
+            <w:shd w:fill="d9d9d9" w:val="clear"/>
             <w:tcMar>
-              <w:top w:w="100" w:type="dxa"/>
-              <w:left w:w="100" w:type="dxa"/>
-              <w:bottom w:w="100" w:type="dxa"/>
-              <w:right w:w="100" w:type="dxa"/>
+              <w:top w:w="100.0" w:type="dxa"/>
+              <w:left w:w="100.0" w:type="dxa"/>
+              <w:bottom w:w="100.0" w:type="dxa"/>
+              <w:right w:w="100.0" w:type="dxa"/>
             </w:tcMar>
+            <w:vAlign w:val="top"/>
           </w:tcPr>
           <w:p>
             <w:pPr>
-              <w:pStyle w:val="Ttulo1"/>
+              <w:pStyle w:val="Heading1"/>
               <w:spacing w:line="276" w:lineRule="auto"/>
               <w:rPr>
                 <w:sz w:val="28"/>
                 <w:szCs w:val="28"/>
               </w:rPr>
             </w:pPr>
-            <w:bookmarkStart w:id="6" w:name="_41iu7z3bb8sf" w:colFirst="0" w:colLast="0"/>
-            <w:bookmarkEnd w:id="6"/>
+            <w:bookmarkStart w:colFirst="0" w:colLast="0" w:name="_41iu7z3bb8sf" w:id="11"/>
+            <w:bookmarkEnd w:id="11"/>
             <w:r>
+              <w:rPr>
+                <w:rtl w:val="0"/>
+              </w:rPr>
               <w:t xml:space="preserve">          </w:t>
             </w:r>
             <w:r>
               <w:rPr>
                 <w:sz w:val="28"/>
                 <w:szCs w:val="28"/>
-              </w:rPr>
-              <w:t>Descripción del Sistema</w:t>
+                <w:rtl w:val="0"/>
+              </w:rPr>
+              <w:t xml:space="preserve">Descripción del Sistema</w:t>
             </w:r>
           </w:p>
         </w:tc>
@@ -1257,39 +2640,51 @@
     </w:tbl>
     <w:p>
       <w:pPr>
-        <w:spacing w:before="200"/>
-      </w:pPr>
-      <w:r>
-        <w:t>“</w:t>
-      </w:r>
-      <w:proofErr w:type="spellStart"/>
-      <w:r>
-        <w:t>DenunciaSeguro</w:t>
-      </w:r>
-      <w:proofErr w:type="spellEnd"/>
-      <w:r>
-        <w:t>” es una aplicación web que permitirá a los ciudadanos reportar y denunciar una variedad de problemas en sus comunidades de manera eficaz. La plataforma actuará como un canal centralizado para que los ciudadanos informen sobre estos problemas y busca comunicarse en tiempo real con las autoridades locales y nacionales para asegurar una respuesta rápida y eficiente.</w:t>
-      </w:r>
-    </w:p>
-    <w:p>
-      <w:r>
+        <w:spacing w:before="200" w:lineRule="auto"/>
+        <w:rPr/>
+      </w:pPr>
+      <w:r>
+        <w:rPr>
+          <w:rtl w:val="0"/>
+        </w:rPr>
+        <w:t xml:space="preserve">“DenunciaSeguro” es una aplicación web que permitirá a los ciudadanos reportar y denunciar una variedad de problemas en sus comunidades de manera eficaz. La plataforma actuará como un canal centralizado para que los ciudadanos informen sobre estos problemas y busca comunicarse en tiempo real con las autoridades locales y nacionales para asegurar una respuesta rápida y eficiente.</w:t>
+      </w:r>
+    </w:p>
+    <w:p>
+      <w:pPr>
+        <w:rPr/>
+      </w:pPr>
+      <w:r>
+        <w:rPr>
+          <w:rtl w:val="0"/>
+        </w:rPr>
         <w:t xml:space="preserve">La aplicación se basa en un modelo de tres capas (Modelo-Vista-Controlador - MVC), donde el Modelo representa la estructura de datos y la lógica de negocio, la Vista maneja la presentación de la información al usuario y el Controlador gestiona la lógica de negocio y la comunicación entre el Modelo y la Vista. </w:t>
       </w:r>
     </w:p>
     <w:p>
-      <w:r>
-        <w:t>Una característica clave de la plataforma es la integración con sistemas de información geográfica (GIS) que permitirá la visualización de las denuncias en un mapa interactivo. Esto facilitará a los usuarios y a las autoridades la comprensión de la distribución geográfica de los problemas reportados y la toma de decisiones informadas.</w:t>
-      </w:r>
-    </w:p>
-    <w:p>
-      <w:pPr>
-        <w:pStyle w:val="Ttulo2"/>
-        <w:ind w:left="720"/>
-      </w:pPr>
-      <w:bookmarkStart w:id="7" w:name="_1c8xuoe7be06" w:colFirst="0" w:colLast="0"/>
-      <w:bookmarkEnd w:id="7"/>
-      <w:r>
-        <w:t>2.1. Objetivos del Sistema</w:t>
+      <w:pPr>
+        <w:rPr/>
+      </w:pPr>
+      <w:r>
+        <w:rPr>
+          <w:rtl w:val="0"/>
+        </w:rPr>
+        <w:t xml:space="preserve">Una característica clave de la plataforma es la integración con sistemas de información geográfica (GIS) que permitirá la visualización de las denuncias en un mapa interactivo. Esto facilitará a los usuarios y a las autoridades la comprensión de la distribución geográfica de los problemas reportados y la toma de decisiones informadas.</w:t>
+      </w:r>
+    </w:p>
+    <w:p>
+      <w:pPr>
+        <w:pStyle w:val="Heading2"/>
+        <w:ind w:left="720" w:firstLine="0"/>
+        <w:rPr/>
+      </w:pPr>
+      <w:bookmarkStart w:colFirst="0" w:colLast="0" w:name="_1c8xuoe7be06" w:id="12"/>
+      <w:bookmarkEnd w:id="12"/>
+      <w:r>
+        <w:rPr>
+          <w:rtl w:val="0"/>
+        </w:rPr>
+        <w:t xml:space="preserve">2.1. Objetivos del Sistema</w:t>
       </w:r>
     </w:p>
     <w:p>
@@ -1298,9 +2693,16 @@
           <w:ilvl w:val="0"/>
           <w:numId w:val="7"/>
         </w:numPr>
-      </w:pPr>
-      <w:r>
-        <w:t>Proporcionar a los ciudadanos una plataforma accesible y fácil de usar para reportar problemas en sus comunidades.</w:t>
+        <w:ind w:left="720" w:hanging="360"/>
+        <w:rPr>
+          <w:u w:val="none"/>
+        </w:rPr>
+      </w:pPr>
+      <w:r>
+        <w:rPr>
+          <w:rtl w:val="0"/>
+        </w:rPr>
+        <w:t xml:space="preserve">Proporcionar a los ciudadanos una plataforma accesible y fácil de usar para reportar problemas en sus comunidades.</w:t>
       </w:r>
     </w:p>
     <w:p>
@@ -1309,9 +2711,16 @@
           <w:ilvl w:val="0"/>
           <w:numId w:val="7"/>
         </w:numPr>
-      </w:pPr>
-      <w:r>
-        <w:t>Utilizar tecnología GIS para visualizar las denuncias en un mapa interactivo, lo que facilitará la comprensión de la ubicación geográfica de los problemas reportados.</w:t>
+        <w:ind w:left="720" w:hanging="360"/>
+        <w:rPr>
+          <w:u w:val="none"/>
+        </w:rPr>
+      </w:pPr>
+      <w:r>
+        <w:rPr>
+          <w:rtl w:val="0"/>
+        </w:rPr>
+        <w:t xml:space="preserve">Utilizar tecnología GIS para visualizar las denuncias en un mapa interactivo, lo que facilitará la comprensión de la ubicación geográfica de los problemas reportados.</w:t>
       </w:r>
     </w:p>
     <w:p>
@@ -1320,9 +2729,16 @@
           <w:ilvl w:val="0"/>
           <w:numId w:val="7"/>
         </w:numPr>
-      </w:pPr>
-      <w:r>
-        <w:t>Garantizar la seguridad de los datos y la privacidad de los usuarios a través de medidas de seguridad sólidas.</w:t>
+        <w:ind w:left="720" w:hanging="360"/>
+        <w:rPr>
+          <w:u w:val="none"/>
+        </w:rPr>
+      </w:pPr>
+      <w:r>
+        <w:rPr>
+          <w:rtl w:val="0"/>
+        </w:rPr>
+        <w:t xml:space="preserve">Garantizar la seguridad de los datos y la privacidad de los usuarios a través de medidas de seguridad sólidas.</w:t>
       </w:r>
     </w:p>
     <w:p>
@@ -1331,10 +2747,16 @@
           <w:ilvl w:val="0"/>
           <w:numId w:val="7"/>
         </w:numPr>
-      </w:pPr>
-      <w:r>
-        <w:lastRenderedPageBreak/>
-        <w:t>Diseñar la plataforma para ser escalable y capaz de manejar un aumento en la carga de usuarios y denuncias.</w:t>
+        <w:ind w:left="720" w:hanging="360"/>
+        <w:rPr>
+          <w:u w:val="none"/>
+        </w:rPr>
+      </w:pPr>
+      <w:r>
+        <w:rPr>
+          <w:rtl w:val="0"/>
+        </w:rPr>
+        <w:t xml:space="preserve">Diseñar la plataforma para ser escalable y capaz de manejar un aumento en la carga de usuarios y denuncias.</w:t>
       </w:r>
     </w:p>
     <w:p>
@@ -1343,9 +2765,16 @@
           <w:ilvl w:val="0"/>
           <w:numId w:val="7"/>
         </w:numPr>
-      </w:pPr>
-      <w:r>
-        <w:t>Promover la transparencia al hacer que las denuncias y las respuestas de las autoridades sean visibles para toda la comunidad, construyendo así confianza en las instituciones y en el proceso de resolución de problemas.</w:t>
+        <w:ind w:left="720" w:hanging="360"/>
+        <w:rPr>
+          <w:u w:val="none"/>
+        </w:rPr>
+      </w:pPr>
+      <w:r>
+        <w:rPr>
+          <w:rtl w:val="0"/>
+        </w:rPr>
+        <w:t xml:space="preserve">Promover la transparencia al hacer que las denuncias y las respuestas de las autoridades sean visibles para toda la comunidad, construyendo así confianza en las instituciones y en el proceso de resolución de problemas.</w:t>
       </w:r>
     </w:p>
     <w:p>
@@ -1354,20 +2783,31 @@
           <w:ilvl w:val="0"/>
           <w:numId w:val="7"/>
         </w:numPr>
-      </w:pPr>
-      <w:r>
-        <w:t>Generar datos sobre los problemas denunciados y su ubicación para que las autoridades puedan tomar decisiones informadas sobre la asignación de recursos y la planificación de mejoras a largo plazo en las comunidades.</w:t>
-      </w:r>
-    </w:p>
-    <w:p>
-      <w:pPr>
-        <w:pStyle w:val="Ttulo2"/>
-        <w:ind w:left="720"/>
-      </w:pPr>
-      <w:bookmarkStart w:id="8" w:name="_b44cifv3gswf" w:colFirst="0" w:colLast="0"/>
-      <w:bookmarkEnd w:id="8"/>
-      <w:r>
-        <w:t>2.2. Tecnologías Utilizadas</w:t>
+        <w:ind w:left="720" w:hanging="360"/>
+        <w:rPr>
+          <w:u w:val="none"/>
+        </w:rPr>
+      </w:pPr>
+      <w:r>
+        <w:rPr>
+          <w:rtl w:val="0"/>
+        </w:rPr>
+        <w:t xml:space="preserve">Generar datos sobre los problemas denunciados y su ubicación para que las autoridades puedan tomar decisiones informadas sobre la asignación de recursos y la planificación de mejoras a largo plazo en las comunidades.</w:t>
+      </w:r>
+    </w:p>
+    <w:p>
+      <w:pPr>
+        <w:pStyle w:val="Heading2"/>
+        <w:ind w:left="720" w:firstLine="0"/>
+        <w:rPr/>
+      </w:pPr>
+      <w:bookmarkStart w:colFirst="0" w:colLast="0" w:name="_b44cifv3gswf" w:id="13"/>
+      <w:bookmarkEnd w:id="13"/>
+      <w:r>
+        <w:rPr>
+          <w:rtl w:val="0"/>
+        </w:rPr>
+        <w:t xml:space="preserve">2.2. Tecnologías Utilizadas</w:t>
       </w:r>
     </w:p>
     <w:p>
@@ -1376,9 +2816,16 @@
           <w:ilvl w:val="0"/>
           <w:numId w:val="15"/>
         </w:numPr>
-      </w:pPr>
-      <w:r>
-        <w:t>Lenguaje de Programación: Python</w:t>
+        <w:ind w:left="1440" w:hanging="360"/>
+        <w:rPr>
+          <w:u w:val="none"/>
+        </w:rPr>
+      </w:pPr>
+      <w:r>
+        <w:rPr>
+          <w:rtl w:val="0"/>
+        </w:rPr>
+        <w:t xml:space="preserve">Lenguaje de Programación: Python</w:t>
       </w:r>
     </w:p>
     <w:p>
@@ -1387,15 +2834,17 @@
           <w:ilvl w:val="0"/>
           <w:numId w:val="15"/>
         </w:numPr>
-      </w:pPr>
-      <w:r>
-        <w:t xml:space="preserve">Framework de Desarrollo: </w:t>
-      </w:r>
-      <w:proofErr w:type="spellStart"/>
-      <w:r>
-        <w:t>Flask</w:t>
-      </w:r>
-      <w:proofErr w:type="spellEnd"/>
+        <w:ind w:left="1440" w:hanging="360"/>
+        <w:rPr>
+          <w:u w:val="none"/>
+        </w:rPr>
+      </w:pPr>
+      <w:r>
+        <w:rPr>
+          <w:rtl w:val="0"/>
+        </w:rPr>
+        <w:t xml:space="preserve">Framework de Desarrollo: Flask</w:t>
+      </w:r>
     </w:p>
     <w:p>
       <w:pPr>
@@ -1403,82 +2852,110 @@
           <w:ilvl w:val="0"/>
           <w:numId w:val="15"/>
         </w:numPr>
-      </w:pPr>
-      <w:r>
-        <w:t>Base de Datos: SQL</w:t>
-      </w:r>
-    </w:p>
-    <w:p>
-      <w:pPr>
-        <w:pStyle w:val="Ttulo"/>
-        <w:spacing w:line="16" w:lineRule="auto"/>
+        <w:ind w:left="1440" w:hanging="360"/>
+        <w:rPr/>
+      </w:pPr>
+      <w:r>
+        <w:rPr>
+          <w:rtl w:val="0"/>
+        </w:rPr>
+        <w:t xml:space="preserve">Base de Datos: SQL</w:t>
+      </w:r>
+    </w:p>
+    <w:p>
+      <w:pPr>
+        <w:pStyle w:val="Title"/>
+        <w:spacing w:line="16.8" w:lineRule="auto"/>
         <w:jc w:val="left"/>
         <w:rPr>
           <w:sz w:val="2"/>
           <w:szCs w:val="2"/>
-          <w:shd w:val="clear" w:color="auto" w:fill="D9D9D9"/>
-        </w:rPr>
-      </w:pPr>
-      <w:bookmarkStart w:id="9" w:name="_5y3y8paf7y2i" w:colFirst="0" w:colLast="0"/>
-      <w:bookmarkEnd w:id="9"/>
+          <w:shd w:fill="d9d9d9" w:val="clear"/>
+        </w:rPr>
+      </w:pPr>
+      <w:bookmarkStart w:colFirst="0" w:colLast="0" w:name="_5y3y8paf7y2i" w:id="14"/>
+      <w:bookmarkEnd w:id="14"/>
+      <w:r>
+        <w:rPr>
+          <w:rtl w:val="0"/>
+        </w:rPr>
+      </w:r>
     </w:p>
     <w:tbl>
       <w:tblPr>
-        <w:tblStyle w:val="a3"/>
-        <w:tblW w:w="10153" w:type="dxa"/>
-        <w:tblInd w:w="0" w:type="dxa"/>
+        <w:tblStyle w:val="Table7"/>
+        <w:tblW w:w="10153.0" w:type="dxa"/>
+        <w:jc w:val="left"/>
         <w:tblBorders>
-          <w:top w:val="single" w:sz="8" w:space="0" w:color="000000"/>
-          <w:left w:val="single" w:sz="8" w:space="0" w:color="000000"/>
-          <w:bottom w:val="single" w:sz="8" w:space="0" w:color="000000"/>
-          <w:right w:val="single" w:sz="8" w:space="0" w:color="000000"/>
-          <w:insideH w:val="single" w:sz="8" w:space="0" w:color="000000"/>
-          <w:insideV w:val="single" w:sz="8" w:space="0" w:color="000000"/>
+          <w:top w:color="000000" w:space="0" w:sz="8" w:val="single"/>
+          <w:left w:color="000000" w:space="0" w:sz="8" w:val="single"/>
+          <w:bottom w:color="000000" w:space="0" w:sz="8" w:val="single"/>
+          <w:right w:color="000000" w:space="0" w:sz="8" w:val="single"/>
+          <w:insideH w:color="000000" w:space="0" w:sz="8" w:val="single"/>
+          <w:insideV w:color="000000" w:space="0" w:sz="8" w:val="single"/>
         </w:tblBorders>
         <w:tblLayout w:type="fixed"/>
-        <w:tblLook w:val="0600" w:firstRow="0" w:lastRow="0" w:firstColumn="0" w:lastColumn="0" w:noHBand="1" w:noVBand="1"/>
+        <w:tblLook w:val="0600"/>
       </w:tblPr>
       <w:tblGrid>
         <w:gridCol w:w="10153"/>
+        <w:tblGridChange w:id="0">
+          <w:tblGrid>
+            <w:gridCol w:w="10153"/>
+          </w:tblGrid>
+        </w:tblGridChange>
       </w:tblGrid>
       <w:tr>
+        <w:trPr>
+          <w:cantSplit w:val="0"/>
+          <w:tblHeader w:val="0"/>
+        </w:trPr>
         <w:tc>
           <w:tcPr>
-            <w:tcW w:w="10153" w:type="dxa"/>
             <w:tcBorders>
-              <w:top w:val="single" w:sz="8" w:space="0" w:color="FFFFFF"/>
-              <w:left w:val="single" w:sz="8" w:space="0" w:color="FFFFFF"/>
-              <w:bottom w:val="single" w:sz="8" w:space="0" w:color="FFFFFF"/>
-              <w:right w:val="single" w:sz="8" w:space="0" w:color="FFFFFF"/>
+              <w:top w:color="ffffff" w:space="0" w:sz="8" w:val="single"/>
+              <w:left w:color="ffffff" w:space="0" w:sz="8" w:val="single"/>
+              <w:bottom w:color="ffffff" w:space="0" w:sz="8" w:val="single"/>
+              <w:right w:color="ffffff" w:space="0" w:sz="8" w:val="single"/>
             </w:tcBorders>
-            <w:shd w:val="clear" w:color="auto" w:fill="D9D9D9"/>
+            <w:shd w:fill="d9d9d9" w:val="clear"/>
             <w:tcMar>
-              <w:top w:w="100" w:type="dxa"/>
-              <w:left w:w="100" w:type="dxa"/>
-              <w:bottom w:w="100" w:type="dxa"/>
-              <w:right w:w="100" w:type="dxa"/>
+              <w:top w:w="100.0" w:type="dxa"/>
+              <w:left w:w="100.0" w:type="dxa"/>
+              <w:bottom w:w="100.0" w:type="dxa"/>
+              <w:right w:w="100.0" w:type="dxa"/>
             </w:tcMar>
+            <w:vAlign w:val="top"/>
           </w:tcPr>
           <w:p>
             <w:pPr>
-              <w:pStyle w:val="Ttulo1"/>
+              <w:pStyle w:val="Heading1"/>
               <w:spacing w:line="276" w:lineRule="auto"/>
               <w:rPr>
                 <w:sz w:val="32"/>
                 <w:szCs w:val="32"/>
               </w:rPr>
             </w:pPr>
-            <w:bookmarkStart w:id="10" w:name="_g9dsx4kcf4mj" w:colFirst="0" w:colLast="0"/>
-            <w:bookmarkEnd w:id="10"/>
+            <w:bookmarkStart w:colFirst="0" w:colLast="0" w:name="_g9dsx4kcf4mj" w:id="15"/>
+            <w:bookmarkEnd w:id="15"/>
             <w:r>
+              <w:rPr>
+                <w:rtl w:val="0"/>
+              </w:rPr>
               <w:t xml:space="preserve">          </w:t>
             </w:r>
             <w:r>
               <w:rPr>
                 <w:sz w:val="28"/>
                 <w:szCs w:val="28"/>
-              </w:rPr>
-              <w:t>Arquitectura de la Aplicación</w:t>
+                <w:rtl w:val="0"/>
+              </w:rPr>
+              <w:t xml:space="preserve">Arquitectura de la Aplicación</w:t>
+            </w:r>
+            <w:r>
+              <w:rPr>
+                <w:rtl w:val="0"/>
+              </w:rPr>
             </w:r>
           </w:p>
         </w:tc>
@@ -1486,27 +2963,29 @@
     </w:tbl>
     <w:p>
       <w:pPr>
-        <w:pStyle w:val="Ttulo2"/>
-        <w:spacing w:before="200"/>
-        <w:ind w:left="720"/>
-      </w:pPr>
-      <w:bookmarkStart w:id="11" w:name="_5edee5x7kqiv" w:colFirst="0" w:colLast="0"/>
-      <w:bookmarkEnd w:id="11"/>
-      <w:r>
+        <w:pStyle w:val="Heading2"/>
+        <w:spacing w:before="200" w:lineRule="auto"/>
+        <w:ind w:left="720" w:firstLine="0"/>
+        <w:rPr/>
+      </w:pPr>
+      <w:bookmarkStart w:colFirst="0" w:colLast="0" w:name="_5edee5x7kqiv" w:id="16"/>
+      <w:bookmarkEnd w:id="16"/>
+      <w:r>
+        <w:rPr>
+          <w:rtl w:val="0"/>
+        </w:rPr>
         <w:t xml:space="preserve">3.1. Arquitectura de Tres Capas (MVC) </w:t>
       </w:r>
     </w:p>
     <w:p>
-      <w:r>
-        <w:t xml:space="preserve">El patrón MVC se utiliza para separar las preocupaciones en una aplicación y organizar el </w:t>
-      </w:r>
-      <w:proofErr w:type="gramStart"/>
-      <w:r>
-        <w:t>código  de</w:t>
-      </w:r>
-      <w:proofErr w:type="gramEnd"/>
-      <w:r>
-        <w:t xml:space="preserve"> manera más clara. Se puede describir de la siguiente manera:</w:t>
+      <w:pPr>
+        <w:rPr/>
+      </w:pPr>
+      <w:r>
+        <w:rPr>
+          <w:rtl w:val="0"/>
+        </w:rPr>
+        <w:t xml:space="preserve">El patrón MVC se utiliza para separar las preocupaciones en una aplicación y organizar el código  de manera más clara. Se puede describir de la siguiente manera:</w:t>
       </w:r>
     </w:p>
     <w:p>
@@ -1515,9 +2994,16 @@
           <w:ilvl w:val="0"/>
           <w:numId w:val="16"/>
         </w:numPr>
-      </w:pPr>
-      <w:r>
-        <w:t>Modelo: El Modelo representa los datos y la lógica de negocio de la aplicación. Sus responsabilidades incluyen la gestión de la información, el acceso a la base de datos, el procesamiento de datos y la lógica que define cómo se comporta la aplicación. El Modelo no se preocupa por cómo se muestra la información ni por cómo el usuario interactúa con ella; simplemente maneja los datos y las operaciones sobre ellos.</w:t>
+        <w:ind w:left="720" w:hanging="360"/>
+        <w:rPr>
+          <w:u w:val="none"/>
+        </w:rPr>
+      </w:pPr>
+      <w:r>
+        <w:rPr>
+          <w:rtl w:val="0"/>
+        </w:rPr>
+        <w:t xml:space="preserve">Modelo: El Modelo representa los datos y la lógica de negocio de la aplicación. Sus responsabilidades incluyen la gestión de la información, el acceso a la base de datos, el procesamiento de datos y la lógica que define cómo se comporta la aplicación. El Modelo no se preocupa por cómo se muestra la información ni por cómo el usuario interactúa con ella; simplemente maneja los datos y las operaciones sobre ellos.</w:t>
       </w:r>
     </w:p>
     <w:p>
@@ -1526,19 +3012,16 @@
           <w:ilvl w:val="0"/>
           <w:numId w:val="16"/>
         </w:numPr>
-      </w:pPr>
-      <w:r>
-        <w:t xml:space="preserve">Vista: La Vista es la capa encargada de la presentación de la información al usuario y de la interacción con él. Representa la interfaz de usuario y muestra los datos del Modelo de manera </w:t>
-      </w:r>
-      <w:proofErr w:type="spellStart"/>
-      <w:proofErr w:type="gramStart"/>
-      <w:r>
-        <w:t>adecuada.Esta</w:t>
-      </w:r>
-      <w:proofErr w:type="spellEnd"/>
-      <w:proofErr w:type="gramEnd"/>
-      <w:r>
-        <w:t xml:space="preserve"> capa no realiza ningún procesamiento de datos ni contiene lógica de negocio; simplemente muestra la información de manera legible y permite al usuario interactuar con ella.</w:t>
+        <w:ind w:left="720" w:hanging="360"/>
+        <w:rPr>
+          <w:u w:val="none"/>
+        </w:rPr>
+      </w:pPr>
+      <w:r>
+        <w:rPr>
+          <w:rtl w:val="0"/>
+        </w:rPr>
+        <w:t xml:space="preserve">Vista: La Vista es la capa encargada de la presentación de la información al usuario y de la interacción con él. Representa la interfaz de usuario y muestra los datos del Modelo de manera adecuada.Esta capa no realiza ningún procesamiento de datos ni contiene lógica de negocio; simplemente muestra la información de manera legible y permite al usuario interactuar con ella.</w:t>
       </w:r>
     </w:p>
     <w:p>
@@ -1547,39 +3030,50 @@
           <w:ilvl w:val="0"/>
           <w:numId w:val="16"/>
         </w:numPr>
-      </w:pPr>
-      <w:r>
-        <w:t xml:space="preserve">Controlador: El Controlador actúa como intermediario entre el Modelo y la Vista. Recibe las solicitudes del usuario desde la Vista, procesa esas solicitudes, consulta o actualiza el Modelo </w:t>
-      </w:r>
-      <w:r>
-        <w:lastRenderedPageBreak/>
-        <w:t xml:space="preserve">según sea necesario y luego decide qué Vista debe mostrarse al usuario en respuesta. La lógica de enrutamiento y control está en esta capa. También, garantiza que las acciones del usuario se traduzcan en operaciones apropiadas en el Modelo y que los resultados se presenten adecuadamente en la Vista. </w:t>
-      </w:r>
-    </w:p>
-    <w:p>
-      <w:pPr>
-        <w:pStyle w:val="Ttulo2"/>
-        <w:spacing w:before="200"/>
+        <w:ind w:left="720" w:hanging="360"/>
+        <w:rPr>
+          <w:u w:val="none"/>
+        </w:rPr>
+      </w:pPr>
+      <w:r>
+        <w:rPr>
+          <w:rtl w:val="0"/>
+        </w:rPr>
+        <w:t xml:space="preserve">Controlador: El Controlador actúa como intermediario entre el Modelo y la Vista. Recibe las solicitudes del usuario desde la Vista, procesa esas solicitudes, consulta o actualiza el Modelo según sea necesario y luego decide qué Vista debe mostrarse al usuario en respuesta. La lógica de enrutamiento y control está en esta capa. También, garantiza que las acciones del usuario se traduzcan en operaciones apropiadas en el Modelo y que los resultados se presenten adecuadamente en la Vista. </w:t>
+      </w:r>
+    </w:p>
+    <w:p>
+      <w:pPr>
+        <w:pStyle w:val="Heading2"/>
+        <w:spacing w:before="200" w:lineRule="auto"/>
         <w:ind w:firstLine="720"/>
-      </w:pPr>
-      <w:bookmarkStart w:id="12" w:name="_qc2e26s8lfi0" w:colFirst="0" w:colLast="0"/>
-      <w:bookmarkEnd w:id="12"/>
-      <w:r>
+        <w:rPr/>
+      </w:pPr>
+      <w:bookmarkStart w:colFirst="0" w:colLast="0" w:name="_qc2e26s8lfi0" w:id="17"/>
+      <w:bookmarkEnd w:id="17"/>
+      <w:r>
+        <w:rPr>
+          <w:rtl w:val="0"/>
+        </w:rPr>
         <w:t xml:space="preserve">3.2. Arquitectura General del Sistema </w:t>
       </w:r>
     </w:p>
     <w:p>
       <w:pPr>
-        <w:pStyle w:val="Ttulo3"/>
+        <w:pStyle w:val="Heading3"/>
         <w:numPr>
           <w:ilvl w:val="0"/>
           <w:numId w:val="13"/>
         </w:numPr>
-      </w:pPr>
-      <w:bookmarkStart w:id="13" w:name="_4ogm3wgox00" w:colFirst="0" w:colLast="0"/>
-      <w:bookmarkEnd w:id="13"/>
-      <w:r>
-        <w:t>Interfaz de Usuario (UI):</w:t>
+        <w:ind w:left="1440" w:hanging="360"/>
+      </w:pPr>
+      <w:bookmarkStart w:colFirst="0" w:colLast="0" w:name="_4ogm3wgox00" w:id="18"/>
+      <w:bookmarkEnd w:id="18"/>
+      <w:r>
+        <w:rPr>
+          <w:rtl w:val="0"/>
+        </w:rPr>
+        <w:t xml:space="preserve">Interfaz de Usuario (UI):</w:t>
       </w:r>
     </w:p>
     <w:p>
@@ -1588,17 +3082,14 @@
           <w:ilvl w:val="0"/>
           <w:numId w:val="3"/>
         </w:numPr>
-      </w:pPr>
-      <w:r>
-        <w:t xml:space="preserve">Componentes UI: Páginas web, formularios de denuncia, paneles de usuario, mapas de calor, sistema de evaluación ciudadana, </w:t>
-      </w:r>
-      <w:proofErr w:type="spellStart"/>
-      <w:r>
-        <w:t>chatbot</w:t>
-      </w:r>
-      <w:proofErr w:type="spellEnd"/>
-      <w:r>
-        <w:t xml:space="preserve"> de asistencia.</w:t>
+        <w:ind w:left="720" w:hanging="360"/>
+        <w:rPr/>
+      </w:pPr>
+      <w:r>
+        <w:rPr>
+          <w:rtl w:val="0"/>
+        </w:rPr>
+        <w:t xml:space="preserve">Componentes UI: Páginas web, formularios de denuncia, paneles de usuario, mapas de calor, sistema de evaluación ciudadana, chatbot de asistencia.</w:t>
       </w:r>
     </w:p>
     <w:p>
@@ -1607,17 +3098,14 @@
           <w:ilvl w:val="0"/>
           <w:numId w:val="3"/>
         </w:numPr>
-      </w:pPr>
-      <w:r>
-        <w:t xml:space="preserve">Funcionalidades UI: Permite a los usuarios presentar denuncias, ver el estado de sus denuncias, interactuar con el </w:t>
-      </w:r>
-      <w:proofErr w:type="spellStart"/>
-      <w:r>
-        <w:t>chatbot</w:t>
-      </w:r>
-      <w:proofErr w:type="spellEnd"/>
-      <w:r>
-        <w:t xml:space="preserve"> de asistencia, acceder a estadísticas y mapas de calor, evaluar las respuestas de las autoridades.</w:t>
+        <w:ind w:left="720" w:hanging="360"/>
+        <w:rPr/>
+      </w:pPr>
+      <w:r>
+        <w:rPr>
+          <w:rtl w:val="0"/>
+        </w:rPr>
+        <w:t xml:space="preserve">Funcionalidades UI: Permite a los usuarios presentar denuncias, ver el estado de sus denuncias, interactuar con el chatbot de asistencia, acceder a estadísticas y mapas de calor, evaluar las respuestas de las autoridades.</w:t>
       </w:r>
     </w:p>
     <w:p>
@@ -1626,23 +3114,32 @@
           <w:ilvl w:val="0"/>
           <w:numId w:val="3"/>
         </w:numPr>
-      </w:pPr>
-      <w:r>
-        <w:t>Relaciones: La interfaz de usuario interactúa con el Controlador y muestra datos del Modelo.</w:t>
-      </w:r>
-    </w:p>
-    <w:p>
-      <w:pPr>
-        <w:pStyle w:val="Ttulo3"/>
+        <w:ind w:left="720" w:hanging="360"/>
+        <w:rPr/>
+      </w:pPr>
+      <w:r>
+        <w:rPr>
+          <w:rtl w:val="0"/>
+        </w:rPr>
+        <w:t xml:space="preserve">Relaciones: La interfaz de usuario interactúa con el Controlador y muestra datos del Modelo.</w:t>
+      </w:r>
+    </w:p>
+    <w:p>
+      <w:pPr>
+        <w:pStyle w:val="Heading3"/>
         <w:numPr>
           <w:ilvl w:val="0"/>
           <w:numId w:val="13"/>
         </w:numPr>
-      </w:pPr>
-      <w:bookmarkStart w:id="14" w:name="_jpl8fjnaelue" w:colFirst="0" w:colLast="0"/>
-      <w:bookmarkEnd w:id="14"/>
-      <w:r>
-        <w:t>Controlador (Control):</w:t>
+        <w:ind w:left="1440" w:hanging="360"/>
+      </w:pPr>
+      <w:bookmarkStart w:colFirst="0" w:colLast="0" w:name="_jpl8fjnaelue" w:id="19"/>
+      <w:bookmarkEnd w:id="19"/>
+      <w:r>
+        <w:rPr>
+          <w:rtl w:val="0"/>
+        </w:rPr>
+        <w:t xml:space="preserve">Controlador (Control):</w:t>
       </w:r>
     </w:p>
     <w:p>
@@ -1651,17 +3148,14 @@
           <w:ilvl w:val="0"/>
           <w:numId w:val="5"/>
         </w:numPr>
-      </w:pPr>
-      <w:r>
-        <w:t xml:space="preserve">Componentes Control: Manejadores de rutas, controladores de denuncias, controladores de usuarios, </w:t>
-      </w:r>
-      <w:proofErr w:type="spellStart"/>
-      <w:r>
-        <w:t>chatbot</w:t>
-      </w:r>
-      <w:proofErr w:type="spellEnd"/>
-      <w:r>
-        <w:t xml:space="preserve"> de asistencia.</w:t>
+        <w:ind w:left="720" w:hanging="360"/>
+        <w:rPr/>
+      </w:pPr>
+      <w:r>
+        <w:rPr>
+          <w:rtl w:val="0"/>
+        </w:rPr>
+        <w:t xml:space="preserve">Componentes Control: Manejadores de rutas, controladores de denuncias, controladores de usuarios, chatbot de asistencia.</w:t>
       </w:r>
     </w:p>
     <w:p>
@@ -1670,17 +3164,14 @@
           <w:ilvl w:val="0"/>
           <w:numId w:val="5"/>
         </w:numPr>
-      </w:pPr>
-      <w:r>
-        <w:t xml:space="preserve">Funcionalidades Control: Gestiona las solicitudes del usuario, enruta las solicitudes a las funciones apropiadas, verifica la autenticación y autorización de los usuarios, coordina la interacción entre la interfaz de usuario y el modelo, proporciona respuestas a través del </w:t>
-      </w:r>
-      <w:proofErr w:type="spellStart"/>
-      <w:r>
-        <w:t>chatbot</w:t>
-      </w:r>
-      <w:proofErr w:type="spellEnd"/>
-      <w:r>
-        <w:t xml:space="preserve"> de asistencia.</w:t>
+        <w:ind w:left="720" w:hanging="360"/>
+        <w:rPr/>
+      </w:pPr>
+      <w:r>
+        <w:rPr>
+          <w:rtl w:val="0"/>
+        </w:rPr>
+        <w:t xml:space="preserve">Funcionalidades Control: Gestiona las solicitudes del usuario, enruta las solicitudes a las funciones apropiadas, verifica la autenticación y autorización de los usuarios, coordina la interacción entre la interfaz de usuario y el modelo, proporciona respuestas a través del chatbot de asistencia.</w:t>
       </w:r>
     </w:p>
     <w:p>
@@ -1689,31 +3180,32 @@
           <w:ilvl w:val="0"/>
           <w:numId w:val="5"/>
         </w:numPr>
-      </w:pPr>
-      <w:r>
-        <w:t>Relaciones: El controlador se comunica con la interfaz de usuario y el modelo para procesar y responder a las solicitudes del usuario.</w:t>
-      </w:r>
-    </w:p>
-    <w:p>
-      <w:pPr>
-        <w:pStyle w:val="Ttulo3"/>
+        <w:ind w:left="720" w:hanging="360"/>
+        <w:rPr/>
+      </w:pPr>
+      <w:r>
+        <w:rPr>
+          <w:rtl w:val="0"/>
+        </w:rPr>
+        <w:t xml:space="preserve">Relaciones: El controlador se comunica con la interfaz de usuario y el modelo para procesar y responder a las solicitudes del usuario.</w:t>
+      </w:r>
+    </w:p>
+    <w:p>
+      <w:pPr>
+        <w:pStyle w:val="Heading3"/>
         <w:numPr>
           <w:ilvl w:val="0"/>
           <w:numId w:val="13"/>
         </w:numPr>
-      </w:pPr>
-      <w:bookmarkStart w:id="15" w:name="_i3g3xjwzgzcf" w:colFirst="0" w:colLast="0"/>
-      <w:bookmarkEnd w:id="15"/>
-      <w:r>
-        <w:t>Modelo (</w:t>
-      </w:r>
-      <w:proofErr w:type="spellStart"/>
-      <w:r>
-        <w:t>Model</w:t>
-      </w:r>
-      <w:proofErr w:type="spellEnd"/>
-      <w:r>
-        <w:t>):</w:t>
+        <w:ind w:left="1440" w:hanging="360"/>
+      </w:pPr>
+      <w:bookmarkStart w:colFirst="0" w:colLast="0" w:name="_i3g3xjwzgzcf" w:id="20"/>
+      <w:bookmarkEnd w:id="20"/>
+      <w:r>
+        <w:rPr>
+          <w:rtl w:val="0"/>
+        </w:rPr>
+        <w:t xml:space="preserve">Modelo (Model):</w:t>
       </w:r>
     </w:p>
     <w:p>
@@ -1722,9 +3214,13 @@
           <w:ilvl w:val="0"/>
           <w:numId w:val="10"/>
         </w:numPr>
-      </w:pPr>
-      <w:r>
-        <w:t>Componentes Modelo: Base de datos, lógica de negocio, clases de denuncias, clases de usuarios, sistema de notificaciones.</w:t>
+        <w:ind w:left="720" w:hanging="360"/>
+      </w:pPr>
+      <w:r>
+        <w:rPr>
+          <w:rtl w:val="0"/>
+        </w:rPr>
+        <w:t xml:space="preserve">Componentes Modelo: Base de datos, lógica de negocio, clases de denuncias, clases de usuarios, sistema de notificaciones.</w:t>
       </w:r>
     </w:p>
     <w:p>
@@ -1733,13 +3229,13 @@
           <w:ilvl w:val="0"/>
           <w:numId w:val="10"/>
         </w:numPr>
-      </w:pPr>
-      <w:r>
-        <w:t xml:space="preserve">Funcionalidades Modelo: Almacena y gestiona datos relacionados con las denuncias y los usuarios, maneja la autenticación y autorización de usuarios, implementa la lógica de negocio </w:t>
-      </w:r>
-      <w:r>
-        <w:lastRenderedPageBreak/>
-        <w:t>(validación de denuncias, notificaciones a las autoridades), gestiona alertas automáticas, almacena y recupera estadísticas.</w:t>
+        <w:ind w:left="720" w:hanging="360"/>
+      </w:pPr>
+      <w:r>
+        <w:rPr>
+          <w:rtl w:val="0"/>
+        </w:rPr>
+        <w:t xml:space="preserve">Funcionalidades Modelo: Almacena y gestiona datos relacionados con las denuncias y los usuarios, maneja la autenticación y autorización de usuarios, implementa la lógica de negocio (validación de denuncias, notificaciones a las autoridades), gestiona alertas automáticas, almacena y recupera estadísticas.</w:t>
       </w:r>
     </w:p>
     <w:p>
@@ -1748,23 +3244,32 @@
           <w:ilvl w:val="0"/>
           <w:numId w:val="10"/>
         </w:numPr>
-      </w:pPr>
-      <w:r>
-        <w:t>Relaciones: El Modelo es consultado y actualizado por el Controlador y proporciona datos a la Interfaz de Usuario.</w:t>
-      </w:r>
-    </w:p>
-    <w:p>
-      <w:pPr>
-        <w:pStyle w:val="Ttulo3"/>
+        <w:ind w:left="720" w:hanging="360"/>
+      </w:pPr>
+      <w:r>
+        <w:rPr>
+          <w:rtl w:val="0"/>
+        </w:rPr>
+        <w:t xml:space="preserve">Relaciones: El Modelo es consultado y actualizado por el Controlador y proporciona datos a la Interfaz de Usuario.</w:t>
+      </w:r>
+    </w:p>
+    <w:p>
+      <w:pPr>
+        <w:pStyle w:val="Heading3"/>
         <w:numPr>
           <w:ilvl w:val="0"/>
           <w:numId w:val="13"/>
         </w:numPr>
-      </w:pPr>
-      <w:bookmarkStart w:id="16" w:name="_y95nitctcnht" w:colFirst="0" w:colLast="0"/>
-      <w:bookmarkEnd w:id="16"/>
-      <w:r>
-        <w:t>Base de Datos (DB):</w:t>
+        <w:ind w:left="1440" w:hanging="360"/>
+        <w:rPr/>
+      </w:pPr>
+      <w:bookmarkStart w:colFirst="0" w:colLast="0" w:name="_y95nitctcnht" w:id="21"/>
+      <w:bookmarkEnd w:id="21"/>
+      <w:r>
+        <w:rPr>
+          <w:rtl w:val="0"/>
+        </w:rPr>
+        <w:t xml:space="preserve">Base de Datos (DB):</w:t>
       </w:r>
     </w:p>
     <w:p>
@@ -1773,9 +3278,13 @@
           <w:ilvl w:val="0"/>
           <w:numId w:val="8"/>
         </w:numPr>
-      </w:pPr>
-      <w:r>
-        <w:t>Componentes DB: Tablas de base de datos (tablas de denuncias, tablas de usuarios, tablas de estadísticas).</w:t>
+        <w:ind w:left="720" w:hanging="360"/>
+      </w:pPr>
+      <w:r>
+        <w:rPr>
+          <w:rtl w:val="0"/>
+        </w:rPr>
+        <w:t xml:space="preserve">Componentes DB: Tablas de base de datos (tablas de denuncias, tablas de usuarios, tablas de estadísticas).</w:t>
       </w:r>
     </w:p>
     <w:p>
@@ -1784,9 +3293,13 @@
           <w:ilvl w:val="0"/>
           <w:numId w:val="8"/>
         </w:numPr>
-      </w:pPr>
-      <w:r>
-        <w:t>Funcionalidades DB: Almacena y recupera datos de manera eficiente y segura, almacena estadísticas y registros de actividad, y almacena la información de las denuncias y los usuarios.</w:t>
+        <w:ind w:left="720" w:hanging="360"/>
+      </w:pPr>
+      <w:r>
+        <w:rPr>
+          <w:rtl w:val="0"/>
+        </w:rPr>
+        <w:t xml:space="preserve">Funcionalidades DB: Almacena y recupera datos de manera eficiente y segura, almacena estadísticas y registros de actividad, y almacena la información de las denuncias y los usuarios.</w:t>
       </w:r>
     </w:p>
     <w:p>
@@ -1795,92 +3308,131 @@
           <w:ilvl w:val="0"/>
           <w:numId w:val="8"/>
         </w:numPr>
-      </w:pPr>
-      <w:r>
-        <w:t>Relaciones: La Base de Datos es utilizada por el Modelo para almacenar y recuperar datos y registros de actividad.</w:t>
-      </w:r>
-    </w:p>
-    <w:p>
-      <w:r>
-        <w:t>Esta arquitectura permite que los ciudadanos presenten denuncias de manera efectiva, obtengan información relevante sobre el estado de sus denuncias y colaboren con las autoridades. Además, proporciona herramientas de monitoreo, evaluación y mejora continua para los administradores de la plataforma. La seguridad y la privacidad son consideraciones críticas en todas las capas para proteger la información y la identidad de los denunciantes.</w:t>
-      </w:r>
-    </w:p>
-    <w:p>
-      <w:pPr>
-        <w:ind w:firstLine="0"/>
-      </w:pPr>
-    </w:p>
-    <w:p>
-      <w:pPr>
-        <w:pStyle w:val="Ttulo"/>
-        <w:spacing w:line="16" w:lineRule="auto"/>
+        <w:ind w:left="720" w:hanging="360"/>
+      </w:pPr>
+      <w:r>
+        <w:rPr>
+          <w:rtl w:val="0"/>
+        </w:rPr>
+        <w:t xml:space="preserve">Relaciones: La Base de Datos es utilizada por el Modelo para almacenar y recuperar datos y registros de actividad.</w:t>
+      </w:r>
+      <w:r>
+        <w:rPr>
+          <w:rtl w:val="0"/>
+        </w:rPr>
+      </w:r>
+    </w:p>
+    <w:p>
+      <w:pPr>
+        <w:rPr/>
+      </w:pPr>
+      <w:r>
+        <w:rPr>
+          <w:rtl w:val="0"/>
+        </w:rPr>
+        <w:t xml:space="preserve">Esta arquitectura permite que los ciudadanos presenten denuncias de manera efectiva, obtengan información relevante sobre el estado de sus denuncias y colaboren con las autoridades. Además, proporciona herramientas de monitoreo, evaluación y mejora continua para los administradores de la plataforma. La seguridad y la privacidad son consideraciones críticas en todas las capas para proteger la información y la identidad de los denunciantes.</w:t>
+      </w:r>
+    </w:p>
+    <w:p>
+      <w:pPr>
+        <w:ind w:left="0" w:firstLine="0"/>
+        <w:rPr/>
+      </w:pPr>
+      <w:r>
+        <w:rPr>
+          <w:rtl w:val="0"/>
+        </w:rPr>
+      </w:r>
+    </w:p>
+    <w:p>
+      <w:pPr>
+        <w:pStyle w:val="Title"/>
+        <w:spacing w:line="16.8" w:lineRule="auto"/>
         <w:jc w:val="left"/>
         <w:rPr>
           <w:sz w:val="2"/>
           <w:szCs w:val="2"/>
-          <w:shd w:val="clear" w:color="auto" w:fill="D9D9D9"/>
-        </w:rPr>
-      </w:pPr>
-      <w:bookmarkStart w:id="17" w:name="_wi7y1u9n4qpu" w:colFirst="0" w:colLast="0"/>
-      <w:bookmarkEnd w:id="17"/>
+          <w:shd w:fill="d9d9d9" w:val="clear"/>
+        </w:rPr>
+      </w:pPr>
+      <w:bookmarkStart w:colFirst="0" w:colLast="0" w:name="_wi7y1u9n4qpu" w:id="22"/>
+      <w:bookmarkEnd w:id="22"/>
+      <w:r>
+        <w:rPr>
+          <w:rtl w:val="0"/>
+        </w:rPr>
+      </w:r>
     </w:p>
     <w:tbl>
       <w:tblPr>
-        <w:tblStyle w:val="a4"/>
-        <w:tblW w:w="10153" w:type="dxa"/>
-        <w:tblInd w:w="0" w:type="dxa"/>
+        <w:tblStyle w:val="Table8"/>
+        <w:tblW w:w="10153.0" w:type="dxa"/>
+        <w:jc w:val="left"/>
         <w:tblBorders>
-          <w:top w:val="single" w:sz="8" w:space="0" w:color="000000"/>
-          <w:left w:val="single" w:sz="8" w:space="0" w:color="000000"/>
-          <w:bottom w:val="single" w:sz="8" w:space="0" w:color="000000"/>
-          <w:right w:val="single" w:sz="8" w:space="0" w:color="000000"/>
-          <w:insideH w:val="single" w:sz="8" w:space="0" w:color="000000"/>
-          <w:insideV w:val="single" w:sz="8" w:space="0" w:color="000000"/>
+          <w:top w:color="000000" w:space="0" w:sz="8" w:val="single"/>
+          <w:left w:color="000000" w:space="0" w:sz="8" w:val="single"/>
+          <w:bottom w:color="000000" w:space="0" w:sz="8" w:val="single"/>
+          <w:right w:color="000000" w:space="0" w:sz="8" w:val="single"/>
+          <w:insideH w:color="000000" w:space="0" w:sz="8" w:val="single"/>
+          <w:insideV w:color="000000" w:space="0" w:sz="8" w:val="single"/>
         </w:tblBorders>
         <w:tblLayout w:type="fixed"/>
-        <w:tblLook w:val="0600" w:firstRow="0" w:lastRow="0" w:firstColumn="0" w:lastColumn="0" w:noHBand="1" w:noVBand="1"/>
+        <w:tblLook w:val="0600"/>
       </w:tblPr>
       <w:tblGrid>
         <w:gridCol w:w="10153"/>
+        <w:tblGridChange w:id="0">
+          <w:tblGrid>
+            <w:gridCol w:w="10153"/>
+          </w:tblGrid>
+        </w:tblGridChange>
       </w:tblGrid>
       <w:tr>
+        <w:trPr>
+          <w:cantSplit w:val="0"/>
+          <w:tblHeader w:val="0"/>
+        </w:trPr>
         <w:tc>
           <w:tcPr>
-            <w:tcW w:w="10153" w:type="dxa"/>
             <w:tcBorders>
-              <w:top w:val="single" w:sz="8" w:space="0" w:color="FFFFFF"/>
-              <w:left w:val="single" w:sz="8" w:space="0" w:color="FFFFFF"/>
-              <w:bottom w:val="single" w:sz="8" w:space="0" w:color="FFFFFF"/>
-              <w:right w:val="single" w:sz="8" w:space="0" w:color="FFFFFF"/>
+              <w:top w:color="ffffff" w:space="0" w:sz="8" w:val="single"/>
+              <w:left w:color="ffffff" w:space="0" w:sz="8" w:val="single"/>
+              <w:bottom w:color="ffffff" w:space="0" w:sz="8" w:val="single"/>
+              <w:right w:color="ffffff" w:space="0" w:sz="8" w:val="single"/>
             </w:tcBorders>
-            <w:shd w:val="clear" w:color="auto" w:fill="D9D9D9"/>
+            <w:shd w:fill="d9d9d9" w:val="clear"/>
             <w:tcMar>
-              <w:top w:w="100" w:type="dxa"/>
-              <w:left w:w="100" w:type="dxa"/>
-              <w:bottom w:w="100" w:type="dxa"/>
-              <w:right w:w="100" w:type="dxa"/>
+              <w:top w:w="100.0" w:type="dxa"/>
+              <w:left w:w="100.0" w:type="dxa"/>
+              <w:bottom w:w="100.0" w:type="dxa"/>
+              <w:right w:w="100.0" w:type="dxa"/>
             </w:tcMar>
+            <w:vAlign w:val="top"/>
           </w:tcPr>
           <w:p>
             <w:pPr>
-              <w:pStyle w:val="Ttulo1"/>
+              <w:pStyle w:val="Heading1"/>
               <w:spacing w:line="276" w:lineRule="auto"/>
               <w:rPr>
                 <w:sz w:val="28"/>
                 <w:szCs w:val="28"/>
               </w:rPr>
             </w:pPr>
-            <w:bookmarkStart w:id="18" w:name="_ohurhfhc5tok" w:colFirst="0" w:colLast="0"/>
-            <w:bookmarkEnd w:id="18"/>
+            <w:bookmarkStart w:colFirst="0" w:colLast="0" w:name="_ohurhfhc5tok" w:id="23"/>
+            <w:bookmarkEnd w:id="23"/>
             <w:r>
+              <w:rPr>
+                <w:rtl w:val="0"/>
+              </w:rPr>
               <w:t xml:space="preserve">          </w:t>
             </w:r>
             <w:r>
               <w:rPr>
                 <w:sz w:val="28"/>
                 <w:szCs w:val="28"/>
-              </w:rPr>
-              <w:t>Medidas de Seguridad en el Software</w:t>
+                <w:rtl w:val="0"/>
+              </w:rPr>
+              <w:t xml:space="preserve">Medidas de Seguridad en el Software</w:t>
             </w:r>
           </w:p>
         </w:tc>
@@ -1888,25 +3440,33 @@
     </w:tbl>
     <w:p>
       <w:pPr>
-        <w:spacing w:before="200"/>
-      </w:pPr>
-      <w:r>
-        <w:t>La seguridad es una consideración crítica en cualquier plataforma de denuncias ciudadanas, ya que se trata de proteger la información sensible de los denunciantes y garantizar la integridad de las denuncias. A continuación, describo las medidas de seguridad que se implementarán en el software:</w:t>
-      </w:r>
-    </w:p>
-    <w:p>
-      <w:pPr>
-        <w:pStyle w:val="Ttulo2"/>
+        <w:spacing w:before="200" w:lineRule="auto"/>
+        <w:rPr/>
+      </w:pPr>
+      <w:r>
+        <w:rPr>
+          <w:rtl w:val="0"/>
+        </w:rPr>
+        <w:t xml:space="preserve">La seguridad es una consideración crítica en cualquier plataforma de denuncias ciudadanas, ya que se trata de proteger la información sensible de los denunciantes y garantizar la integridad de las denuncias. A continuación, describo las medidas de seguridad que se implementarán en el software:</w:t>
+      </w:r>
+    </w:p>
+    <w:p>
+      <w:pPr>
+        <w:pStyle w:val="Heading2"/>
         <w:numPr>
           <w:ilvl w:val="0"/>
           <w:numId w:val="1"/>
         </w:numPr>
-        <w:ind w:left="720"/>
-      </w:pPr>
-      <w:bookmarkStart w:id="19" w:name="_wg2snd7v1k2w" w:colFirst="0" w:colLast="0"/>
-      <w:bookmarkEnd w:id="19"/>
-      <w:r>
-        <w:t>Autenticación</w:t>
+        <w:ind w:left="720" w:hanging="360"/>
+        <w:rPr/>
+      </w:pPr>
+      <w:bookmarkStart w:colFirst="0" w:colLast="0" w:name="_wg2snd7v1k2w" w:id="24"/>
+      <w:bookmarkEnd w:id="24"/>
+      <w:r>
+        <w:rPr>
+          <w:rtl w:val="0"/>
+        </w:rPr>
+        <w:t xml:space="preserve">Autenticación</w:t>
       </w:r>
     </w:p>
     <w:p>
@@ -1915,9 +3475,15 @@
           <w:ilvl w:val="0"/>
           <w:numId w:val="9"/>
         </w:numPr>
-        <w:ind w:left="720"/>
-      </w:pPr>
-      <w:r>
+        <w:ind w:left="720" w:hanging="360"/>
+        <w:rPr>
+          <w:u w:val="none"/>
+        </w:rPr>
+      </w:pPr>
+      <w:r>
+        <w:rPr>
+          <w:rtl w:val="0"/>
+        </w:rPr>
         <w:t xml:space="preserve">Autenticación de Usuarios: Se implementará un sólido sistema de autenticación para garantizar que solo usuarios autorizados tengan acceso a la plataforma. </w:t>
       </w:r>
     </w:p>
@@ -1927,26 +3493,35 @@
           <w:ilvl w:val="0"/>
           <w:numId w:val="9"/>
         </w:numPr>
-        <w:ind w:left="720"/>
-      </w:pPr>
-      <w:r>
-        <w:t>Autenticación de Autoridades: Las autoridades que responden a las denuncias también deberán autenticarse en la plataforma para acceder a la información y las funciones correspondientes.</w:t>
-      </w:r>
-    </w:p>
-    <w:p>
-      <w:pPr>
-        <w:pStyle w:val="Ttulo2"/>
+        <w:ind w:left="720" w:hanging="360"/>
+        <w:rPr>
+          <w:u w:val="none"/>
+        </w:rPr>
+      </w:pPr>
+      <w:r>
+        <w:rPr>
+          <w:rtl w:val="0"/>
+        </w:rPr>
+        <w:t xml:space="preserve">Autenticación de Autoridades: Las autoridades que responden a las denuncias también deberán autenticarse en la plataforma para acceder a la información y las funciones correspondientes.</w:t>
+      </w:r>
+    </w:p>
+    <w:p>
+      <w:pPr>
+        <w:pStyle w:val="Heading2"/>
         <w:numPr>
           <w:ilvl w:val="0"/>
           <w:numId w:val="1"/>
         </w:numPr>
-        <w:ind w:left="720"/>
-      </w:pPr>
-      <w:bookmarkStart w:id="20" w:name="_v81udbqrsi01" w:colFirst="0" w:colLast="0"/>
-      <w:bookmarkEnd w:id="20"/>
-      <w:r>
-        <w:lastRenderedPageBreak/>
-        <w:t>Autorización</w:t>
+        <w:ind w:left="720" w:hanging="360"/>
+        <w:rPr/>
+      </w:pPr>
+      <w:bookmarkStart w:colFirst="0" w:colLast="0" w:name="_v81udbqrsi01" w:id="25"/>
+      <w:bookmarkEnd w:id="25"/>
+      <w:r>
+        <w:rPr>
+          <w:rtl w:val="0"/>
+        </w:rPr>
+        <w:t xml:space="preserve">Autorización</w:t>
       </w:r>
     </w:p>
     <w:p>
@@ -1955,10 +3530,16 @@
           <w:ilvl w:val="0"/>
           <w:numId w:val="4"/>
         </w:numPr>
-        <w:ind w:left="720"/>
-      </w:pPr>
-      <w:r>
-        <w:t>Control de Acceso Basado en Roles: Se establecerán roles y permisos para los usuarios y las autoridades. Los usuarios solo tendrán acceso a sus propias denuncias y datos personales, mientras que las autoridades tendrán acceso solo a las denuncias asignadas a ellos.</w:t>
+        <w:ind w:left="720" w:hanging="360"/>
+        <w:rPr>
+          <w:u w:val="none"/>
+        </w:rPr>
+      </w:pPr>
+      <w:r>
+        <w:rPr>
+          <w:rtl w:val="0"/>
+        </w:rPr>
+        <w:t xml:space="preserve">Control de Acceso Basado en Roles: Se establecerán roles y permisos para los usuarios y las autoridades. Los usuarios solo tendrán acceso a sus propias denuncias y datos personales, mientras que las autoridades tendrán acceso solo a las denuncias asignadas a ellos.</w:t>
       </w:r>
     </w:p>
     <w:p>
@@ -1967,25 +3548,35 @@
           <w:ilvl w:val="0"/>
           <w:numId w:val="4"/>
         </w:numPr>
-        <w:ind w:left="720"/>
-      </w:pPr>
-      <w:r>
-        <w:t>Políticas de Autorización: Se establecerán políticas de autorización sólidas para determinar quién puede realizar qué acciones en la plataforma. Esto se aplicará a funciones como la modificación de denuncias, la eliminación de datos o el acceso a estadísticas.</w:t>
-      </w:r>
-    </w:p>
-    <w:p>
-      <w:pPr>
-        <w:pStyle w:val="Ttulo2"/>
+        <w:ind w:left="720" w:hanging="360"/>
+        <w:rPr>
+          <w:u w:val="none"/>
+        </w:rPr>
+      </w:pPr>
+      <w:r>
+        <w:rPr>
+          <w:rtl w:val="0"/>
+        </w:rPr>
+        <w:t xml:space="preserve">Políticas de Autorización: Se establecerán políticas de autorización sólidas para determinar quién puede realizar qué acciones en la plataforma. Esto se aplicará a funciones como la modificación de denuncias, la eliminación de datos o el acceso a estadísticas.</w:t>
+      </w:r>
+    </w:p>
+    <w:p>
+      <w:pPr>
+        <w:pStyle w:val="Heading2"/>
         <w:numPr>
           <w:ilvl w:val="0"/>
           <w:numId w:val="1"/>
         </w:numPr>
-        <w:ind w:left="720"/>
-      </w:pPr>
-      <w:bookmarkStart w:id="21" w:name="_to7wewy839xd" w:colFirst="0" w:colLast="0"/>
-      <w:bookmarkEnd w:id="21"/>
-      <w:r>
-        <w:t>Protección de Datos</w:t>
+        <w:ind w:left="720" w:hanging="360"/>
+        <w:rPr/>
+      </w:pPr>
+      <w:bookmarkStart w:colFirst="0" w:colLast="0" w:name="_to7wewy839xd" w:id="26"/>
+      <w:bookmarkEnd w:id="26"/>
+      <w:r>
+        <w:rPr>
+          <w:rtl w:val="0"/>
+        </w:rPr>
+        <w:t xml:space="preserve">Protección de Datos</w:t>
       </w:r>
     </w:p>
     <w:p>
@@ -1994,25 +3585,35 @@
           <w:ilvl w:val="0"/>
           <w:numId w:val="14"/>
         </w:numPr>
-        <w:ind w:left="720"/>
-      </w:pPr>
-      <w:r>
-        <w:t>Encriptación de Datos: Se aplicará encriptación para proteger los datos.</w:t>
-      </w:r>
-    </w:p>
-    <w:p>
-      <w:pPr>
-        <w:pStyle w:val="Ttulo2"/>
+        <w:ind w:left="720" w:hanging="360"/>
+        <w:rPr>
+          <w:u w:val="none"/>
+        </w:rPr>
+      </w:pPr>
+      <w:r>
+        <w:rPr>
+          <w:rtl w:val="0"/>
+        </w:rPr>
+        <w:t xml:space="preserve">Encriptación de Datos: Se aplicará encriptación para proteger los datos.</w:t>
+      </w:r>
+    </w:p>
+    <w:p>
+      <w:pPr>
+        <w:pStyle w:val="Heading2"/>
         <w:numPr>
           <w:ilvl w:val="0"/>
           <w:numId w:val="1"/>
         </w:numPr>
-        <w:ind w:left="720"/>
-      </w:pPr>
-      <w:bookmarkStart w:id="22" w:name="_8zmay1nhru6d" w:colFirst="0" w:colLast="0"/>
-      <w:bookmarkEnd w:id="22"/>
-      <w:r>
-        <w:t>Protección contra Amenazas Conocidas</w:t>
+        <w:ind w:left="720" w:hanging="360"/>
+        <w:rPr/>
+      </w:pPr>
+      <w:bookmarkStart w:colFirst="0" w:colLast="0" w:name="_8zmay1nhru6d" w:id="27"/>
+      <w:bookmarkEnd w:id="27"/>
+      <w:r>
+        <w:rPr>
+          <w:rtl w:val="0"/>
+        </w:rPr>
+        <w:t xml:space="preserve">Protección contra Amenazas Conocidas</w:t>
       </w:r>
     </w:p>
     <w:p>
@@ -2021,10 +3622,16 @@
           <w:ilvl w:val="0"/>
           <w:numId w:val="6"/>
         </w:numPr>
-        <w:ind w:left="720"/>
-      </w:pPr>
-      <w:r>
-        <w:t>Validación de Datos: Se realizará una validación adecuada de todos los datos ingresados por los usuarios para prevenir ataques de inyección y otros ataques basados en datos maliciosos.</w:t>
+        <w:ind w:left="720" w:hanging="360"/>
+        <w:rPr>
+          <w:u w:val="none"/>
+        </w:rPr>
+      </w:pPr>
+      <w:r>
+        <w:rPr>
+          <w:rtl w:val="0"/>
+        </w:rPr>
+        <w:t xml:space="preserve">Validación de Datos: Se realizará una validación adecuada de todos los datos ingresados por los usuarios para prevenir ataques de inyección y otros ataques basados en datos maliciosos.</w:t>
       </w:r>
     </w:p>
     <w:p>
@@ -2033,25 +3640,35 @@
           <w:ilvl w:val="0"/>
           <w:numId w:val="6"/>
         </w:numPr>
-        <w:ind w:left="720"/>
-      </w:pPr>
-      <w:r>
-        <w:t>Monitoreo de Actividad: Se realizará un seguimiento de las actividades en la plataforma para detectar actividades sospechosas o no autorizadas.</w:t>
-      </w:r>
-    </w:p>
-    <w:p>
-      <w:pPr>
-        <w:pStyle w:val="Ttulo2"/>
+        <w:ind w:left="720" w:hanging="360"/>
+        <w:rPr>
+          <w:u w:val="none"/>
+        </w:rPr>
+      </w:pPr>
+      <w:r>
+        <w:rPr>
+          <w:rtl w:val="0"/>
+        </w:rPr>
+        <w:t xml:space="preserve">Monitoreo de Actividad: Se realizará un seguimiento de las actividades en la plataforma para detectar actividades sospechosas o no autorizadas.</w:t>
+      </w:r>
+    </w:p>
+    <w:p>
+      <w:pPr>
+        <w:pStyle w:val="Heading2"/>
         <w:numPr>
           <w:ilvl w:val="0"/>
           <w:numId w:val="1"/>
         </w:numPr>
-        <w:ind w:left="720"/>
-      </w:pPr>
-      <w:bookmarkStart w:id="23" w:name="_dq2ocqbczfkn" w:colFirst="0" w:colLast="0"/>
-      <w:bookmarkEnd w:id="23"/>
-      <w:r>
-        <w:t>Gestión de Sesiones:</w:t>
+        <w:ind w:left="720" w:hanging="360"/>
+        <w:rPr/>
+      </w:pPr>
+      <w:bookmarkStart w:colFirst="0" w:colLast="0" w:name="_dq2ocqbczfkn" w:id="28"/>
+      <w:bookmarkEnd w:id="28"/>
+      <w:r>
+        <w:rPr>
+          <w:rtl w:val="0"/>
+        </w:rPr>
+        <w:t xml:space="preserve">Gestión de Sesiones:</w:t>
       </w:r>
     </w:p>
     <w:p>
@@ -2060,25 +3677,35 @@
           <w:ilvl w:val="0"/>
           <w:numId w:val="17"/>
         </w:numPr>
-        <w:ind w:left="720"/>
-      </w:pPr>
-      <w:r>
-        <w:t>Cierre de Sesión Seguro: Los usuarios podrán cerrar sesión de manera segura para asegurarse de que no queden sesiones abiertas en dispositivos compartidos.</w:t>
-      </w:r>
-    </w:p>
-    <w:p>
-      <w:pPr>
-        <w:pStyle w:val="Ttulo2"/>
+        <w:ind w:left="720" w:hanging="360"/>
+        <w:rPr>
+          <w:u w:val="none"/>
+        </w:rPr>
+      </w:pPr>
+      <w:r>
+        <w:rPr>
+          <w:rtl w:val="0"/>
+        </w:rPr>
+        <w:t xml:space="preserve">Cierre de Sesión Seguro: Los usuarios podrán cerrar sesión de manera segura para asegurarse de que no queden sesiones abiertas en dispositivos compartidos.</w:t>
+      </w:r>
+    </w:p>
+    <w:p>
+      <w:pPr>
+        <w:pStyle w:val="Heading2"/>
         <w:numPr>
           <w:ilvl w:val="0"/>
           <w:numId w:val="1"/>
         </w:numPr>
-        <w:ind w:left="720"/>
-      </w:pPr>
-      <w:bookmarkStart w:id="24" w:name="_4eb5b2gth675" w:colFirst="0" w:colLast="0"/>
-      <w:bookmarkEnd w:id="24"/>
-      <w:r>
-        <w:t>Actualizaciones de Seguridad</w:t>
+        <w:ind w:left="720" w:hanging="360"/>
+        <w:rPr/>
+      </w:pPr>
+      <w:bookmarkStart w:colFirst="0" w:colLast="0" w:name="_4eb5b2gth675" w:id="29"/>
+      <w:bookmarkEnd w:id="29"/>
+      <w:r>
+        <w:rPr>
+          <w:rtl w:val="0"/>
+        </w:rPr>
+        <w:t xml:space="preserve">Actualizaciones de Seguridad</w:t>
       </w:r>
     </w:p>
     <w:p>
@@ -2087,10 +3714,16 @@
           <w:ilvl w:val="0"/>
           <w:numId w:val="12"/>
         </w:numPr>
-        <w:ind w:left="720"/>
-      </w:pPr>
-      <w:r>
-        <w:t>Mantenimiento Regular: Se realizarán actualizaciones regulares del software para corregir vulnerabilidades conocidas y aplicar parches de seguridad.</w:t>
+        <w:ind w:left="720" w:hanging="360"/>
+        <w:rPr>
+          <w:u w:val="none"/>
+        </w:rPr>
+      </w:pPr>
+      <w:r>
+        <w:rPr>
+          <w:rtl w:val="0"/>
+        </w:rPr>
+        <w:t xml:space="preserve">Mantenimiento Regular: Se realizarán actualizaciones regulares del software para corregir vulnerabilidades conocidas y aplicar parches de seguridad.</w:t>
       </w:r>
     </w:p>
     <w:p>
@@ -2099,101 +3732,146 @@
           <w:ilvl w:val="0"/>
           <w:numId w:val="12"/>
         </w:numPr>
-        <w:ind w:left="720"/>
-      </w:pPr>
-      <w:r>
-        <w:t>Gestión de Vulnerabilidades: Se llevará a cabo una gestión proactiva de vulnerabilidades para identificar y abordar posibles amenazas.</w:t>
+        <w:ind w:left="720" w:hanging="360"/>
+        <w:rPr>
+          <w:u w:val="none"/>
+        </w:rPr>
+      </w:pPr>
+      <w:r>
+        <w:rPr>
+          <w:rtl w:val="0"/>
+        </w:rPr>
+        <w:t xml:space="preserve">Gestión de Vulnerabilidades: Se llevará a cabo una gestión proactiva de vulnerabilidades para identificar y abordar posibles amenazas.</w:t>
       </w:r>
     </w:p>
     <w:p>
       <w:pPr>
         <w:ind w:left="720" w:firstLine="0"/>
-      </w:pPr>
-      <w:r>
-        <w:t>La seguridad debe ser una preocupación continua en el ciclo de vida del software de denuncias ciudadanas. Se deben realizar pruebas de seguridad regulares y auditorías para garantizar que las medidas de seguridad sean efectivas y estén actualizadas en respuesta a las amenazas cambiantes.</w:t>
+        <w:rPr/>
+      </w:pPr>
+      <w:r>
+        <w:rPr>
+          <w:rtl w:val="0"/>
+        </w:rPr>
+        <w:t xml:space="preserve">La seguridad debe ser una preocupación continua en el ciclo de vida del software de denuncias ciudadanas. Se deben realizar pruebas de seguridad regulares y auditorías para garantizar que las medidas de seguridad sean efectivas y estén actualizadas en respuesta a las amenazas cambiantes.</w:t>
+      </w:r>
+      <w:r>
+        <w:rPr>
+          <w:rtl w:val="0"/>
+        </w:rPr>
       </w:r>
     </w:p>
     <w:p>
       <w:pPr>
         <w:ind w:firstLine="0"/>
-      </w:pPr>
+        <w:rPr/>
+      </w:pPr>
+      <w:r>
+        <w:rPr>
+          <w:rtl w:val="0"/>
+        </w:rPr>
+      </w:r>
     </w:p>
     <w:p>
       <w:pPr>
         <w:ind w:firstLine="0"/>
-      </w:pPr>
-    </w:p>
-    <w:p>
-      <w:pPr>
-        <w:pStyle w:val="Ttulo"/>
-        <w:spacing w:line="16" w:lineRule="auto"/>
+        <w:rPr/>
+      </w:pPr>
+      <w:r>
+        <w:rPr>
+          <w:rtl w:val="0"/>
+        </w:rPr>
+      </w:r>
+    </w:p>
+    <w:p>
+      <w:pPr>
+        <w:pStyle w:val="Title"/>
+        <w:spacing w:line="16.8" w:lineRule="auto"/>
         <w:jc w:val="left"/>
         <w:rPr>
           <w:sz w:val="2"/>
           <w:szCs w:val="2"/>
-          <w:shd w:val="clear" w:color="auto" w:fill="D9D9D9"/>
-        </w:rPr>
-      </w:pPr>
-      <w:bookmarkStart w:id="25" w:name="_buevrzyv3wht" w:colFirst="0" w:colLast="0"/>
-      <w:bookmarkEnd w:id="25"/>
+          <w:shd w:fill="d9d9d9" w:val="clear"/>
+        </w:rPr>
+      </w:pPr>
+      <w:bookmarkStart w:colFirst="0" w:colLast="0" w:name="_buevrzyv3wht" w:id="30"/>
+      <w:bookmarkEnd w:id="30"/>
+      <w:r>
+        <w:rPr>
+          <w:rtl w:val="0"/>
+        </w:rPr>
+      </w:r>
     </w:p>
     <w:tbl>
       <w:tblPr>
-        <w:tblStyle w:val="a5"/>
-        <w:tblW w:w="10153" w:type="dxa"/>
-        <w:tblInd w:w="0" w:type="dxa"/>
+        <w:tblStyle w:val="Table9"/>
+        <w:tblW w:w="10153.0" w:type="dxa"/>
+        <w:jc w:val="left"/>
         <w:tblBorders>
-          <w:top w:val="single" w:sz="8" w:space="0" w:color="000000"/>
-          <w:left w:val="single" w:sz="8" w:space="0" w:color="000000"/>
-          <w:bottom w:val="single" w:sz="8" w:space="0" w:color="000000"/>
-          <w:right w:val="single" w:sz="8" w:space="0" w:color="000000"/>
-          <w:insideH w:val="single" w:sz="8" w:space="0" w:color="000000"/>
-          <w:insideV w:val="single" w:sz="8" w:space="0" w:color="000000"/>
+          <w:top w:color="000000" w:space="0" w:sz="8" w:val="single"/>
+          <w:left w:color="000000" w:space="0" w:sz="8" w:val="single"/>
+          <w:bottom w:color="000000" w:space="0" w:sz="8" w:val="single"/>
+          <w:right w:color="000000" w:space="0" w:sz="8" w:val="single"/>
+          <w:insideH w:color="000000" w:space="0" w:sz="8" w:val="single"/>
+          <w:insideV w:color="000000" w:space="0" w:sz="8" w:val="single"/>
         </w:tblBorders>
         <w:tblLayout w:type="fixed"/>
-        <w:tblLook w:val="0600" w:firstRow="0" w:lastRow="0" w:firstColumn="0" w:lastColumn="0" w:noHBand="1" w:noVBand="1"/>
+        <w:tblLook w:val="0600"/>
       </w:tblPr>
       <w:tblGrid>
         <w:gridCol w:w="10153"/>
+        <w:tblGridChange w:id="0">
+          <w:tblGrid>
+            <w:gridCol w:w="10153"/>
+          </w:tblGrid>
+        </w:tblGridChange>
       </w:tblGrid>
       <w:tr>
+        <w:trPr>
+          <w:cantSplit w:val="0"/>
+          <w:tblHeader w:val="0"/>
+        </w:trPr>
         <w:tc>
           <w:tcPr>
-            <w:tcW w:w="10153" w:type="dxa"/>
             <w:tcBorders>
-              <w:top w:val="single" w:sz="8" w:space="0" w:color="FFFFFF"/>
-              <w:left w:val="single" w:sz="8" w:space="0" w:color="FFFFFF"/>
-              <w:bottom w:val="single" w:sz="8" w:space="0" w:color="FFFFFF"/>
-              <w:right w:val="single" w:sz="8" w:space="0" w:color="FFFFFF"/>
+              <w:top w:color="ffffff" w:space="0" w:sz="8" w:val="single"/>
+              <w:left w:color="ffffff" w:space="0" w:sz="8" w:val="single"/>
+              <w:bottom w:color="ffffff" w:space="0" w:sz="8" w:val="single"/>
+              <w:right w:color="ffffff" w:space="0" w:sz="8" w:val="single"/>
             </w:tcBorders>
-            <w:shd w:val="clear" w:color="auto" w:fill="D9D9D9"/>
+            <w:shd w:fill="d9d9d9" w:val="clear"/>
             <w:tcMar>
-              <w:top w:w="100" w:type="dxa"/>
-              <w:left w:w="100" w:type="dxa"/>
-              <w:bottom w:w="100" w:type="dxa"/>
-              <w:right w:w="100" w:type="dxa"/>
+              <w:top w:w="100.0" w:type="dxa"/>
+              <w:left w:w="100.0" w:type="dxa"/>
+              <w:bottom w:w="100.0" w:type="dxa"/>
+              <w:right w:w="100.0" w:type="dxa"/>
             </w:tcMar>
+            <w:vAlign w:val="top"/>
           </w:tcPr>
           <w:p>
             <w:pPr>
-              <w:pStyle w:val="Ttulo1"/>
+              <w:pStyle w:val="Heading1"/>
               <w:spacing w:line="276" w:lineRule="auto"/>
               <w:rPr>
                 <w:sz w:val="28"/>
                 <w:szCs w:val="28"/>
               </w:rPr>
             </w:pPr>
-            <w:bookmarkStart w:id="26" w:name="_7nzt44d9f0xa" w:colFirst="0" w:colLast="0"/>
-            <w:bookmarkEnd w:id="26"/>
+            <w:bookmarkStart w:colFirst="0" w:colLast="0" w:name="_7nzt44d9f0xa" w:id="31"/>
+            <w:bookmarkEnd w:id="31"/>
             <w:r>
+              <w:rPr>
+                <w:rtl w:val="0"/>
+              </w:rPr>
               <w:t xml:space="preserve">          </w:t>
             </w:r>
             <w:r>
               <w:rPr>
                 <w:sz w:val="28"/>
                 <w:szCs w:val="28"/>
-              </w:rPr>
-              <w:t>Diagrama de contexto</w:t>
+                <w:rtl w:val="0"/>
+              </w:rPr>
+              <w:t xml:space="preserve">Diagrama de contexto</w:t>
             </w:r>
           </w:p>
         </w:tc>
@@ -2201,27 +3879,33 @@
     </w:tbl>
     <w:p>
       <w:pPr>
-        <w:spacing w:before="200"/>
-      </w:pPr>
-      <w:r>
-        <w:t xml:space="preserve">El diagrama de contexto es una herramienta gráfica que se utiliza en el análisis de sistemas y la ingeniería de software para representar de una manera simplificada la interacción entre un sistema o proceso en estudio y su entorno circundante. El objetivo principal del presente diagrama de contexto es mostrar </w:t>
-      </w:r>
-      <w:proofErr w:type="gramStart"/>
-      <w:r>
-        <w:t>cómo  nuestro</w:t>
-      </w:r>
-      <w:proofErr w:type="gramEnd"/>
-      <w:r>
-        <w:t xml:space="preserve"> sistema se comunica con elementos externos como los usuarios, proveedores, equipo de desarrollo y contratistas.</w:t>
-      </w:r>
-    </w:p>
-    <w:p>
-      <w:r>
-        <w:rPr>
-          <w:noProof/>
-        </w:rPr>
+        <w:spacing w:before="200" w:lineRule="auto"/>
+        <w:rPr/>
+      </w:pPr>
+      <w:r>
+        <w:rPr>
+          <w:rtl w:val="0"/>
+        </w:rPr>
+        <w:t xml:space="preserve">El diagrama de contexto es una herramienta gráfica que se utiliza en el análisis de sistemas y la ingeniería de software para representar de una manera simplificada la interacción entre un sistema o proceso en estudio y su entorno circundante. El objetivo principal del presente diagrama de contexto es mostrar cómo  nuestro sistema se comunica con elementos externos como los usuarios, proveedores, equipo de desarrollo y contratistas.</w:t>
+      </w:r>
+      <w:r>
+        <w:rPr>
+          <w:rtl w:val="0"/>
+        </w:rPr>
+      </w:r>
+    </w:p>
+    <w:p>
+      <w:pPr>
+        <w:rPr/>
+      </w:pPr>
+      <w:r>
+        <w:rPr>
+          <w:rtl w:val="0"/>
+        </w:rPr>
+      </w:r>
+      <w:r>
         <w:drawing>
-          <wp:anchor distT="114300" distB="114300" distL="114300" distR="114300" simplePos="0" relativeHeight="251658240" behindDoc="0" locked="0" layoutInCell="1" hidden="0" allowOverlap="1">
+          <wp:anchor allowOverlap="1" behindDoc="0" distB="114300" distT="114300" distL="114300" distR="114300" hidden="0" layoutInCell="1" locked="0" relativeHeight="0" simplePos="0">
             <wp:simplePos x="0" y="0"/>
             <wp:positionH relativeFrom="column">
               <wp:posOffset>1</wp:posOffset>
@@ -2230,20 +3914,19 @@
               <wp:posOffset>120799</wp:posOffset>
             </wp:positionV>
             <wp:extent cx="6444000" cy="4965700"/>
-            <wp:effectExtent l="0" t="0" r="0" b="0"/>
-            <wp:wrapTopAndBottom distT="114300" distB="114300"/>
+            <wp:effectExtent b="0" l="0" r="0" t="0"/>
+            <wp:wrapTopAndBottom distB="114300" distT="114300"/>
             <wp:docPr id="1" name="image1.png"/>
-            <wp:cNvGraphicFramePr/>
-            <a:graphic xmlns:a="http://schemas.openxmlformats.org/drawingml/2006/main">
+            <a:graphic>
               <a:graphicData uri="http://schemas.openxmlformats.org/drawingml/2006/picture">
-                <pic:pic xmlns:pic="http://schemas.openxmlformats.org/drawingml/2006/picture">
+                <pic:pic>
                   <pic:nvPicPr>
                     <pic:cNvPr id="0" name="image1.png"/>
                     <pic:cNvPicPr preferRelativeResize="0"/>
                   </pic:nvPicPr>
                   <pic:blipFill>
-                    <a:blip r:embed="rId5"/>
-                    <a:srcRect/>
+                    <a:blip r:embed="rId6"/>
+                    <a:srcRect b="0" l="0" r="0" t="0"/>
                     <a:stretch>
                       <a:fillRect/>
                     </a:stretch>
@@ -2253,9 +3936,7 @@
                       <a:off x="0" y="0"/>
                       <a:ext cx="6444000" cy="4965700"/>
                     </a:xfrm>
-                    <a:prstGeom prst="rect">
-                      <a:avLst/>
-                    </a:prstGeom>
+                    <a:prstGeom prst="rect"/>
                     <a:ln/>
                   </pic:spPr>
                 </pic:pic>
@@ -2267,75 +3948,93 @@
     </w:p>
     <w:p>
       <w:pPr>
-        <w:pStyle w:val="Ttulo"/>
-        <w:spacing w:line="16" w:lineRule="auto"/>
+        <w:pStyle w:val="Title"/>
+        <w:spacing w:line="16.8" w:lineRule="auto"/>
         <w:jc w:val="left"/>
         <w:rPr>
           <w:sz w:val="2"/>
           <w:szCs w:val="2"/>
-          <w:shd w:val="clear" w:color="auto" w:fill="D9D9D9"/>
-        </w:rPr>
-      </w:pPr>
-      <w:bookmarkStart w:id="27" w:name="_y9zlpdgph7aw" w:colFirst="0" w:colLast="0"/>
-      <w:bookmarkEnd w:id="27"/>
+          <w:shd w:fill="d9d9d9" w:val="clear"/>
+        </w:rPr>
+      </w:pPr>
+      <w:bookmarkStart w:colFirst="0" w:colLast="0" w:name="_y9zlpdgph7aw" w:id="32"/>
+      <w:bookmarkEnd w:id="32"/>
+      <w:r>
+        <w:rPr>
+          <w:rtl w:val="0"/>
+        </w:rPr>
+      </w:r>
     </w:p>
     <w:tbl>
       <w:tblPr>
-        <w:tblStyle w:val="a6"/>
-        <w:tblW w:w="10153" w:type="dxa"/>
-        <w:tblInd w:w="0" w:type="dxa"/>
+        <w:tblStyle w:val="Table10"/>
+        <w:tblW w:w="10153.0" w:type="dxa"/>
+        <w:jc w:val="left"/>
         <w:tblBorders>
-          <w:top w:val="single" w:sz="8" w:space="0" w:color="000000"/>
-          <w:left w:val="single" w:sz="8" w:space="0" w:color="000000"/>
-          <w:bottom w:val="single" w:sz="8" w:space="0" w:color="000000"/>
-          <w:right w:val="single" w:sz="8" w:space="0" w:color="000000"/>
-          <w:insideH w:val="single" w:sz="8" w:space="0" w:color="000000"/>
-          <w:insideV w:val="single" w:sz="8" w:space="0" w:color="000000"/>
+          <w:top w:color="000000" w:space="0" w:sz="8" w:val="single"/>
+          <w:left w:color="000000" w:space="0" w:sz="8" w:val="single"/>
+          <w:bottom w:color="000000" w:space="0" w:sz="8" w:val="single"/>
+          <w:right w:color="000000" w:space="0" w:sz="8" w:val="single"/>
+          <w:insideH w:color="000000" w:space="0" w:sz="8" w:val="single"/>
+          <w:insideV w:color="000000" w:space="0" w:sz="8" w:val="single"/>
         </w:tblBorders>
         <w:tblLayout w:type="fixed"/>
-        <w:tblLook w:val="0600" w:firstRow="0" w:lastRow="0" w:firstColumn="0" w:lastColumn="0" w:noHBand="1" w:noVBand="1"/>
+        <w:tblLook w:val="0600"/>
       </w:tblPr>
       <w:tblGrid>
         <w:gridCol w:w="10153"/>
+        <w:tblGridChange w:id="0">
+          <w:tblGrid>
+            <w:gridCol w:w="10153"/>
+          </w:tblGrid>
+        </w:tblGridChange>
       </w:tblGrid>
       <w:tr>
+        <w:trPr>
+          <w:cantSplit w:val="0"/>
+          <w:tblHeader w:val="0"/>
+        </w:trPr>
         <w:tc>
           <w:tcPr>
-            <w:tcW w:w="10153" w:type="dxa"/>
             <w:tcBorders>
-              <w:top w:val="single" w:sz="8" w:space="0" w:color="FFFFFF"/>
-              <w:left w:val="single" w:sz="8" w:space="0" w:color="FFFFFF"/>
-              <w:bottom w:val="single" w:sz="8" w:space="0" w:color="FFFFFF"/>
-              <w:right w:val="single" w:sz="8" w:space="0" w:color="FFFFFF"/>
+              <w:top w:color="ffffff" w:space="0" w:sz="8" w:val="single"/>
+              <w:left w:color="ffffff" w:space="0" w:sz="8" w:val="single"/>
+              <w:bottom w:color="ffffff" w:space="0" w:sz="8" w:val="single"/>
+              <w:right w:color="ffffff" w:space="0" w:sz="8" w:val="single"/>
             </w:tcBorders>
-            <w:shd w:val="clear" w:color="auto" w:fill="D9D9D9"/>
+            <w:shd w:fill="d9d9d9" w:val="clear"/>
             <w:tcMar>
-              <w:top w:w="100" w:type="dxa"/>
-              <w:left w:w="100" w:type="dxa"/>
-              <w:bottom w:w="100" w:type="dxa"/>
-              <w:right w:w="100" w:type="dxa"/>
+              <w:top w:w="100.0" w:type="dxa"/>
+              <w:left w:w="100.0" w:type="dxa"/>
+              <w:bottom w:w="100.0" w:type="dxa"/>
+              <w:right w:w="100.0" w:type="dxa"/>
             </w:tcMar>
+            <w:vAlign w:val="top"/>
           </w:tcPr>
           <w:p>
             <w:pPr>
-              <w:pStyle w:val="Ttulo1"/>
+              <w:pStyle w:val="Heading1"/>
               <w:spacing w:line="276" w:lineRule="auto"/>
               <w:rPr>
                 <w:sz w:val="28"/>
                 <w:szCs w:val="28"/>
               </w:rPr>
             </w:pPr>
-            <w:bookmarkStart w:id="28" w:name="_9d9lrl2rwlan" w:colFirst="0" w:colLast="0"/>
-            <w:bookmarkEnd w:id="28"/>
+            <w:bookmarkStart w:colFirst="0" w:colLast="0" w:name="_9d9lrl2rwlan" w:id="33"/>
+            <w:bookmarkEnd w:id="33"/>
             <w:r>
+              <w:rPr>
+                <w:rtl w:val="0"/>
+              </w:rPr>
               <w:t xml:space="preserve">          </w:t>
             </w:r>
             <w:r>
               <w:rPr>
                 <w:sz w:val="28"/>
                 <w:szCs w:val="28"/>
-              </w:rPr>
-              <w:t>Conclusiones</w:t>
+                <w:rtl w:val="0"/>
+              </w:rPr>
+              <w:t xml:space="preserve">Conclusiones</w:t>
             </w:r>
           </w:p>
         </w:tc>
@@ -2343,8 +4042,14 @@
     </w:tbl>
     <w:p>
       <w:pPr>
-        <w:ind w:firstLine="0"/>
-      </w:pPr>
+        <w:ind w:left="0" w:firstLine="0"/>
+        <w:rPr/>
+      </w:pPr>
+      <w:r>
+        <w:rPr>
+          <w:rtl w:val="0"/>
+        </w:rPr>
+      </w:r>
     </w:p>
     <w:p>
       <w:pPr>
@@ -2352,9 +4057,16 @@
           <w:ilvl w:val="0"/>
           <w:numId w:val="11"/>
         </w:numPr>
-      </w:pPr>
-      <w:r>
-        <w:t>Estructura y Objetivos Claros: El diseño de la arquitectura de software está bien definido y tiene objetivos claros, lo que es fundamental para el desarrollo exitoso del proyecto.</w:t>
+        <w:ind w:left="1440" w:hanging="360"/>
+        <w:rPr>
+          <w:u w:val="none"/>
+        </w:rPr>
+      </w:pPr>
+      <w:r>
+        <w:rPr>
+          <w:rtl w:val="0"/>
+        </w:rPr>
+        <w:t xml:space="preserve">Estructura y Objetivos Claros: El diseño de la arquitectura de software está bien definido y tiene objetivos claros, lo que es fundamental para el desarrollo exitoso del proyecto.</w:t>
       </w:r>
     </w:p>
     <w:p>
@@ -2363,24 +4075,16 @@
           <w:ilvl w:val="0"/>
           <w:numId w:val="11"/>
         </w:numPr>
-      </w:pPr>
-      <w:r>
-        <w:lastRenderedPageBreak/>
-        <w:t xml:space="preserve">Uso de Tecnologías Apropiadas: La elección de Python y </w:t>
-      </w:r>
-      <w:proofErr w:type="spellStart"/>
-      <w:r>
-        <w:t>Flask</w:t>
-      </w:r>
-      <w:proofErr w:type="spellEnd"/>
-      <w:r>
-        <w:t xml:space="preserve"> como tecnologías principales es acertada, ya que ofrecen</w:t>
-      </w:r>
-      <w:r>
-        <w:t xml:space="preserve"> facilidad durante el desarrollo y</w:t>
-      </w:r>
-      <w:r>
-        <w:t xml:space="preserve"> una sólida base para el desarrollo web y son ampliamente utilizadas en la industria.</w:t>
+        <w:ind w:left="1440" w:hanging="360"/>
+        <w:rPr>
+          <w:u w:val="none"/>
+        </w:rPr>
+      </w:pPr>
+      <w:r>
+        <w:rPr>
+          <w:rtl w:val="0"/>
+        </w:rPr>
+        <w:t xml:space="preserve">Uso de Tecnologías Apropiadas: La elección de Python y Flask como tecnologías principales es acertada, ya que ofrecen una sólida base para el desarrollo web y son ampliamente utilizadas en la industria.</w:t>
       </w:r>
     </w:p>
     <w:p>
@@ -2389,9 +4093,16 @@
           <w:ilvl w:val="0"/>
           <w:numId w:val="11"/>
         </w:numPr>
-      </w:pPr>
-      <w:r>
-        <w:t>Arquitectura MVC: La adopción del patrón Modelo-Vista-Controlador (MVC) para la arquitectura de la aplicación es una buena práctica que separa las preocupaciones y facilita la organización del código.</w:t>
+        <w:ind w:left="1440" w:hanging="360"/>
+        <w:rPr>
+          <w:u w:val="none"/>
+        </w:rPr>
+      </w:pPr>
+      <w:r>
+        <w:rPr>
+          <w:rtl w:val="0"/>
+        </w:rPr>
+        <w:t xml:space="preserve">Arquitectura MVC: La adopción del patrón Modelo-Vista-Controlador (MVC) para la arquitectura de la aplicación es una buena práctica que separa las preocupaciones y facilita la organización del código.</w:t>
       </w:r>
     </w:p>
     <w:p>
@@ -2400,9 +4111,16 @@
           <w:ilvl w:val="0"/>
           <w:numId w:val="11"/>
         </w:numPr>
-      </w:pPr>
-      <w:r>
-        <w:t>Integración GIS: La integración de sistemas de información geográfica (GIS) es una característica valiosa que mejorará la comprensión de la ubicación geográfica de las denuncias, lo que facilitará la toma de decisiones informadas.</w:t>
+        <w:ind w:left="1440" w:hanging="360"/>
+        <w:rPr>
+          <w:u w:val="none"/>
+        </w:rPr>
+      </w:pPr>
+      <w:r>
+        <w:rPr>
+          <w:rtl w:val="0"/>
+        </w:rPr>
+        <w:t xml:space="preserve">Integración GIS: La integración de sistemas de información geográfica (GIS) es una característica valiosa que mejorará la comprensión de la ubicación geográfica de las denuncias, lo que facilitará la toma de decisiones informadas.</w:t>
       </w:r>
     </w:p>
     <w:p>
@@ -2411,9 +4129,16 @@
           <w:ilvl w:val="0"/>
           <w:numId w:val="11"/>
         </w:numPr>
-      </w:pPr>
-      <w:r>
-        <w:t>Seguridad: La atención a la seguridad se refleja en la implementación de medidas sólidas de autenticación, autorización y protección de datos, lo que es esencial para proteger la privacidad de los usuarios y la integridad de las denuncias.</w:t>
+        <w:ind w:left="1440" w:hanging="360"/>
+        <w:rPr>
+          <w:u w:val="none"/>
+        </w:rPr>
+      </w:pPr>
+      <w:r>
+        <w:rPr>
+          <w:rtl w:val="0"/>
+        </w:rPr>
+        <w:t xml:space="preserve">Seguridad: La atención a la seguridad se refleja en la implementación de medidas sólidas de autenticación, autorización y protección de datos, lo que es esencial para proteger la privacidad de los usuarios y la integridad de las denuncias.</w:t>
       </w:r>
     </w:p>
     <w:p>
@@ -2422,82 +4147,107 @@
           <w:ilvl w:val="0"/>
           <w:numId w:val="11"/>
         </w:numPr>
-      </w:pPr>
-      <w:r>
-        <w:t>Gestión de Sesiones y Actualizaciones: La gestión de sesiones seguras y las actualizaciones regulares de seguridad son prácticas importantes para mantener la plataforma segura a lo largo del tiempo.</w:t>
-      </w:r>
-    </w:p>
-    <w:p>
-      <w:pPr>
-        <w:pStyle w:val="Ttulo"/>
-        <w:spacing w:line="16" w:lineRule="auto"/>
+        <w:ind w:left="1440" w:hanging="360"/>
+        <w:rPr>
+          <w:u w:val="none"/>
+        </w:rPr>
+      </w:pPr>
+      <w:r>
+        <w:rPr>
+          <w:rtl w:val="0"/>
+        </w:rPr>
+        <w:t xml:space="preserve">Gestión de Sesiones y Actualizaciones: La gestión de sesiones seguras y las actualizaciones regulares de seguridad son prácticas importantes para mantener la plataforma segura a lo largo del tiempo.</w:t>
+      </w:r>
+    </w:p>
+    <w:p>
+      <w:pPr>
+        <w:pStyle w:val="Title"/>
+        <w:spacing w:line="16.8" w:lineRule="auto"/>
         <w:jc w:val="left"/>
         <w:rPr>
           <w:sz w:val="2"/>
           <w:szCs w:val="2"/>
-          <w:shd w:val="clear" w:color="auto" w:fill="D9D9D9"/>
-        </w:rPr>
-      </w:pPr>
-      <w:bookmarkStart w:id="29" w:name="_dpwtjcof8xs8" w:colFirst="0" w:colLast="0"/>
-      <w:bookmarkEnd w:id="29"/>
+          <w:shd w:fill="d9d9d9" w:val="clear"/>
+        </w:rPr>
+      </w:pPr>
+      <w:bookmarkStart w:colFirst="0" w:colLast="0" w:name="_dpwtjcof8xs8" w:id="34"/>
+      <w:bookmarkEnd w:id="34"/>
+      <w:r>
+        <w:rPr>
+          <w:rtl w:val="0"/>
+        </w:rPr>
+      </w:r>
     </w:p>
     <w:tbl>
       <w:tblPr>
-        <w:tblStyle w:val="a7"/>
-        <w:tblW w:w="10153" w:type="dxa"/>
-        <w:tblInd w:w="0" w:type="dxa"/>
+        <w:tblStyle w:val="Table11"/>
+        <w:tblW w:w="10153.0" w:type="dxa"/>
+        <w:jc w:val="left"/>
         <w:tblBorders>
-          <w:top w:val="single" w:sz="8" w:space="0" w:color="000000"/>
-          <w:left w:val="single" w:sz="8" w:space="0" w:color="000000"/>
-          <w:bottom w:val="single" w:sz="8" w:space="0" w:color="000000"/>
-          <w:right w:val="single" w:sz="8" w:space="0" w:color="000000"/>
-          <w:insideH w:val="single" w:sz="8" w:space="0" w:color="000000"/>
-          <w:insideV w:val="single" w:sz="8" w:space="0" w:color="000000"/>
+          <w:top w:color="000000" w:space="0" w:sz="8" w:val="single"/>
+          <w:left w:color="000000" w:space="0" w:sz="8" w:val="single"/>
+          <w:bottom w:color="000000" w:space="0" w:sz="8" w:val="single"/>
+          <w:right w:color="000000" w:space="0" w:sz="8" w:val="single"/>
+          <w:insideH w:color="000000" w:space="0" w:sz="8" w:val="single"/>
+          <w:insideV w:color="000000" w:space="0" w:sz="8" w:val="single"/>
         </w:tblBorders>
         <w:tblLayout w:type="fixed"/>
-        <w:tblLook w:val="0600" w:firstRow="0" w:lastRow="0" w:firstColumn="0" w:lastColumn="0" w:noHBand="1" w:noVBand="1"/>
+        <w:tblLook w:val="0600"/>
       </w:tblPr>
       <w:tblGrid>
         <w:gridCol w:w="10153"/>
+        <w:tblGridChange w:id="0">
+          <w:tblGrid>
+            <w:gridCol w:w="10153"/>
+          </w:tblGrid>
+        </w:tblGridChange>
       </w:tblGrid>
       <w:tr>
+        <w:trPr>
+          <w:cantSplit w:val="0"/>
+          <w:tblHeader w:val="0"/>
+        </w:trPr>
         <w:tc>
           <w:tcPr>
-            <w:tcW w:w="10153" w:type="dxa"/>
             <w:tcBorders>
-              <w:top w:val="single" w:sz="8" w:space="0" w:color="FFFFFF"/>
-              <w:left w:val="single" w:sz="8" w:space="0" w:color="FFFFFF"/>
-              <w:bottom w:val="single" w:sz="8" w:space="0" w:color="FFFFFF"/>
-              <w:right w:val="single" w:sz="8" w:space="0" w:color="FFFFFF"/>
+              <w:top w:color="ffffff" w:space="0" w:sz="8" w:val="single"/>
+              <w:left w:color="ffffff" w:space="0" w:sz="8" w:val="single"/>
+              <w:bottom w:color="ffffff" w:space="0" w:sz="8" w:val="single"/>
+              <w:right w:color="ffffff" w:space="0" w:sz="8" w:val="single"/>
             </w:tcBorders>
-            <w:shd w:val="clear" w:color="auto" w:fill="D9D9D9"/>
+            <w:shd w:fill="d9d9d9" w:val="clear"/>
             <w:tcMar>
-              <w:top w:w="100" w:type="dxa"/>
-              <w:left w:w="100" w:type="dxa"/>
-              <w:bottom w:w="100" w:type="dxa"/>
-              <w:right w:w="100" w:type="dxa"/>
+              <w:top w:w="100.0" w:type="dxa"/>
+              <w:left w:w="100.0" w:type="dxa"/>
+              <w:bottom w:w="100.0" w:type="dxa"/>
+              <w:right w:w="100.0" w:type="dxa"/>
             </w:tcMar>
+            <w:vAlign w:val="top"/>
           </w:tcPr>
           <w:p>
             <w:pPr>
-              <w:pStyle w:val="Ttulo1"/>
+              <w:pStyle w:val="Heading1"/>
               <w:spacing w:line="276" w:lineRule="auto"/>
               <w:rPr>
                 <w:sz w:val="28"/>
                 <w:szCs w:val="28"/>
               </w:rPr>
             </w:pPr>
-            <w:bookmarkStart w:id="30" w:name="_2e2g723g6bg7" w:colFirst="0" w:colLast="0"/>
-            <w:bookmarkEnd w:id="30"/>
+            <w:bookmarkStart w:colFirst="0" w:colLast="0" w:name="_2e2g723g6bg7" w:id="35"/>
+            <w:bookmarkEnd w:id="35"/>
             <w:r>
+              <w:rPr>
+                <w:rtl w:val="0"/>
+              </w:rPr>
               <w:t xml:space="preserve">          </w:t>
             </w:r>
             <w:r>
               <w:rPr>
                 <w:sz w:val="28"/>
                 <w:szCs w:val="28"/>
-              </w:rPr>
-              <w:t>Recomendaciones</w:t>
+                <w:rtl w:val="0"/>
+              </w:rPr>
+              <w:t xml:space="preserve">Recomendaciones</w:t>
             </w:r>
           </w:p>
         </w:tc>
@@ -2509,10 +4259,17 @@
           <w:ilvl w:val="0"/>
           <w:numId w:val="2"/>
         </w:numPr>
-        <w:spacing w:before="200"/>
-      </w:pPr>
-      <w:r>
-        <w:t>Pruebas de Seguridad: Se deben llevar a cabo pruebas de seguridad periódicas para identificar y mitigar posibles vulnerabilidades. Esto debería ser parte integral del proceso de desarrollo y mantenimiento.</w:t>
+        <w:spacing w:after="0" w:afterAutospacing="0" w:before="200" w:lineRule="auto"/>
+        <w:ind w:left="1440" w:hanging="360"/>
+        <w:rPr>
+          <w:u w:val="none"/>
+        </w:rPr>
+      </w:pPr>
+      <w:r>
+        <w:rPr>
+          <w:rtl w:val="0"/>
+        </w:rPr>
+        <w:t xml:space="preserve">Pruebas de Seguridad: Se deben llevar a cabo pruebas de seguridad periódicas para identificar y mitigar posibles vulnerabilidades. Esto debería ser parte integral del proceso de desarrollo y mantenimiento.</w:t>
       </w:r>
     </w:p>
     <w:p>
@@ -2521,9 +4278,17 @@
           <w:ilvl w:val="0"/>
           <w:numId w:val="2"/>
         </w:numPr>
-      </w:pPr>
-      <w:r>
-        <w:t>Auditorías de Seguridad: Realizar auditorías de seguridad independientes para garantizar la robustez de las medidas implementadas y cumplir con las mejores prácticas de seguridad.</w:t>
+        <w:spacing w:after="0" w:afterAutospacing="0" w:before="0" w:beforeAutospacing="0" w:lineRule="auto"/>
+        <w:ind w:left="1440" w:hanging="360"/>
+        <w:rPr>
+          <w:u w:val="none"/>
+        </w:rPr>
+      </w:pPr>
+      <w:r>
+        <w:rPr>
+          <w:rtl w:val="0"/>
+        </w:rPr>
+        <w:t xml:space="preserve">Auditorías de Seguridad: Realizar auditorías de seguridad independientes para garantizar la robustez de las medidas implementadas y cumplir con las mejores prácticas de seguridad.</w:t>
       </w:r>
     </w:p>
     <w:p>
@@ -2532,9 +4297,17 @@
           <w:ilvl w:val="0"/>
           <w:numId w:val="2"/>
         </w:numPr>
-      </w:pPr>
-      <w:r>
-        <w:t>Documentación: Asegurarse de que se mantenga una documentación actualizada que describa las políticas de seguridad, roles y permisos, y los procedimientos para la gestión de incidentes de seguridad.</w:t>
+        <w:spacing w:after="0" w:afterAutospacing="0" w:before="0" w:beforeAutospacing="0" w:lineRule="auto"/>
+        <w:ind w:left="1440" w:hanging="360"/>
+        <w:rPr>
+          <w:u w:val="none"/>
+        </w:rPr>
+      </w:pPr>
+      <w:r>
+        <w:rPr>
+          <w:rtl w:val="0"/>
+        </w:rPr>
+        <w:t xml:space="preserve">Documentación: Asegurarse de que se mantenga una documentación actualizada que describa las políticas de seguridad, roles y permisos, y los procedimientos para la gestión de incidentes de seguridad.</w:t>
       </w:r>
     </w:p>
     <w:p>
@@ -2543,10 +4316,17 @@
           <w:ilvl w:val="0"/>
           <w:numId w:val="2"/>
         </w:numPr>
-      </w:pPr>
-      <w:r>
-        <w:lastRenderedPageBreak/>
-        <w:t>Formación en Seguridad: Proporcionar formación en seguridad cibernética a todo el personal involucrado en el desarrollo y mantenimiento de la plataforma para crear conciencia sobre las amenazas y buenas prácticas de seguridad.</w:t>
+        <w:spacing w:after="0" w:afterAutospacing="0" w:before="0" w:beforeAutospacing="0" w:lineRule="auto"/>
+        <w:ind w:left="1440" w:hanging="360"/>
+        <w:rPr>
+          <w:u w:val="none"/>
+        </w:rPr>
+      </w:pPr>
+      <w:r>
+        <w:rPr>
+          <w:rtl w:val="0"/>
+        </w:rPr>
+        <w:t xml:space="preserve">Formación en Seguridad: Proporcionar formación en seguridad cibernética a todo el personal involucrado en el desarrollo y mantenimiento de la plataforma para crear conciencia sobre las amenazas y buenas prácticas de seguridad.</w:t>
       </w:r>
     </w:p>
     <w:p>
@@ -2555,9 +4335,17 @@
           <w:ilvl w:val="0"/>
           <w:numId w:val="2"/>
         </w:numPr>
-      </w:pPr>
-      <w:r>
-        <w:t>Monitoreo Continuo: Implementar un sistema de monitoreo continuo para detectar y responder a actividades inusuales o posibles ataques en tiempo real.</w:t>
+        <w:spacing w:after="0" w:afterAutospacing="0" w:before="0" w:beforeAutospacing="0" w:lineRule="auto"/>
+        <w:ind w:left="1440" w:hanging="360"/>
+        <w:rPr>
+          <w:u w:val="none"/>
+        </w:rPr>
+      </w:pPr>
+      <w:r>
+        <w:rPr>
+          <w:rtl w:val="0"/>
+        </w:rPr>
+        <w:t xml:space="preserve">Monitoreo Continuo: Implementar un sistema de monitoreo continuo para detectar y responder a actividades inusuales o posibles ataques en tiempo real.</w:t>
       </w:r>
     </w:p>
     <w:p>
@@ -2566,9 +4354,17 @@
           <w:ilvl w:val="0"/>
           <w:numId w:val="2"/>
         </w:numPr>
-      </w:pPr>
-      <w:r>
-        <w:t>Plan de Respuesta a Incidentes: Desarrollar y mantener un plan de respuesta a incidentes para abordar de manera efectiva cualquier violación de seguridad que pueda ocurrir en el futuro.</w:t>
+        <w:spacing w:after="0" w:afterAutospacing="0" w:before="0" w:beforeAutospacing="0" w:lineRule="auto"/>
+        <w:ind w:left="1440" w:hanging="360"/>
+        <w:rPr>
+          <w:u w:val="none"/>
+        </w:rPr>
+      </w:pPr>
+      <w:r>
+        <w:rPr>
+          <w:rtl w:val="0"/>
+        </w:rPr>
+        <w:t xml:space="preserve">Plan de Respuesta a Incidentes: Desarrollar y mantener un plan de respuesta a incidentes para abordar de manera efectiva cualquier violación de seguridad que pueda ocurrir en el futuro.</w:t>
       </w:r>
     </w:p>
     <w:p>
@@ -2577,41 +4373,400 @@
           <w:ilvl w:val="0"/>
           <w:numId w:val="2"/>
         </w:numPr>
-      </w:pPr>
-      <w:r>
-        <w:t>Usabilidad: Asegurarse de que la plataforma sea fácil de usar para los ciudadanos, lo que puede requerir pruebas de usabilidad y ajustes en la interfaz de usuario según los comentarios de los usuarios.</w:t>
-      </w:r>
-    </w:p>
-    <w:p>
-      <w:pPr>
-        <w:spacing w:before="200"/>
-      </w:pPr>
-      <w:r>
-        <w:t>En resumen, la Plataforma de Denuncias Públicas tiene un diseño sólido y orientado a la seguridad. Sin embargo, mantener un enfoque continuo en la seguridad, la usabilidad y la actualización es esencial para garantizar su éxito a largo plazo y mantener la confianza de los usuarios.</w:t>
-      </w:r>
-    </w:p>
-    <w:p>
-      <w:pPr>
-        <w:spacing w:before="200"/>
-      </w:pPr>
-    </w:p>
-    <w:p/>
+        <w:spacing w:before="0" w:beforeAutospacing="0" w:lineRule="auto"/>
+        <w:ind w:left="1440" w:hanging="360"/>
+        <w:rPr>
+          <w:u w:val="none"/>
+        </w:rPr>
+      </w:pPr>
+      <w:r>
+        <w:rPr>
+          <w:rtl w:val="0"/>
+        </w:rPr>
+        <w:t xml:space="preserve">Usabilidad: Asegurarse de que la plataforma sea fácil de usar para los ciudadanos, lo que puede requerir pruebas de usabilidad y ajustes en la interfaz de usuario según los comentarios de los usuarios.</w:t>
+      </w:r>
+    </w:p>
+    <w:p>
+      <w:pPr>
+        <w:spacing w:before="200" w:lineRule="auto"/>
+        <w:rPr/>
+      </w:pPr>
+      <w:r>
+        <w:rPr>
+          <w:rtl w:val="0"/>
+        </w:rPr>
+        <w:t xml:space="preserve">En resumen, la Plataforma de Denuncias Públicas tiene un diseño sólido y orientado a la seguridad. Sin embargo, mantener un enfoque continuo en la seguridad, la usabilidad y la actualización es esencial para garantizar su éxito a largo plazo y mantener la confianza de los usuarios.</w:t>
+      </w:r>
+    </w:p>
+    <w:p>
+      <w:pPr>
+        <w:spacing w:before="200" w:lineRule="auto"/>
+        <w:rPr/>
+      </w:pPr>
+      <w:r>
+        <w:rPr>
+          <w:rtl w:val="0"/>
+        </w:rPr>
+      </w:r>
+    </w:p>
+    <w:p>
+      <w:pPr>
+        <w:rPr/>
+      </w:pPr>
+      <w:r>
+        <w:rPr>
+          <w:rtl w:val="0"/>
+        </w:rPr>
+      </w:r>
+    </w:p>
     <w:sectPr>
-      <w:pgSz w:w="11909" w:h="16834"/>
-      <w:pgMar w:top="850" w:right="878" w:bottom="850" w:left="878" w:header="720" w:footer="720" w:gutter="0"/>
+      <w:headerReference r:id="rId7" w:type="default"/>
+      <w:headerReference r:id="rId8" w:type="first"/>
+      <w:footerReference r:id="rId9" w:type="default"/>
+      <w:footerReference r:id="rId10" w:type="first"/>
+      <w:pgSz w:h="16834" w:w="11909" w:orient="portrait"/>
+      <w:pgMar w:bottom="850.3937007874016" w:top="850.3937007874016" w:left="878.7401574803151" w:right="878.7401574803151" w:header="720" w:footer="720"/>
       <w:pgNumType w:start="1"/>
-      <w:cols w:space="720"/>
+      <w:titlePg w:val="1"/>
     </w:sectPr>
   </w:body>
 </w:document>
 </file>
 
+<file path=word/footer1.xml><?xml version="1.0" encoding="utf-8"?>
+<w:ftr xmlns:mc="http://schemas.openxmlformats.org/markup-compatibility/2006" xmlns:o="urn:schemas-microsoft-com:office:office" xmlns:r="http://schemas.openxmlformats.org/officeDocument/2006/relationships" xmlns:m="http://schemas.openxmlformats.org/officeDocument/2006/math" xmlns:v="urn:schemas-microsoft-com:vml" xmlns:wp="http://schemas.openxmlformats.org/drawingml/2006/wordprocessingDrawing" xmlns:w10="urn:schemas-microsoft-com:office:word" xmlns:w="http://schemas.openxmlformats.org/wordprocessingml/2006/main" xmlns:wne="http://schemas.microsoft.com/office/word/2006/wordml" xmlns:sl="http://schemas.openxmlformats.org/schemaLibrary/2006/main" xmlns:a="http://schemas.openxmlformats.org/drawingml/2006/main" xmlns:pic="http://schemas.openxmlformats.org/drawingml/2006/picture" xmlns:c="http://schemas.openxmlformats.org/drawingml/2006/chart" xmlns:lc="http://schemas.openxmlformats.org/drawingml/2006/lockedCanvas" xmlns:dgm="http://schemas.openxmlformats.org/drawingml/2006/diagram" xmlns:wps="http://schemas.microsoft.com/office/word/2010/wordprocessingShape" xmlns:wpg="http://schemas.microsoft.com/office/word/2010/wordprocessingGroup" xmlns:w14="http://schemas.microsoft.com/office/word/2010/wordml" xmlns:w15="http://schemas.microsoft.com/office/word/2012/wordml">
+  <w:p>
+    <w:pPr>
+      <w:rPr/>
+    </w:pPr>
+    <w:r>
+      <w:rPr>
+        <w:rtl w:val="0"/>
+      </w:rPr>
+    </w:r>
+  </w:p>
+</w:ftr>
+</file>
+
+<file path=word/footer2.xml><?xml version="1.0" encoding="utf-8"?>
+<w:ftr xmlns:mc="http://schemas.openxmlformats.org/markup-compatibility/2006" xmlns:o="urn:schemas-microsoft-com:office:office" xmlns:r="http://schemas.openxmlformats.org/officeDocument/2006/relationships" xmlns:m="http://schemas.openxmlformats.org/officeDocument/2006/math" xmlns:v="urn:schemas-microsoft-com:vml" xmlns:wp="http://schemas.openxmlformats.org/drawingml/2006/wordprocessingDrawing" xmlns:w10="urn:schemas-microsoft-com:office:word" xmlns:w="http://schemas.openxmlformats.org/wordprocessingml/2006/main" xmlns:wne="http://schemas.microsoft.com/office/word/2006/wordml" xmlns:sl="http://schemas.openxmlformats.org/schemaLibrary/2006/main" xmlns:a="http://schemas.openxmlformats.org/drawingml/2006/main" xmlns:pic="http://schemas.openxmlformats.org/drawingml/2006/picture" xmlns:c="http://schemas.openxmlformats.org/drawingml/2006/chart" xmlns:lc="http://schemas.openxmlformats.org/drawingml/2006/lockedCanvas" xmlns:dgm="http://schemas.openxmlformats.org/drawingml/2006/diagram" xmlns:wps="http://schemas.microsoft.com/office/word/2010/wordprocessingShape" xmlns:wpg="http://schemas.microsoft.com/office/word/2010/wordprocessingGroup" xmlns:w14="http://schemas.microsoft.com/office/word/2010/wordml" xmlns:w15="http://schemas.microsoft.com/office/word/2012/wordml">
+  <w:p>
+    <w:pPr>
+      <w:jc w:val="right"/>
+      <w:rPr/>
+    </w:pPr>
+    <w:r>
+      <w:rPr/>
+      <w:fldChar w:fldCharType="begin"/>
+      <w:instrText xml:space="preserve">PAGE</w:instrText>
+      <w:fldChar w:fldCharType="separate"/>
+      <w:fldChar w:fldCharType="end"/>
+    </w:r>
+    <w:r>
+      <w:rPr>
+        <w:rtl w:val="0"/>
+      </w:rPr>
+    </w:r>
+  </w:p>
+</w:ftr>
+</file>
+
+<file path=word/header1.xml><?xml version="1.0" encoding="utf-8"?>
+<w:hdr xmlns:mc="http://schemas.openxmlformats.org/markup-compatibility/2006" xmlns:o="urn:schemas-microsoft-com:office:office" xmlns:r="http://schemas.openxmlformats.org/officeDocument/2006/relationships" xmlns:m="http://schemas.openxmlformats.org/officeDocument/2006/math" xmlns:v="urn:schemas-microsoft-com:vml" xmlns:wp="http://schemas.openxmlformats.org/drawingml/2006/wordprocessingDrawing" xmlns:w10="urn:schemas-microsoft-com:office:word" xmlns:w="http://schemas.openxmlformats.org/wordprocessingml/2006/main" xmlns:wne="http://schemas.microsoft.com/office/word/2006/wordml" xmlns:sl="http://schemas.openxmlformats.org/schemaLibrary/2006/main" xmlns:a="http://schemas.openxmlformats.org/drawingml/2006/main" xmlns:pic="http://schemas.openxmlformats.org/drawingml/2006/picture" xmlns:c="http://schemas.openxmlformats.org/drawingml/2006/chart" xmlns:lc="http://schemas.openxmlformats.org/drawingml/2006/lockedCanvas" xmlns:dgm="http://schemas.openxmlformats.org/drawingml/2006/diagram" xmlns:wps="http://schemas.microsoft.com/office/word/2010/wordprocessingShape" xmlns:wpg="http://schemas.microsoft.com/office/word/2010/wordprocessingGroup" xmlns:w14="http://schemas.microsoft.com/office/word/2010/wordml" xmlns:w15="http://schemas.microsoft.com/office/word/2012/wordml">
+  <w:p>
+    <w:pPr>
+      <w:pStyle w:val="Title"/>
+      <w:spacing w:line="240" w:lineRule="auto"/>
+      <w:jc w:val="left"/>
+      <w:rPr/>
+    </w:pPr>
+    <w:bookmarkStart w:colFirst="0" w:colLast="0" w:name="_2pwtha6we3l4" w:id="36"/>
+    <w:bookmarkEnd w:id="36"/>
+    <w:r>
+      <w:rPr>
+        <w:rtl w:val="0"/>
+      </w:rPr>
+    </w:r>
+  </w:p>
+  <w:tbl>
+    <w:tblPr>
+      <w:tblStyle w:val="Table12"/>
+      <w:tblW w:w="10020.0" w:type="dxa"/>
+      <w:jc w:val="center"/>
+      <w:tblBorders>
+        <w:top w:color="000000" w:space="0" w:sz="8" w:val="single"/>
+        <w:left w:color="000000" w:space="0" w:sz="8" w:val="single"/>
+        <w:bottom w:color="000000" w:space="0" w:sz="8" w:val="single"/>
+        <w:right w:color="000000" w:space="0" w:sz="8" w:val="single"/>
+        <w:insideH w:color="000000" w:space="0" w:sz="8" w:val="single"/>
+        <w:insideV w:color="000000" w:space="0" w:sz="8" w:val="single"/>
+      </w:tblBorders>
+      <w:tblLayout w:type="fixed"/>
+      <w:tblLook w:val="0600"/>
+    </w:tblPr>
+    <w:tblGrid>
+      <w:gridCol w:w="1725"/>
+      <w:gridCol w:w="6090"/>
+      <w:gridCol w:w="2205"/>
+      <w:tblGridChange w:id="0">
+        <w:tblGrid>
+          <w:gridCol w:w="1725"/>
+          <w:gridCol w:w="6090"/>
+          <w:gridCol w:w="2205"/>
+        </w:tblGrid>
+      </w:tblGridChange>
+    </w:tblGrid>
+    <w:tr>
+      <w:trPr>
+        <w:cantSplit w:val="0"/>
+        <w:tblHeader w:val="0"/>
+      </w:trPr>
+      <w:tc>
+        <w:tcPr>
+          <w:shd w:fill="auto" w:val="clear"/>
+          <w:tcMar>
+            <w:top w:w="100.0" w:type="dxa"/>
+            <w:left w:w="100.0" w:type="dxa"/>
+            <w:bottom w:w="100.0" w:type="dxa"/>
+            <w:right w:w="100.0" w:type="dxa"/>
+          </w:tcMar>
+          <w:vAlign w:val="top"/>
+        </w:tcPr>
+        <w:p>
+          <w:pPr>
+            <w:widowControl w:val="0"/>
+            <w:spacing w:line="240" w:lineRule="auto"/>
+            <w:ind w:firstLine="0"/>
+            <w:jc w:val="center"/>
+            <w:rPr/>
+          </w:pPr>
+          <w:r>
+            <w:rPr>
+              <w:rtl w:val="0"/>
+            </w:rPr>
+          </w:r>
+        </w:p>
+      </w:tc>
+      <w:tc>
+        <w:tcPr>
+          <w:shd w:fill="auto" w:val="clear"/>
+          <w:tcMar>
+            <w:top w:w="100.0" w:type="dxa"/>
+            <w:left w:w="100.0" w:type="dxa"/>
+            <w:bottom w:w="100.0" w:type="dxa"/>
+            <w:right w:w="100.0" w:type="dxa"/>
+          </w:tcMar>
+          <w:vAlign w:val="top"/>
+        </w:tcPr>
+        <w:p>
+          <w:pPr>
+            <w:widowControl w:val="0"/>
+            <w:spacing w:line="240" w:lineRule="auto"/>
+            <w:ind w:firstLine="0"/>
+            <w:jc w:val="center"/>
+            <w:rPr/>
+          </w:pPr>
+          <w:r>
+            <w:rPr>
+              <w:rtl w:val="0"/>
+            </w:rPr>
+            <w:t xml:space="preserve">DenunciaSeguro</w:t>
+          </w:r>
+        </w:p>
+        <w:p>
+          <w:pPr>
+            <w:widowControl w:val="0"/>
+            <w:spacing w:line="240" w:lineRule="auto"/>
+            <w:ind w:firstLine="0"/>
+            <w:jc w:val="center"/>
+            <w:rPr>
+              <w:b w:val="1"/>
+            </w:rPr>
+          </w:pPr>
+          <w:r>
+            <w:rPr>
+              <w:rtl w:val="0"/>
+            </w:rPr>
+            <w:t xml:space="preserve">Documento de Diseño Arquitectónico</w:t>
+          </w:r>
+          <w:r>
+            <w:rPr>
+              <w:rtl w:val="0"/>
+            </w:rPr>
+          </w:r>
+        </w:p>
+      </w:tc>
+      <w:tc>
+        <w:tcPr>
+          <w:shd w:fill="auto" w:val="clear"/>
+          <w:tcMar>
+            <w:top w:w="100.0" w:type="dxa"/>
+            <w:left w:w="100.0" w:type="dxa"/>
+            <w:bottom w:w="100.0" w:type="dxa"/>
+            <w:right w:w="100.0" w:type="dxa"/>
+          </w:tcMar>
+          <w:vAlign w:val="top"/>
+        </w:tcPr>
+        <w:p>
+          <w:pPr>
+            <w:widowControl w:val="0"/>
+            <w:spacing w:line="240" w:lineRule="auto"/>
+            <w:ind w:firstLine="0"/>
+            <w:jc w:val="center"/>
+            <w:rPr/>
+          </w:pPr>
+          <w:r>
+            <w:rPr>
+              <w:rtl w:val="0"/>
+            </w:rPr>
+            <w:t xml:space="preserve">ConSan</w:t>
+          </w:r>
+        </w:p>
+      </w:tc>
+    </w:tr>
+  </w:tbl>
+  <w:p>
+    <w:pPr>
+      <w:ind w:firstLine="0"/>
+      <w:rPr/>
+    </w:pPr>
+    <w:r>
+      <w:rPr>
+        <w:rtl w:val="0"/>
+      </w:rPr>
+    </w:r>
+  </w:p>
+</w:hdr>
+</file>
+
+<file path=word/header2.xml><?xml version="1.0" encoding="utf-8"?>
+<w:hdr xmlns:mc="http://schemas.openxmlformats.org/markup-compatibility/2006" xmlns:o="urn:schemas-microsoft-com:office:office" xmlns:r="http://schemas.openxmlformats.org/officeDocument/2006/relationships" xmlns:m="http://schemas.openxmlformats.org/officeDocument/2006/math" xmlns:v="urn:schemas-microsoft-com:vml" xmlns:wp="http://schemas.openxmlformats.org/drawingml/2006/wordprocessingDrawing" xmlns:w10="urn:schemas-microsoft-com:office:word" xmlns:w="http://schemas.openxmlformats.org/wordprocessingml/2006/main" xmlns:wne="http://schemas.microsoft.com/office/word/2006/wordml" xmlns:sl="http://schemas.openxmlformats.org/schemaLibrary/2006/main" xmlns:a="http://schemas.openxmlformats.org/drawingml/2006/main" xmlns:pic="http://schemas.openxmlformats.org/drawingml/2006/picture" xmlns:c="http://schemas.openxmlformats.org/drawingml/2006/chart" xmlns:lc="http://schemas.openxmlformats.org/drawingml/2006/lockedCanvas" xmlns:dgm="http://schemas.openxmlformats.org/drawingml/2006/diagram" xmlns:wps="http://schemas.microsoft.com/office/word/2010/wordprocessingShape" xmlns:wpg="http://schemas.microsoft.com/office/word/2010/wordprocessingGroup" xmlns:w14="http://schemas.microsoft.com/office/word/2010/wordml" xmlns:w15="http://schemas.microsoft.com/office/word/2012/wordml">
+  <w:p>
+    <w:pPr>
+      <w:rPr/>
+    </w:pPr>
+    <w:r>
+      <w:rPr>
+        <w:rtl w:val="0"/>
+      </w:rPr>
+    </w:r>
+  </w:p>
+</w:hdr>
+</file>
+
 <file path=word/numbering.xml><?xml version="1.0" encoding="utf-8"?>
-<w:numbering xmlns:wpc="http://schemas.microsoft.com/office/word/2010/wordprocessingCanvas" xmlns:cx="http://schemas.microsoft.com/office/drawing/2014/chartex" xmlns:cx1="http://schemas.microsoft.com/office/drawing/2015/9/8/chartex" xmlns:cx2="http://schemas.microsoft.com/office/drawing/2015/10/21/chartex" xmlns:cx3="http://schemas.microsoft.com/office/drawing/2016/5/9/chartex" xmlns:cx4="http://schemas.microsoft.com/office/drawing/2016/5/10/chartex" xmlns:cx5="http://schemas.microsoft.com/office/drawing/2016/5/11/chartex" xmlns:cx6="http://schemas.microsoft.com/office/drawing/2016/5/12/chartex" xmlns:cx7="http://schemas.microsoft.com/office/drawing/2016/5/13/chartex" xmlns:cx8="http://schemas.microsoft.com/office/drawing/2016/5/14/chartex" xmlns:mc="http://schemas.openxmlformats.org/markup-compatibility/2006" xmlns:aink="http://schemas.microsoft.com/office/drawing/2016/ink" xmlns:am3d="http://schemas.microsoft.com/office/drawing/2017/model3d" xmlns:o="urn:schemas-microsoft-com:office:office" xmlns:oel="http://schemas.microsoft.com/office/2019/extlst" xmlns:r="http://schemas.openxmlformats.org/officeDocument/2006/relationships" xmlns:m="http://schemas.openxmlformats.org/officeDocument/2006/math" xmlns:v="urn:schemas-microsoft-com:vml" xmlns:wp14="http://schemas.microsoft.com/office/word/2010/wordprocessingDrawing" xmlns:wp="http://schemas.openxmlformats.org/drawingml/2006/wordprocessingDrawing" xmlns:w10="urn:schemas-microsoft-com:office:word" xmlns:w="http://schemas.openxmlformats.org/wordprocessingml/2006/main" xmlns:w14="http://schemas.microsoft.com/office/word/2010/wordml" xmlns:w15="http://schemas.microsoft.com/office/word/2012/wordml" xmlns:w16cex="http://schemas.microsoft.com/office/word/2018/wordml/cex" xmlns:w16cid="http://schemas.microsoft.com/office/word/2016/wordml/cid" xmlns:w16="http://schemas.microsoft.com/office/word/2018/wordml" xmlns:w16sdtdh="http://schemas.microsoft.com/office/word/2020/wordml/sdtdatahash" xmlns:w16se="http://schemas.microsoft.com/office/word/2015/wordml/symex" xmlns:wpg="http://schemas.microsoft.com/office/word/2010/wordprocessingGroup" xmlns:wpi="http://schemas.microsoft.com/office/word/2010/wordprocessingInk" xmlns:wne="http://schemas.microsoft.com/office/word/2006/wordml" xmlns:wps="http://schemas.microsoft.com/office/word/2010/wordprocessingShape" mc:Ignorable="w14 w15 w16se w16cid w16 w16cex w16sdtdh wp14">
-  <w:abstractNum w:abstractNumId="0" w15:restartNumberingAfterBreak="0">
-    <w:nsid w:val="021B045B"/>
-    <w:multiLevelType w:val="multilevel"/>
-    <w:tmpl w:val="9DD20016"/>
+<w:numbering xmlns:mc="http://schemas.openxmlformats.org/markup-compatibility/2006" xmlns:o="urn:schemas-microsoft-com:office:office" xmlns:r="http://schemas.openxmlformats.org/officeDocument/2006/relationships" xmlns:m="http://schemas.openxmlformats.org/officeDocument/2006/math" xmlns:v="urn:schemas-microsoft-com:vml" xmlns:wp="http://schemas.openxmlformats.org/drawingml/2006/wordprocessingDrawing" xmlns:w10="urn:schemas-microsoft-com:office:word" xmlns:w="http://schemas.openxmlformats.org/wordprocessingml/2006/main" xmlns:wne="http://schemas.microsoft.com/office/word/2006/wordml" xmlns:sl="http://schemas.openxmlformats.org/schemaLibrary/2006/main" xmlns:a="http://schemas.openxmlformats.org/drawingml/2006/main" xmlns:pic="http://schemas.openxmlformats.org/drawingml/2006/picture" xmlns:c="http://schemas.openxmlformats.org/drawingml/2006/chart" xmlns:lc="http://schemas.openxmlformats.org/drawingml/2006/lockedCanvas" xmlns:dgm="http://schemas.openxmlformats.org/drawingml/2006/diagram" xmlns:wps="http://schemas.microsoft.com/office/word/2010/wordprocessingShape" xmlns:wpg="http://schemas.microsoft.com/office/word/2010/wordprocessingGroup" xmlns:w14="http://schemas.microsoft.com/office/word/2010/wordml" xmlns:w15="http://schemas.microsoft.com/office/word/2012/wordml">
+  <w:abstractNum w:abstractNumId="1">
+    <w:lvl w:ilvl="0">
+      <w:start w:val="1"/>
+      <w:numFmt w:val="lowerLetter"/>
+      <w:lvlText w:val="%1)"/>
+      <w:lvlJc w:val="left"/>
+      <w:pPr>
+        <w:ind w:left="1440" w:hanging="360"/>
+      </w:pPr>
+      <w:rPr>
+        <w:u w:val="none"/>
+      </w:rPr>
+    </w:lvl>
+    <w:lvl w:ilvl="1">
+      <w:start w:val="1"/>
+      <w:numFmt w:val="lowerRoman"/>
+      <w:lvlText w:val="%2)"/>
+      <w:lvlJc w:val="right"/>
+      <w:pPr>
+        <w:ind w:left="2160" w:hanging="360"/>
+      </w:pPr>
+      <w:rPr>
+        <w:u w:val="none"/>
+      </w:rPr>
+    </w:lvl>
+    <w:lvl w:ilvl="2">
+      <w:start w:val="1"/>
+      <w:numFmt w:val="decimal"/>
+      <w:lvlText w:val="%3)"/>
+      <w:lvlJc w:val="left"/>
+      <w:pPr>
+        <w:ind w:left="2880" w:hanging="360"/>
+      </w:pPr>
+      <w:rPr>
+        <w:u w:val="none"/>
+      </w:rPr>
+    </w:lvl>
+    <w:lvl w:ilvl="3">
+      <w:start w:val="1"/>
+      <w:numFmt w:val="lowerLetter"/>
+      <w:lvlText w:val="(%4)"/>
+      <w:lvlJc w:val="left"/>
+      <w:pPr>
+        <w:ind w:left="3600" w:hanging="360"/>
+      </w:pPr>
+      <w:rPr>
+        <w:u w:val="none"/>
+      </w:rPr>
+    </w:lvl>
+    <w:lvl w:ilvl="4">
+      <w:start w:val="1"/>
+      <w:numFmt w:val="lowerRoman"/>
+      <w:lvlText w:val="(%5)"/>
+      <w:lvlJc w:val="right"/>
+      <w:pPr>
+        <w:ind w:left="4320" w:hanging="360"/>
+      </w:pPr>
+      <w:rPr>
+        <w:u w:val="none"/>
+      </w:rPr>
+    </w:lvl>
+    <w:lvl w:ilvl="5">
+      <w:start w:val="1"/>
+      <w:numFmt w:val="decimal"/>
+      <w:lvlText w:val="(%6)"/>
+      <w:lvlJc w:val="left"/>
+      <w:pPr>
+        <w:ind w:left="5040" w:hanging="360"/>
+      </w:pPr>
+      <w:rPr>
+        <w:u w:val="none"/>
+      </w:rPr>
+    </w:lvl>
+    <w:lvl w:ilvl="6">
+      <w:start w:val="1"/>
+      <w:numFmt w:val="lowerLetter"/>
+      <w:lvlText w:val="%7."/>
+      <w:lvlJc w:val="left"/>
+      <w:pPr>
+        <w:ind w:left="5760" w:hanging="360"/>
+      </w:pPr>
+      <w:rPr>
+        <w:u w:val="none"/>
+      </w:rPr>
+    </w:lvl>
+    <w:lvl w:ilvl="7">
+      <w:start w:val="1"/>
+      <w:numFmt w:val="lowerRoman"/>
+      <w:lvlText w:val="%8."/>
+      <w:lvlJc w:val="right"/>
+      <w:pPr>
+        <w:ind w:left="6480" w:hanging="360"/>
+      </w:pPr>
+      <w:rPr>
+        <w:u w:val="none"/>
+      </w:rPr>
+    </w:lvl>
+    <w:lvl w:ilvl="8">
+      <w:start w:val="1"/>
+      <w:numFmt w:val="decimal"/>
+      <w:lvlText w:val="%9."/>
+      <w:lvlJc w:val="left"/>
+      <w:pPr>
+        <w:ind w:left="7200" w:hanging="360"/>
+      </w:pPr>
+      <w:rPr>
+        <w:u w:val="none"/>
+      </w:rPr>
+    </w:lvl>
+  </w:abstractNum>
+  <w:abstractNum w:abstractNumId="2">
     <w:lvl w:ilvl="0">
       <w:start w:val="1"/>
       <w:numFmt w:val="decimal"/>
@@ -2721,10 +4876,7 @@
       </w:rPr>
     </w:lvl>
   </w:abstractNum>
-  <w:abstractNum w:abstractNumId="1" w15:restartNumberingAfterBreak="0">
-    <w:nsid w:val="0341075E"/>
-    <w:multiLevelType w:val="multilevel"/>
-    <w:tmpl w:val="808A9B18"/>
+  <w:abstractNum w:abstractNumId="3">
     <w:lvl w:ilvl="0">
       <w:start w:val="1"/>
       <w:numFmt w:val="bullet"/>
@@ -2834,10 +4986,7 @@
       </w:rPr>
     </w:lvl>
   </w:abstractNum>
-  <w:abstractNum w:abstractNumId="2" w15:restartNumberingAfterBreak="0">
-    <w:nsid w:val="0B3D4F2D"/>
-    <w:multiLevelType w:val="multilevel"/>
-    <w:tmpl w:val="48D0BC4C"/>
+  <w:abstractNum w:abstractNumId="4">
     <w:lvl w:ilvl="0">
       <w:start w:val="1"/>
       <w:numFmt w:val="bullet"/>
@@ -2947,10 +5096,7 @@
       </w:rPr>
     </w:lvl>
   </w:abstractNum>
-  <w:abstractNum w:abstractNumId="3" w15:restartNumberingAfterBreak="0">
-    <w:nsid w:val="0D552BF1"/>
-    <w:multiLevelType w:val="multilevel"/>
-    <w:tmpl w:val="137A803C"/>
+  <w:abstractNum w:abstractNumId="5">
     <w:lvl w:ilvl="0">
       <w:start w:val="1"/>
       <w:numFmt w:val="bullet"/>
@@ -3060,10 +5206,7 @@
       </w:rPr>
     </w:lvl>
   </w:abstractNum>
-  <w:abstractNum w:abstractNumId="4" w15:restartNumberingAfterBreak="0">
-    <w:nsid w:val="16881C62"/>
-    <w:multiLevelType w:val="multilevel"/>
-    <w:tmpl w:val="499C69CC"/>
+  <w:abstractNum w:abstractNumId="6">
     <w:lvl w:ilvl="0">
       <w:start w:val="1"/>
       <w:numFmt w:val="bullet"/>
@@ -3173,34 +5316,251 @@
       </w:rPr>
     </w:lvl>
   </w:abstractNum>
-  <w:abstractNum w:abstractNumId="5" w15:restartNumberingAfterBreak="0">
-    <w:nsid w:val="180242A7"/>
-    <w:multiLevelType w:val="multilevel"/>
-    <w:tmpl w:val="7BC26230"/>
+  <w:abstractNum w:abstractNumId="7">
     <w:lvl w:ilvl="0">
       <w:start w:val="1"/>
       <w:numFmt w:val="bullet"/>
       <w:lvlText w:val="●"/>
       <w:lvlJc w:val="left"/>
       <w:pPr>
+        <w:ind w:left="720" w:hanging="360"/>
+      </w:pPr>
+      <w:rPr>
+        <w:u w:val="none"/>
+      </w:rPr>
+    </w:lvl>
+    <w:lvl w:ilvl="1">
+      <w:start w:val="1"/>
+      <w:numFmt w:val="bullet"/>
+      <w:lvlText w:val="○"/>
+      <w:lvlJc w:val="left"/>
+      <w:pPr>
         <w:ind w:left="1440" w:hanging="360"/>
       </w:pPr>
       <w:rPr>
         <w:u w:val="none"/>
       </w:rPr>
     </w:lvl>
+    <w:lvl w:ilvl="2">
+      <w:start w:val="1"/>
+      <w:numFmt w:val="bullet"/>
+      <w:lvlText w:val="■"/>
+      <w:lvlJc w:val="left"/>
+      <w:pPr>
+        <w:ind w:left="2160" w:hanging="360"/>
+      </w:pPr>
+      <w:rPr>
+        <w:u w:val="none"/>
+      </w:rPr>
+    </w:lvl>
+    <w:lvl w:ilvl="3">
+      <w:start w:val="1"/>
+      <w:numFmt w:val="bullet"/>
+      <w:lvlText w:val="●"/>
+      <w:lvlJc w:val="left"/>
+      <w:pPr>
+        <w:ind w:left="2880" w:hanging="360"/>
+      </w:pPr>
+      <w:rPr>
+        <w:u w:val="none"/>
+      </w:rPr>
+    </w:lvl>
+    <w:lvl w:ilvl="4">
+      <w:start w:val="1"/>
+      <w:numFmt w:val="bullet"/>
+      <w:lvlText w:val="○"/>
+      <w:lvlJc w:val="left"/>
+      <w:pPr>
+        <w:ind w:left="3600" w:hanging="360"/>
+      </w:pPr>
+      <w:rPr>
+        <w:u w:val="none"/>
+      </w:rPr>
+    </w:lvl>
+    <w:lvl w:ilvl="5">
+      <w:start w:val="1"/>
+      <w:numFmt w:val="bullet"/>
+      <w:lvlText w:val="■"/>
+      <w:lvlJc w:val="left"/>
+      <w:pPr>
+        <w:ind w:left="4320" w:hanging="360"/>
+      </w:pPr>
+      <w:rPr>
+        <w:u w:val="none"/>
+      </w:rPr>
+    </w:lvl>
+    <w:lvl w:ilvl="6">
+      <w:start w:val="1"/>
+      <w:numFmt w:val="bullet"/>
+      <w:lvlText w:val="●"/>
+      <w:lvlJc w:val="left"/>
+      <w:pPr>
+        <w:ind w:left="5040" w:hanging="360"/>
+      </w:pPr>
+      <w:rPr>
+        <w:u w:val="none"/>
+      </w:rPr>
+    </w:lvl>
+    <w:lvl w:ilvl="7">
+      <w:start w:val="1"/>
+      <w:numFmt w:val="bullet"/>
+      <w:lvlText w:val="○"/>
+      <w:lvlJc w:val="left"/>
+      <w:pPr>
+        <w:ind w:left="5760" w:hanging="360"/>
+      </w:pPr>
+      <w:rPr>
+        <w:u w:val="none"/>
+      </w:rPr>
+    </w:lvl>
+    <w:lvl w:ilvl="8">
+      <w:start w:val="1"/>
+      <w:numFmt w:val="bullet"/>
+      <w:lvlText w:val="■"/>
+      <w:lvlJc w:val="left"/>
+      <w:pPr>
+        <w:ind w:left="6480" w:hanging="360"/>
+      </w:pPr>
+      <w:rPr>
+        <w:u w:val="none"/>
+      </w:rPr>
+    </w:lvl>
+  </w:abstractNum>
+  <w:abstractNum w:abstractNumId="8">
+    <w:lvl w:ilvl="0">
+      <w:start w:val="1"/>
+      <w:numFmt w:val="bullet"/>
+      <w:lvlText w:val="●"/>
+      <w:lvlJc w:val="left"/>
+      <w:pPr>
+        <w:ind w:left="720" w:hanging="360"/>
+      </w:pPr>
+      <w:rPr>
+        <w:u w:val="none"/>
+      </w:rPr>
+    </w:lvl>
     <w:lvl w:ilvl="1">
       <w:start w:val="1"/>
       <w:numFmt w:val="bullet"/>
       <w:lvlText w:val="○"/>
       <w:lvlJc w:val="left"/>
       <w:pPr>
+        <w:ind w:left="1440" w:hanging="360"/>
+      </w:pPr>
+      <w:rPr>
+        <w:u w:val="none"/>
+      </w:rPr>
+    </w:lvl>
+    <w:lvl w:ilvl="2">
+      <w:start w:val="1"/>
+      <w:numFmt w:val="bullet"/>
+      <w:lvlText w:val="■"/>
+      <w:lvlJc w:val="left"/>
+      <w:pPr>
         <w:ind w:left="2160" w:hanging="360"/>
       </w:pPr>
       <w:rPr>
         <w:u w:val="none"/>
       </w:rPr>
     </w:lvl>
+    <w:lvl w:ilvl="3">
+      <w:start w:val="1"/>
+      <w:numFmt w:val="bullet"/>
+      <w:lvlText w:val="●"/>
+      <w:lvlJc w:val="left"/>
+      <w:pPr>
+        <w:ind w:left="2880" w:hanging="360"/>
+      </w:pPr>
+      <w:rPr>
+        <w:u w:val="none"/>
+      </w:rPr>
+    </w:lvl>
+    <w:lvl w:ilvl="4">
+      <w:start w:val="1"/>
+      <w:numFmt w:val="bullet"/>
+      <w:lvlText w:val="○"/>
+      <w:lvlJc w:val="left"/>
+      <w:pPr>
+        <w:ind w:left="3600" w:hanging="360"/>
+      </w:pPr>
+      <w:rPr>
+        <w:u w:val="none"/>
+      </w:rPr>
+    </w:lvl>
+    <w:lvl w:ilvl="5">
+      <w:start w:val="1"/>
+      <w:numFmt w:val="bullet"/>
+      <w:lvlText w:val="■"/>
+      <w:lvlJc w:val="left"/>
+      <w:pPr>
+        <w:ind w:left="4320" w:hanging="360"/>
+      </w:pPr>
+      <w:rPr>
+        <w:u w:val="none"/>
+      </w:rPr>
+    </w:lvl>
+    <w:lvl w:ilvl="6">
+      <w:start w:val="1"/>
+      <w:numFmt w:val="bullet"/>
+      <w:lvlText w:val="●"/>
+      <w:lvlJc w:val="left"/>
+      <w:pPr>
+        <w:ind w:left="5040" w:hanging="360"/>
+      </w:pPr>
+      <w:rPr>
+        <w:u w:val="none"/>
+      </w:rPr>
+    </w:lvl>
+    <w:lvl w:ilvl="7">
+      <w:start w:val="1"/>
+      <w:numFmt w:val="bullet"/>
+      <w:lvlText w:val="○"/>
+      <w:lvlJc w:val="left"/>
+      <w:pPr>
+        <w:ind w:left="5760" w:hanging="360"/>
+      </w:pPr>
+      <w:rPr>
+        <w:u w:val="none"/>
+      </w:rPr>
+    </w:lvl>
+    <w:lvl w:ilvl="8">
+      <w:start w:val="1"/>
+      <w:numFmt w:val="bullet"/>
+      <w:lvlText w:val="■"/>
+      <w:lvlJc w:val="left"/>
+      <w:pPr>
+        <w:ind w:left="6480" w:hanging="360"/>
+      </w:pPr>
+      <w:rPr>
+        <w:u w:val="none"/>
+      </w:rPr>
+    </w:lvl>
+  </w:abstractNum>
+  <w:abstractNum w:abstractNumId="9">
+    <w:lvl w:ilvl="0">
+      <w:start w:val="1"/>
+      <w:numFmt w:val="bullet"/>
+      <w:lvlText w:val="●"/>
+      <w:lvlJc w:val="left"/>
+      <w:pPr>
+        <w:ind w:left="1440" w:hanging="360"/>
+      </w:pPr>
+      <w:rPr>
+        <w:u w:val="none"/>
+      </w:rPr>
+    </w:lvl>
+    <w:lvl w:ilvl="1">
+      <w:start w:val="1"/>
+      <w:numFmt w:val="bullet"/>
+      <w:lvlText w:val="○"/>
+      <w:lvlJc w:val="left"/>
+      <w:pPr>
+        <w:ind w:left="2160" w:hanging="360"/>
+      </w:pPr>
+      <w:rPr>
+        <w:u w:val="none"/>
+      </w:rPr>
+    </w:lvl>
     <w:lvl w:ilvl="2">
       <w:start w:val="1"/>
       <w:numFmt w:val="bullet"/>
@@ -3286,10 +5646,337 @@
       </w:rPr>
     </w:lvl>
   </w:abstractNum>
-  <w:abstractNum w:abstractNumId="6" w15:restartNumberingAfterBreak="0">
-    <w:nsid w:val="24C54008"/>
-    <w:multiLevelType w:val="multilevel"/>
-    <w:tmpl w:val="489E5356"/>
+  <w:abstractNum w:abstractNumId="10">
+    <w:lvl w:ilvl="0">
+      <w:start w:val="1"/>
+      <w:numFmt w:val="bullet"/>
+      <w:lvlText w:val="●"/>
+      <w:lvlJc w:val="left"/>
+      <w:pPr>
+        <w:ind w:left="720" w:hanging="360"/>
+      </w:pPr>
+      <w:rPr>
+        <w:u w:val="none"/>
+      </w:rPr>
+    </w:lvl>
+    <w:lvl w:ilvl="1">
+      <w:start w:val="1"/>
+      <w:numFmt w:val="bullet"/>
+      <w:lvlText w:val="○"/>
+      <w:lvlJc w:val="left"/>
+      <w:pPr>
+        <w:ind w:left="1440" w:hanging="360"/>
+      </w:pPr>
+      <w:rPr>
+        <w:u w:val="none"/>
+      </w:rPr>
+    </w:lvl>
+    <w:lvl w:ilvl="2">
+      <w:start w:val="1"/>
+      <w:numFmt w:val="bullet"/>
+      <w:lvlText w:val="■"/>
+      <w:lvlJc w:val="left"/>
+      <w:pPr>
+        <w:ind w:left="2160" w:hanging="360"/>
+      </w:pPr>
+      <w:rPr>
+        <w:u w:val="none"/>
+      </w:rPr>
+    </w:lvl>
+    <w:lvl w:ilvl="3">
+      <w:start w:val="1"/>
+      <w:numFmt w:val="bullet"/>
+      <w:lvlText w:val="●"/>
+      <w:lvlJc w:val="left"/>
+      <w:pPr>
+        <w:ind w:left="2880" w:hanging="360"/>
+      </w:pPr>
+      <w:rPr>
+        <w:u w:val="none"/>
+      </w:rPr>
+    </w:lvl>
+    <w:lvl w:ilvl="4">
+      <w:start w:val="1"/>
+      <w:numFmt w:val="bullet"/>
+      <w:lvlText w:val="○"/>
+      <w:lvlJc w:val="left"/>
+      <w:pPr>
+        <w:ind w:left="3600" w:hanging="360"/>
+      </w:pPr>
+      <w:rPr>
+        <w:u w:val="none"/>
+      </w:rPr>
+    </w:lvl>
+    <w:lvl w:ilvl="5">
+      <w:start w:val="1"/>
+      <w:numFmt w:val="bullet"/>
+      <w:lvlText w:val="■"/>
+      <w:lvlJc w:val="left"/>
+      <w:pPr>
+        <w:ind w:left="4320" w:hanging="360"/>
+      </w:pPr>
+      <w:rPr>
+        <w:u w:val="none"/>
+      </w:rPr>
+    </w:lvl>
+    <w:lvl w:ilvl="6">
+      <w:start w:val="1"/>
+      <w:numFmt w:val="bullet"/>
+      <w:lvlText w:val="●"/>
+      <w:lvlJc w:val="left"/>
+      <w:pPr>
+        <w:ind w:left="5040" w:hanging="360"/>
+      </w:pPr>
+      <w:rPr>
+        <w:u w:val="none"/>
+      </w:rPr>
+    </w:lvl>
+    <w:lvl w:ilvl="7">
+      <w:start w:val="1"/>
+      <w:numFmt w:val="bullet"/>
+      <w:lvlText w:val="○"/>
+      <w:lvlJc w:val="left"/>
+      <w:pPr>
+        <w:ind w:left="5760" w:hanging="360"/>
+      </w:pPr>
+      <w:rPr>
+        <w:u w:val="none"/>
+      </w:rPr>
+    </w:lvl>
+    <w:lvl w:ilvl="8">
+      <w:start w:val="1"/>
+      <w:numFmt w:val="bullet"/>
+      <w:lvlText w:val="■"/>
+      <w:lvlJc w:val="left"/>
+      <w:pPr>
+        <w:ind w:left="6480" w:hanging="360"/>
+      </w:pPr>
+      <w:rPr>
+        <w:u w:val="none"/>
+      </w:rPr>
+    </w:lvl>
+  </w:abstractNum>
+  <w:abstractNum w:abstractNumId="11">
+    <w:lvl w:ilvl="0">
+      <w:start w:val="1"/>
+      <w:numFmt w:val="decimal"/>
+      <w:lvlText w:val="%1."/>
+      <w:lvlJc w:val="left"/>
+      <w:pPr>
+        <w:ind w:left="1440" w:hanging="360"/>
+      </w:pPr>
+      <w:rPr>
+        <w:u w:val="none"/>
+      </w:rPr>
+    </w:lvl>
+    <w:lvl w:ilvl="1">
+      <w:start w:val="1"/>
+      <w:numFmt w:val="lowerLetter"/>
+      <w:lvlText w:val="%2."/>
+      <w:lvlJc w:val="left"/>
+      <w:pPr>
+        <w:ind w:left="2160" w:hanging="360"/>
+      </w:pPr>
+      <w:rPr>
+        <w:u w:val="none"/>
+      </w:rPr>
+    </w:lvl>
+    <w:lvl w:ilvl="2">
+      <w:start w:val="1"/>
+      <w:numFmt w:val="lowerRoman"/>
+      <w:lvlText w:val="%3."/>
+      <w:lvlJc w:val="right"/>
+      <w:pPr>
+        <w:ind w:left="2880" w:hanging="360"/>
+      </w:pPr>
+      <w:rPr>
+        <w:u w:val="none"/>
+      </w:rPr>
+    </w:lvl>
+    <w:lvl w:ilvl="3">
+      <w:start w:val="1"/>
+      <w:numFmt w:val="decimal"/>
+      <w:lvlText w:val="%4."/>
+      <w:lvlJc w:val="left"/>
+      <w:pPr>
+        <w:ind w:left="3600" w:hanging="360"/>
+      </w:pPr>
+      <w:rPr>
+        <w:u w:val="none"/>
+      </w:rPr>
+    </w:lvl>
+    <w:lvl w:ilvl="4">
+      <w:start w:val="1"/>
+      <w:numFmt w:val="lowerLetter"/>
+      <w:lvlText w:val="%5."/>
+      <w:lvlJc w:val="left"/>
+      <w:pPr>
+        <w:ind w:left="4320" w:hanging="360"/>
+      </w:pPr>
+      <w:rPr>
+        <w:u w:val="none"/>
+      </w:rPr>
+    </w:lvl>
+    <w:lvl w:ilvl="5">
+      <w:start w:val="1"/>
+      <w:numFmt w:val="lowerRoman"/>
+      <w:lvlText w:val="%6."/>
+      <w:lvlJc w:val="right"/>
+      <w:pPr>
+        <w:ind w:left="5040" w:hanging="360"/>
+      </w:pPr>
+      <w:rPr>
+        <w:u w:val="none"/>
+      </w:rPr>
+    </w:lvl>
+    <w:lvl w:ilvl="6">
+      <w:start w:val="1"/>
+      <w:numFmt w:val="decimal"/>
+      <w:lvlText w:val="%7."/>
+      <w:lvlJc w:val="left"/>
+      <w:pPr>
+        <w:ind w:left="5760" w:hanging="360"/>
+      </w:pPr>
+      <w:rPr>
+        <w:u w:val="none"/>
+      </w:rPr>
+    </w:lvl>
+    <w:lvl w:ilvl="7">
+      <w:start w:val="1"/>
+      <w:numFmt w:val="lowerLetter"/>
+      <w:lvlText w:val="%8."/>
+      <w:lvlJc w:val="left"/>
+      <w:pPr>
+        <w:ind w:left="6480" w:hanging="360"/>
+      </w:pPr>
+      <w:rPr>
+        <w:u w:val="none"/>
+      </w:rPr>
+    </w:lvl>
+    <w:lvl w:ilvl="8">
+      <w:start w:val="1"/>
+      <w:numFmt w:val="lowerRoman"/>
+      <w:lvlText w:val="%9."/>
+      <w:lvlJc w:val="right"/>
+      <w:pPr>
+        <w:ind w:left="7200" w:hanging="360"/>
+      </w:pPr>
+      <w:rPr>
+        <w:u w:val="none"/>
+      </w:rPr>
+    </w:lvl>
+  </w:abstractNum>
+  <w:abstractNum w:abstractNumId="12">
+    <w:lvl w:ilvl="0">
+      <w:start w:val="1"/>
+      <w:numFmt w:val="bullet"/>
+      <w:lvlText w:val="●"/>
+      <w:lvlJc w:val="left"/>
+      <w:pPr>
+        <w:ind w:left="1440" w:hanging="360"/>
+      </w:pPr>
+      <w:rPr>
+        <w:u w:val="none"/>
+      </w:rPr>
+    </w:lvl>
+    <w:lvl w:ilvl="1">
+      <w:start w:val="1"/>
+      <w:numFmt w:val="bullet"/>
+      <w:lvlText w:val="○"/>
+      <w:lvlJc w:val="left"/>
+      <w:pPr>
+        <w:ind w:left="2160" w:hanging="360"/>
+      </w:pPr>
+      <w:rPr>
+        <w:u w:val="none"/>
+      </w:rPr>
+    </w:lvl>
+    <w:lvl w:ilvl="2">
+      <w:start w:val="1"/>
+      <w:numFmt w:val="bullet"/>
+      <w:lvlText w:val="■"/>
+      <w:lvlJc w:val="left"/>
+      <w:pPr>
+        <w:ind w:left="2880" w:hanging="360"/>
+      </w:pPr>
+      <w:rPr>
+        <w:u w:val="none"/>
+      </w:rPr>
+    </w:lvl>
+    <w:lvl w:ilvl="3">
+      <w:start w:val="1"/>
+      <w:numFmt w:val="bullet"/>
+      <w:lvlText w:val="●"/>
+      <w:lvlJc w:val="left"/>
+      <w:pPr>
+        <w:ind w:left="3600" w:hanging="360"/>
+      </w:pPr>
+      <w:rPr>
+        <w:u w:val="none"/>
+      </w:rPr>
+    </w:lvl>
+    <w:lvl w:ilvl="4">
+      <w:start w:val="1"/>
+      <w:numFmt w:val="bullet"/>
+      <w:lvlText w:val="○"/>
+      <w:lvlJc w:val="left"/>
+      <w:pPr>
+        <w:ind w:left="4320" w:hanging="360"/>
+      </w:pPr>
+      <w:rPr>
+        <w:u w:val="none"/>
+      </w:rPr>
+    </w:lvl>
+    <w:lvl w:ilvl="5">
+      <w:start w:val="1"/>
+      <w:numFmt w:val="bullet"/>
+      <w:lvlText w:val="■"/>
+      <w:lvlJc w:val="left"/>
+      <w:pPr>
+        <w:ind w:left="5040" w:hanging="360"/>
+      </w:pPr>
+      <w:rPr>
+        <w:u w:val="none"/>
+      </w:rPr>
+    </w:lvl>
+    <w:lvl w:ilvl="6">
+      <w:start w:val="1"/>
+      <w:numFmt w:val="bullet"/>
+      <w:lvlText w:val="●"/>
+      <w:lvlJc w:val="left"/>
+      <w:pPr>
+        <w:ind w:left="5760" w:hanging="360"/>
+      </w:pPr>
+      <w:rPr>
+        <w:u w:val="none"/>
+      </w:rPr>
+    </w:lvl>
+    <w:lvl w:ilvl="7">
+      <w:start w:val="1"/>
+      <w:numFmt w:val="bullet"/>
+      <w:lvlText w:val="○"/>
+      <w:lvlJc w:val="left"/>
+      <w:pPr>
+        <w:ind w:left="6480" w:hanging="360"/>
+      </w:pPr>
+      <w:rPr>
+        <w:u w:val="none"/>
+      </w:rPr>
+    </w:lvl>
+    <w:lvl w:ilvl="8">
+      <w:start w:val="1"/>
+      <w:numFmt w:val="bullet"/>
+      <w:lvlText w:val="■"/>
+      <w:lvlJc w:val="left"/>
+      <w:pPr>
+        <w:ind w:left="7200" w:hanging="360"/>
+      </w:pPr>
+      <w:rPr>
+        <w:u w:val="none"/>
+      </w:rPr>
+    </w:lvl>
+  </w:abstractNum>
+  <w:abstractNum w:abstractNumId="13">
     <w:lvl w:ilvl="0">
       <w:start w:val="1"/>
       <w:numFmt w:val="lowerLetter"/>
@@ -3399,10 +6086,7 @@
       </w:rPr>
     </w:lvl>
   </w:abstractNum>
-  <w:abstractNum w:abstractNumId="7" w15:restartNumberingAfterBreak="0">
-    <w:nsid w:val="2EA657B4"/>
-    <w:multiLevelType w:val="multilevel"/>
-    <w:tmpl w:val="BB5A066C"/>
+  <w:abstractNum w:abstractNumId="14">
     <w:lvl w:ilvl="0">
       <w:start w:val="1"/>
       <w:numFmt w:val="bullet"/>
@@ -3512,14 +6196,11 @@
       </w:rPr>
     </w:lvl>
   </w:abstractNum>
-  <w:abstractNum w:abstractNumId="8" w15:restartNumberingAfterBreak="0">
-    <w:nsid w:val="33ED3A1D"/>
-    <w:multiLevelType w:val="multilevel"/>
-    <w:tmpl w:val="3176F070"/>
+  <w:abstractNum w:abstractNumId="15">
     <w:lvl w:ilvl="0">
       <w:start w:val="1"/>
-      <w:numFmt w:val="decimal"/>
-      <w:lvlText w:val="%1."/>
+      <w:numFmt w:val="bullet"/>
+      <w:lvlText w:val="●"/>
       <w:lvlJc w:val="left"/>
       <w:pPr>
         <w:ind w:left="1440" w:hanging="360"/>
@@ -3530,8 +6211,8 @@
     </w:lvl>
     <w:lvl w:ilvl="1">
       <w:start w:val="1"/>
-      <w:numFmt w:val="lowerLetter"/>
-      <w:lvlText w:val="%2."/>
+      <w:numFmt w:val="bullet"/>
+      <w:lvlText w:val="○"/>
       <w:lvlJc w:val="left"/>
       <w:pPr>
         <w:ind w:left="2160" w:hanging="360"/>
@@ -3542,9 +6223,9 @@
     </w:lvl>
     <w:lvl w:ilvl="2">
       <w:start w:val="1"/>
-      <w:numFmt w:val="lowerRoman"/>
-      <w:lvlText w:val="%3."/>
-      <w:lvlJc w:val="right"/>
+      <w:numFmt w:val="bullet"/>
+      <w:lvlText w:val="■"/>
+      <w:lvlJc w:val="left"/>
       <w:pPr>
         <w:ind w:left="2880" w:hanging="360"/>
       </w:pPr>
@@ -3554,8 +6235,8 @@
     </w:lvl>
     <w:lvl w:ilvl="3">
       <w:start w:val="1"/>
-      <w:numFmt w:val="decimal"/>
-      <w:lvlText w:val="%4."/>
+      <w:numFmt w:val="bullet"/>
+      <w:lvlText w:val="●"/>
       <w:lvlJc w:val="left"/>
       <w:pPr>
         <w:ind w:left="3600" w:hanging="360"/>
@@ -3566,8 +6247,8 @@
     </w:lvl>
     <w:lvl w:ilvl="4">
       <w:start w:val="1"/>
-      <w:numFmt w:val="lowerLetter"/>
-      <w:lvlText w:val="%5."/>
+      <w:numFmt w:val="bullet"/>
+      <w:lvlText w:val="○"/>
       <w:lvlJc w:val="left"/>
       <w:pPr>
         <w:ind w:left="4320" w:hanging="360"/>
@@ -3578,9 +6259,9 @@
     </w:lvl>
     <w:lvl w:ilvl="5">
       <w:start w:val="1"/>
-      <w:numFmt w:val="lowerRoman"/>
-      <w:lvlText w:val="%6."/>
-      <w:lvlJc w:val="right"/>
+      <w:numFmt w:val="bullet"/>
+      <w:lvlText w:val="■"/>
+      <w:lvlJc w:val="left"/>
       <w:pPr>
         <w:ind w:left="5040" w:hanging="360"/>
       </w:pPr>
@@ -3590,8 +6271,8 @@
     </w:lvl>
     <w:lvl w:ilvl="6">
       <w:start w:val="1"/>
-      <w:numFmt w:val="decimal"/>
-      <w:lvlText w:val="%7."/>
+      <w:numFmt w:val="bullet"/>
+      <w:lvlText w:val="●"/>
       <w:lvlJc w:val="left"/>
       <w:pPr>
         <w:ind w:left="5760" w:hanging="360"/>
@@ -3602,8 +6283,8 @@
     </w:lvl>
     <w:lvl w:ilvl="7">
       <w:start w:val="1"/>
-      <w:numFmt w:val="lowerLetter"/>
-      <w:lvlText w:val="%8."/>
+      <w:numFmt w:val="bullet"/>
+      <w:lvlText w:val="○"/>
       <w:lvlJc w:val="left"/>
       <w:pPr>
         <w:ind w:left="6480" w:hanging="360"/>
@@ -3614,9 +6295,9 @@
     </w:lvl>
     <w:lvl w:ilvl="8">
       <w:start w:val="1"/>
-      <w:numFmt w:val="lowerRoman"/>
-      <w:lvlText w:val="%9."/>
-      <w:lvlJc w:val="right"/>
+      <w:numFmt w:val="bullet"/>
+      <w:lvlText w:val="■"/>
+      <w:lvlJc w:val="left"/>
       <w:pPr>
         <w:ind w:left="7200" w:hanging="360"/>
       </w:pPr>
@@ -3625,10 +6306,7 @@
       </w:rPr>
     </w:lvl>
   </w:abstractNum>
-  <w:abstractNum w:abstractNumId="9" w15:restartNumberingAfterBreak="0">
-    <w:nsid w:val="342A646A"/>
-    <w:multiLevelType w:val="multilevel"/>
-    <w:tmpl w:val="F98E6334"/>
+  <w:abstractNum w:abstractNumId="16">
     <w:lvl w:ilvl="0">
       <w:start w:val="1"/>
       <w:numFmt w:val="bullet"/>
@@ -3738,10 +6416,7 @@
       </w:rPr>
     </w:lvl>
   </w:abstractNum>
-  <w:abstractNum w:abstractNumId="10" w15:restartNumberingAfterBreak="0">
-    <w:nsid w:val="436C3F2D"/>
-    <w:multiLevelType w:val="multilevel"/>
-    <w:tmpl w:val="C2887264"/>
+  <w:abstractNum w:abstractNumId="17">
     <w:lvl w:ilvl="0">
       <w:start w:val="1"/>
       <w:numFmt w:val="bullet"/>
@@ -3851,1219 +6526,144 @@
       </w:rPr>
     </w:lvl>
   </w:abstractNum>
-  <w:abstractNum w:abstractNumId="11" w15:restartNumberingAfterBreak="0">
-    <w:nsid w:val="5FA92569"/>
-    <w:multiLevelType w:val="multilevel"/>
-    <w:tmpl w:val="D5F0DB96"/>
-    <w:lvl w:ilvl="0">
-      <w:start w:val="1"/>
-      <w:numFmt w:val="lowerLetter"/>
-      <w:lvlText w:val="%1)"/>
-      <w:lvlJc w:val="left"/>
-      <w:pPr>
-        <w:ind w:left="1440" w:hanging="360"/>
-      </w:pPr>
-      <w:rPr>
-        <w:u w:val="none"/>
-      </w:rPr>
-    </w:lvl>
-    <w:lvl w:ilvl="1">
-      <w:start w:val="1"/>
-      <w:numFmt w:val="lowerRoman"/>
-      <w:lvlText w:val="%2)"/>
-      <w:lvlJc w:val="right"/>
-      <w:pPr>
-        <w:ind w:left="2160" w:hanging="360"/>
-      </w:pPr>
-      <w:rPr>
-        <w:u w:val="none"/>
-      </w:rPr>
-    </w:lvl>
-    <w:lvl w:ilvl="2">
-      <w:start w:val="1"/>
-      <w:numFmt w:val="decimal"/>
-      <w:lvlText w:val="%3)"/>
-      <w:lvlJc w:val="left"/>
-      <w:pPr>
-        <w:ind w:left="2880" w:hanging="360"/>
-      </w:pPr>
-      <w:rPr>
-        <w:u w:val="none"/>
-      </w:rPr>
-    </w:lvl>
-    <w:lvl w:ilvl="3">
-      <w:start w:val="1"/>
-      <w:numFmt w:val="lowerLetter"/>
-      <w:lvlText w:val="(%4)"/>
-      <w:lvlJc w:val="left"/>
-      <w:pPr>
-        <w:ind w:left="3600" w:hanging="360"/>
-      </w:pPr>
-      <w:rPr>
-        <w:u w:val="none"/>
-      </w:rPr>
-    </w:lvl>
-    <w:lvl w:ilvl="4">
-      <w:start w:val="1"/>
-      <w:numFmt w:val="lowerRoman"/>
-      <w:lvlText w:val="(%5)"/>
-      <w:lvlJc w:val="right"/>
-      <w:pPr>
-        <w:ind w:left="4320" w:hanging="360"/>
-      </w:pPr>
-      <w:rPr>
-        <w:u w:val="none"/>
-      </w:rPr>
-    </w:lvl>
-    <w:lvl w:ilvl="5">
-      <w:start w:val="1"/>
-      <w:numFmt w:val="decimal"/>
-      <w:lvlText w:val="(%6)"/>
-      <w:lvlJc w:val="left"/>
-      <w:pPr>
-        <w:ind w:left="5040" w:hanging="360"/>
-      </w:pPr>
-      <w:rPr>
-        <w:u w:val="none"/>
-      </w:rPr>
-    </w:lvl>
-    <w:lvl w:ilvl="6">
-      <w:start w:val="1"/>
-      <w:numFmt w:val="lowerLetter"/>
-      <w:lvlText w:val="%7."/>
-      <w:lvlJc w:val="left"/>
-      <w:pPr>
-        <w:ind w:left="5760" w:hanging="360"/>
-      </w:pPr>
-      <w:rPr>
-        <w:u w:val="none"/>
-      </w:rPr>
-    </w:lvl>
-    <w:lvl w:ilvl="7">
-      <w:start w:val="1"/>
-      <w:numFmt w:val="lowerRoman"/>
-      <w:lvlText w:val="%8."/>
-      <w:lvlJc w:val="right"/>
-      <w:pPr>
-        <w:ind w:left="6480" w:hanging="360"/>
-      </w:pPr>
-      <w:rPr>
-        <w:u w:val="none"/>
-      </w:rPr>
-    </w:lvl>
-    <w:lvl w:ilvl="8">
-      <w:start w:val="1"/>
-      <w:numFmt w:val="decimal"/>
-      <w:lvlText w:val="%9."/>
-      <w:lvlJc w:val="left"/>
-      <w:pPr>
-        <w:ind w:left="7200" w:hanging="360"/>
-      </w:pPr>
-      <w:rPr>
-        <w:u w:val="none"/>
-      </w:rPr>
-    </w:lvl>
-  </w:abstractNum>
-  <w:abstractNum w:abstractNumId="12" w15:restartNumberingAfterBreak="0">
-    <w:nsid w:val="60E85ECD"/>
-    <w:multiLevelType w:val="multilevel"/>
-    <w:tmpl w:val="3B6E3392"/>
-    <w:lvl w:ilvl="0">
-      <w:start w:val="1"/>
-      <w:numFmt w:val="bullet"/>
-      <w:lvlText w:val="●"/>
-      <w:lvlJc w:val="left"/>
-      <w:pPr>
-        <w:ind w:left="720" w:hanging="360"/>
-      </w:pPr>
-      <w:rPr>
-        <w:u w:val="none"/>
-      </w:rPr>
-    </w:lvl>
-    <w:lvl w:ilvl="1">
-      <w:start w:val="1"/>
-      <w:numFmt w:val="bullet"/>
-      <w:lvlText w:val="○"/>
-      <w:lvlJc w:val="left"/>
-      <w:pPr>
-        <w:ind w:left="1440" w:hanging="360"/>
-      </w:pPr>
-      <w:rPr>
-        <w:u w:val="none"/>
-      </w:rPr>
-    </w:lvl>
-    <w:lvl w:ilvl="2">
-      <w:start w:val="1"/>
-      <w:numFmt w:val="bullet"/>
-      <w:lvlText w:val="■"/>
-      <w:lvlJc w:val="left"/>
-      <w:pPr>
-        <w:ind w:left="2160" w:hanging="360"/>
-      </w:pPr>
-      <w:rPr>
-        <w:u w:val="none"/>
-      </w:rPr>
-    </w:lvl>
-    <w:lvl w:ilvl="3">
-      <w:start w:val="1"/>
-      <w:numFmt w:val="bullet"/>
-      <w:lvlText w:val="●"/>
-      <w:lvlJc w:val="left"/>
-      <w:pPr>
-        <w:ind w:left="2880" w:hanging="360"/>
-      </w:pPr>
-      <w:rPr>
-        <w:u w:val="none"/>
-      </w:rPr>
-    </w:lvl>
-    <w:lvl w:ilvl="4">
-      <w:start w:val="1"/>
-      <w:numFmt w:val="bullet"/>
-      <w:lvlText w:val="○"/>
-      <w:lvlJc w:val="left"/>
-      <w:pPr>
-        <w:ind w:left="3600" w:hanging="360"/>
-      </w:pPr>
-      <w:rPr>
-        <w:u w:val="none"/>
-      </w:rPr>
-    </w:lvl>
-    <w:lvl w:ilvl="5">
-      <w:start w:val="1"/>
-      <w:numFmt w:val="bullet"/>
-      <w:lvlText w:val="■"/>
-      <w:lvlJc w:val="left"/>
-      <w:pPr>
-        <w:ind w:left="4320" w:hanging="360"/>
-      </w:pPr>
-      <w:rPr>
-        <w:u w:val="none"/>
-      </w:rPr>
-    </w:lvl>
-    <w:lvl w:ilvl="6">
-      <w:start w:val="1"/>
-      <w:numFmt w:val="bullet"/>
-      <w:lvlText w:val="●"/>
-      <w:lvlJc w:val="left"/>
-      <w:pPr>
-        <w:ind w:left="5040" w:hanging="360"/>
-      </w:pPr>
-      <w:rPr>
-        <w:u w:val="none"/>
-      </w:rPr>
-    </w:lvl>
-    <w:lvl w:ilvl="7">
-      <w:start w:val="1"/>
-      <w:numFmt w:val="bullet"/>
-      <w:lvlText w:val="○"/>
-      <w:lvlJc w:val="left"/>
-      <w:pPr>
-        <w:ind w:left="5760" w:hanging="360"/>
-      </w:pPr>
-      <w:rPr>
-        <w:u w:val="none"/>
-      </w:rPr>
-    </w:lvl>
-    <w:lvl w:ilvl="8">
-      <w:start w:val="1"/>
-      <w:numFmt w:val="bullet"/>
-      <w:lvlText w:val="■"/>
-      <w:lvlJc w:val="left"/>
-      <w:pPr>
-        <w:ind w:left="6480" w:hanging="360"/>
-      </w:pPr>
-      <w:rPr>
-        <w:u w:val="none"/>
-      </w:rPr>
-    </w:lvl>
-  </w:abstractNum>
-  <w:abstractNum w:abstractNumId="13" w15:restartNumberingAfterBreak="0">
-    <w:nsid w:val="6AF7503E"/>
-    <w:multiLevelType w:val="multilevel"/>
-    <w:tmpl w:val="25742C6A"/>
-    <w:lvl w:ilvl="0">
-      <w:start w:val="1"/>
-      <w:numFmt w:val="bullet"/>
-      <w:lvlText w:val="●"/>
-      <w:lvlJc w:val="left"/>
-      <w:pPr>
-        <w:ind w:left="1440" w:hanging="360"/>
-      </w:pPr>
-      <w:rPr>
-        <w:u w:val="none"/>
-      </w:rPr>
-    </w:lvl>
-    <w:lvl w:ilvl="1">
-      <w:start w:val="1"/>
-      <w:numFmt w:val="bullet"/>
-      <w:lvlText w:val="○"/>
-      <w:lvlJc w:val="left"/>
-      <w:pPr>
-        <w:ind w:left="2160" w:hanging="360"/>
-      </w:pPr>
-      <w:rPr>
-        <w:u w:val="none"/>
-      </w:rPr>
-    </w:lvl>
-    <w:lvl w:ilvl="2">
-      <w:start w:val="1"/>
-      <w:numFmt w:val="bullet"/>
-      <w:lvlText w:val="■"/>
-      <w:lvlJc w:val="left"/>
-      <w:pPr>
-        <w:ind w:left="2880" w:hanging="360"/>
-      </w:pPr>
-      <w:rPr>
-        <w:u w:val="none"/>
-      </w:rPr>
-    </w:lvl>
-    <w:lvl w:ilvl="3">
-      <w:start w:val="1"/>
-      <w:numFmt w:val="bullet"/>
-      <w:lvlText w:val="●"/>
-      <w:lvlJc w:val="left"/>
-      <w:pPr>
-        <w:ind w:left="3600" w:hanging="360"/>
-      </w:pPr>
-      <w:rPr>
-        <w:u w:val="none"/>
-      </w:rPr>
-    </w:lvl>
-    <w:lvl w:ilvl="4">
-      <w:start w:val="1"/>
-      <w:numFmt w:val="bullet"/>
-      <w:lvlText w:val="○"/>
-      <w:lvlJc w:val="left"/>
-      <w:pPr>
-        <w:ind w:left="4320" w:hanging="360"/>
-      </w:pPr>
-      <w:rPr>
-        <w:u w:val="none"/>
-      </w:rPr>
-    </w:lvl>
-    <w:lvl w:ilvl="5">
-      <w:start w:val="1"/>
-      <w:numFmt w:val="bullet"/>
-      <w:lvlText w:val="■"/>
-      <w:lvlJc w:val="left"/>
-      <w:pPr>
-        <w:ind w:left="5040" w:hanging="360"/>
-      </w:pPr>
-      <w:rPr>
-        <w:u w:val="none"/>
-      </w:rPr>
-    </w:lvl>
-    <w:lvl w:ilvl="6">
-      <w:start w:val="1"/>
-      <w:numFmt w:val="bullet"/>
-      <w:lvlText w:val="●"/>
-      <w:lvlJc w:val="left"/>
-      <w:pPr>
-        <w:ind w:left="5760" w:hanging="360"/>
-      </w:pPr>
-      <w:rPr>
-        <w:u w:val="none"/>
-      </w:rPr>
-    </w:lvl>
-    <w:lvl w:ilvl="7">
-      <w:start w:val="1"/>
-      <w:numFmt w:val="bullet"/>
-      <w:lvlText w:val="○"/>
-      <w:lvlJc w:val="left"/>
-      <w:pPr>
-        <w:ind w:left="6480" w:hanging="360"/>
-      </w:pPr>
-      <w:rPr>
-        <w:u w:val="none"/>
-      </w:rPr>
-    </w:lvl>
-    <w:lvl w:ilvl="8">
-      <w:start w:val="1"/>
-      <w:numFmt w:val="bullet"/>
-      <w:lvlText w:val="■"/>
-      <w:lvlJc w:val="left"/>
-      <w:pPr>
-        <w:ind w:left="7200" w:hanging="360"/>
-      </w:pPr>
-      <w:rPr>
-        <w:u w:val="none"/>
-      </w:rPr>
-    </w:lvl>
-  </w:abstractNum>
-  <w:abstractNum w:abstractNumId="14" w15:restartNumberingAfterBreak="0">
-    <w:nsid w:val="6F5E428A"/>
-    <w:multiLevelType w:val="multilevel"/>
-    <w:tmpl w:val="D26AB85C"/>
-    <w:lvl w:ilvl="0">
-      <w:start w:val="1"/>
-      <w:numFmt w:val="bullet"/>
-      <w:lvlText w:val="●"/>
-      <w:lvlJc w:val="left"/>
-      <w:pPr>
-        <w:ind w:left="720" w:hanging="360"/>
-      </w:pPr>
-      <w:rPr>
-        <w:u w:val="none"/>
-      </w:rPr>
-    </w:lvl>
-    <w:lvl w:ilvl="1">
-      <w:start w:val="1"/>
-      <w:numFmt w:val="bullet"/>
-      <w:lvlText w:val="○"/>
-      <w:lvlJc w:val="left"/>
-      <w:pPr>
-        <w:ind w:left="1440" w:hanging="360"/>
-      </w:pPr>
-      <w:rPr>
-        <w:u w:val="none"/>
-      </w:rPr>
-    </w:lvl>
-    <w:lvl w:ilvl="2">
-      <w:start w:val="1"/>
-      <w:numFmt w:val="bullet"/>
-      <w:lvlText w:val="■"/>
-      <w:lvlJc w:val="left"/>
-      <w:pPr>
-        <w:ind w:left="2160" w:hanging="360"/>
-      </w:pPr>
-      <w:rPr>
-        <w:u w:val="none"/>
-      </w:rPr>
-    </w:lvl>
-    <w:lvl w:ilvl="3">
-      <w:start w:val="1"/>
-      <w:numFmt w:val="bullet"/>
-      <w:lvlText w:val="●"/>
-      <w:lvlJc w:val="left"/>
-      <w:pPr>
-        <w:ind w:left="2880" w:hanging="360"/>
-      </w:pPr>
-      <w:rPr>
-        <w:u w:val="none"/>
-      </w:rPr>
-    </w:lvl>
-    <w:lvl w:ilvl="4">
-      <w:start w:val="1"/>
-      <w:numFmt w:val="bullet"/>
-      <w:lvlText w:val="○"/>
-      <w:lvlJc w:val="left"/>
-      <w:pPr>
-        <w:ind w:left="3600" w:hanging="360"/>
-      </w:pPr>
-      <w:rPr>
-        <w:u w:val="none"/>
-      </w:rPr>
-    </w:lvl>
-    <w:lvl w:ilvl="5">
-      <w:start w:val="1"/>
-      <w:numFmt w:val="bullet"/>
-      <w:lvlText w:val="■"/>
-      <w:lvlJc w:val="left"/>
-      <w:pPr>
-        <w:ind w:left="4320" w:hanging="360"/>
-      </w:pPr>
-      <w:rPr>
-        <w:u w:val="none"/>
-      </w:rPr>
-    </w:lvl>
-    <w:lvl w:ilvl="6">
-      <w:start w:val="1"/>
-      <w:numFmt w:val="bullet"/>
-      <w:lvlText w:val="●"/>
-      <w:lvlJc w:val="left"/>
-      <w:pPr>
-        <w:ind w:left="5040" w:hanging="360"/>
-      </w:pPr>
-      <w:rPr>
-        <w:u w:val="none"/>
-      </w:rPr>
-    </w:lvl>
-    <w:lvl w:ilvl="7">
-      <w:start w:val="1"/>
-      <w:numFmt w:val="bullet"/>
-      <w:lvlText w:val="○"/>
-      <w:lvlJc w:val="left"/>
-      <w:pPr>
-        <w:ind w:left="5760" w:hanging="360"/>
-      </w:pPr>
-      <w:rPr>
-        <w:u w:val="none"/>
-      </w:rPr>
-    </w:lvl>
-    <w:lvl w:ilvl="8">
-      <w:start w:val="1"/>
-      <w:numFmt w:val="bullet"/>
-      <w:lvlText w:val="■"/>
-      <w:lvlJc w:val="left"/>
-      <w:pPr>
-        <w:ind w:left="6480" w:hanging="360"/>
-      </w:pPr>
-      <w:rPr>
-        <w:u w:val="none"/>
-      </w:rPr>
-    </w:lvl>
-  </w:abstractNum>
-  <w:abstractNum w:abstractNumId="15" w15:restartNumberingAfterBreak="0">
-    <w:nsid w:val="73D468BF"/>
-    <w:multiLevelType w:val="multilevel"/>
-    <w:tmpl w:val="77B49256"/>
-    <w:lvl w:ilvl="0">
-      <w:start w:val="1"/>
-      <w:numFmt w:val="bullet"/>
-      <w:lvlText w:val="●"/>
-      <w:lvlJc w:val="left"/>
-      <w:pPr>
-        <w:ind w:left="720" w:hanging="360"/>
-      </w:pPr>
-      <w:rPr>
-        <w:u w:val="none"/>
-      </w:rPr>
-    </w:lvl>
-    <w:lvl w:ilvl="1">
-      <w:start w:val="1"/>
-      <w:numFmt w:val="bullet"/>
-      <w:lvlText w:val="○"/>
-      <w:lvlJc w:val="left"/>
-      <w:pPr>
-        <w:ind w:left="1440" w:hanging="360"/>
-      </w:pPr>
-      <w:rPr>
-        <w:u w:val="none"/>
-      </w:rPr>
-    </w:lvl>
-    <w:lvl w:ilvl="2">
-      <w:start w:val="1"/>
-      <w:numFmt w:val="bullet"/>
-      <w:lvlText w:val="■"/>
-      <w:lvlJc w:val="left"/>
-      <w:pPr>
-        <w:ind w:left="2160" w:hanging="360"/>
-      </w:pPr>
-      <w:rPr>
-        <w:u w:val="none"/>
-      </w:rPr>
-    </w:lvl>
-    <w:lvl w:ilvl="3">
-      <w:start w:val="1"/>
-      <w:numFmt w:val="bullet"/>
-      <w:lvlText w:val="●"/>
-      <w:lvlJc w:val="left"/>
-      <w:pPr>
-        <w:ind w:left="2880" w:hanging="360"/>
-      </w:pPr>
-      <w:rPr>
-        <w:u w:val="none"/>
-      </w:rPr>
-    </w:lvl>
-    <w:lvl w:ilvl="4">
-      <w:start w:val="1"/>
-      <w:numFmt w:val="bullet"/>
-      <w:lvlText w:val="○"/>
-      <w:lvlJc w:val="left"/>
-      <w:pPr>
-        <w:ind w:left="3600" w:hanging="360"/>
-      </w:pPr>
-      <w:rPr>
-        <w:u w:val="none"/>
-      </w:rPr>
-    </w:lvl>
-    <w:lvl w:ilvl="5">
-      <w:start w:val="1"/>
-      <w:numFmt w:val="bullet"/>
-      <w:lvlText w:val="■"/>
-      <w:lvlJc w:val="left"/>
-      <w:pPr>
-        <w:ind w:left="4320" w:hanging="360"/>
-      </w:pPr>
-      <w:rPr>
-        <w:u w:val="none"/>
-      </w:rPr>
-    </w:lvl>
-    <w:lvl w:ilvl="6">
-      <w:start w:val="1"/>
-      <w:numFmt w:val="bullet"/>
-      <w:lvlText w:val="●"/>
-      <w:lvlJc w:val="left"/>
-      <w:pPr>
-        <w:ind w:left="5040" w:hanging="360"/>
-      </w:pPr>
-      <w:rPr>
-        <w:u w:val="none"/>
-      </w:rPr>
-    </w:lvl>
-    <w:lvl w:ilvl="7">
-      <w:start w:val="1"/>
-      <w:numFmt w:val="bullet"/>
-      <w:lvlText w:val="○"/>
-      <w:lvlJc w:val="left"/>
-      <w:pPr>
-        <w:ind w:left="5760" w:hanging="360"/>
-      </w:pPr>
-      <w:rPr>
-        <w:u w:val="none"/>
-      </w:rPr>
-    </w:lvl>
-    <w:lvl w:ilvl="8">
-      <w:start w:val="1"/>
-      <w:numFmt w:val="bullet"/>
-      <w:lvlText w:val="■"/>
-      <w:lvlJc w:val="left"/>
-      <w:pPr>
-        <w:ind w:left="6480" w:hanging="360"/>
-      </w:pPr>
-      <w:rPr>
-        <w:u w:val="none"/>
-      </w:rPr>
-    </w:lvl>
-  </w:abstractNum>
-  <w:abstractNum w:abstractNumId="16" w15:restartNumberingAfterBreak="0">
-    <w:nsid w:val="7E901FEA"/>
-    <w:multiLevelType w:val="multilevel"/>
-    <w:tmpl w:val="1BC24E02"/>
-    <w:lvl w:ilvl="0">
-      <w:start w:val="1"/>
-      <w:numFmt w:val="bullet"/>
-      <w:lvlText w:val="●"/>
-      <w:lvlJc w:val="left"/>
-      <w:pPr>
-        <w:ind w:left="1440" w:hanging="360"/>
-      </w:pPr>
-      <w:rPr>
-        <w:u w:val="none"/>
-      </w:rPr>
-    </w:lvl>
-    <w:lvl w:ilvl="1">
-      <w:start w:val="1"/>
-      <w:numFmt w:val="bullet"/>
-      <w:lvlText w:val="○"/>
-      <w:lvlJc w:val="left"/>
-      <w:pPr>
-        <w:ind w:left="2160" w:hanging="360"/>
-      </w:pPr>
-      <w:rPr>
-        <w:u w:val="none"/>
-      </w:rPr>
-    </w:lvl>
-    <w:lvl w:ilvl="2">
-      <w:start w:val="1"/>
-      <w:numFmt w:val="bullet"/>
-      <w:lvlText w:val="■"/>
-      <w:lvlJc w:val="left"/>
-      <w:pPr>
-        <w:ind w:left="2880" w:hanging="360"/>
-      </w:pPr>
-      <w:rPr>
-        <w:u w:val="none"/>
-      </w:rPr>
-    </w:lvl>
-    <w:lvl w:ilvl="3">
-      <w:start w:val="1"/>
-      <w:numFmt w:val="bullet"/>
-      <w:lvlText w:val="●"/>
-      <w:lvlJc w:val="left"/>
-      <w:pPr>
-        <w:ind w:left="3600" w:hanging="360"/>
-      </w:pPr>
-      <w:rPr>
-        <w:u w:val="none"/>
-      </w:rPr>
-    </w:lvl>
-    <w:lvl w:ilvl="4">
-      <w:start w:val="1"/>
-      <w:numFmt w:val="bullet"/>
-      <w:lvlText w:val="○"/>
-      <w:lvlJc w:val="left"/>
-      <w:pPr>
-        <w:ind w:left="4320" w:hanging="360"/>
-      </w:pPr>
-      <w:rPr>
-        <w:u w:val="none"/>
-      </w:rPr>
-    </w:lvl>
-    <w:lvl w:ilvl="5">
-      <w:start w:val="1"/>
-      <w:numFmt w:val="bullet"/>
-      <w:lvlText w:val="■"/>
-      <w:lvlJc w:val="left"/>
-      <w:pPr>
-        <w:ind w:left="5040" w:hanging="360"/>
-      </w:pPr>
-      <w:rPr>
-        <w:u w:val="none"/>
-      </w:rPr>
-    </w:lvl>
-    <w:lvl w:ilvl="6">
-      <w:start w:val="1"/>
-      <w:numFmt w:val="bullet"/>
-      <w:lvlText w:val="●"/>
-      <w:lvlJc w:val="left"/>
-      <w:pPr>
-        <w:ind w:left="5760" w:hanging="360"/>
-      </w:pPr>
-      <w:rPr>
-        <w:u w:val="none"/>
-      </w:rPr>
-    </w:lvl>
-    <w:lvl w:ilvl="7">
-      <w:start w:val="1"/>
-      <w:numFmt w:val="bullet"/>
-      <w:lvlText w:val="○"/>
-      <w:lvlJc w:val="left"/>
-      <w:pPr>
-        <w:ind w:left="6480" w:hanging="360"/>
-      </w:pPr>
-      <w:rPr>
-        <w:u w:val="none"/>
-      </w:rPr>
-    </w:lvl>
-    <w:lvl w:ilvl="8">
-      <w:start w:val="1"/>
-      <w:numFmt w:val="bullet"/>
-      <w:lvlText w:val="■"/>
-      <w:lvlJc w:val="left"/>
-      <w:pPr>
-        <w:ind w:left="7200" w:hanging="360"/>
-      </w:pPr>
-      <w:rPr>
-        <w:u w:val="none"/>
-      </w:rPr>
-    </w:lvl>
-  </w:abstractNum>
-  <w:num w:numId="1" w16cid:durableId="118883121">
+  <w:num w:numId="1">
+    <w:abstractNumId w:val="1"/>
+  </w:num>
+  <w:num w:numId="2">
+    <w:abstractNumId w:val="2"/>
+  </w:num>
+  <w:num w:numId="3">
+    <w:abstractNumId w:val="3"/>
+  </w:num>
+  <w:num w:numId="4">
+    <w:abstractNumId w:val="4"/>
+  </w:num>
+  <w:num w:numId="5">
+    <w:abstractNumId w:val="5"/>
+  </w:num>
+  <w:num w:numId="6">
+    <w:abstractNumId w:val="6"/>
+  </w:num>
+  <w:num w:numId="7">
+    <w:abstractNumId w:val="7"/>
+  </w:num>
+  <w:num w:numId="8">
+    <w:abstractNumId w:val="8"/>
+  </w:num>
+  <w:num w:numId="9">
+    <w:abstractNumId w:val="9"/>
+  </w:num>
+  <w:num w:numId="10">
+    <w:abstractNumId w:val="10"/>
+  </w:num>
+  <w:num w:numId="11">
     <w:abstractNumId w:val="11"/>
   </w:num>
-  <w:num w:numId="2" w16cid:durableId="443884198">
-    <w:abstractNumId w:val="0"/>
+  <w:num w:numId="12">
+    <w:abstractNumId w:val="12"/>
   </w:num>
-  <w:num w:numId="3" w16cid:durableId="1298871729">
+  <w:num w:numId="13">
+    <w:abstractNumId w:val="13"/>
+  </w:num>
+  <w:num w:numId="14">
     <w:abstractNumId w:val="14"/>
   </w:num>
-  <w:num w:numId="4" w16cid:durableId="1677993706">
-    <w:abstractNumId w:val="10"/>
-  </w:num>
-  <w:num w:numId="5" w16cid:durableId="336739741">
-    <w:abstractNumId w:val="1"/>
-  </w:num>
-  <w:num w:numId="6" w16cid:durableId="1883665826">
-    <w:abstractNumId w:val="5"/>
-  </w:num>
-  <w:num w:numId="7" w16cid:durableId="1894122718">
-    <w:abstractNumId w:val="3"/>
-  </w:num>
-  <w:num w:numId="8" w16cid:durableId="2029403334">
-    <w:abstractNumId w:val="12"/>
-  </w:num>
-  <w:num w:numId="9" w16cid:durableId="1898471743">
-    <w:abstractNumId w:val="2"/>
-  </w:num>
-  <w:num w:numId="10" w16cid:durableId="349449871">
+  <w:num w:numId="15">
     <w:abstractNumId w:val="15"/>
   </w:num>
-  <w:num w:numId="11" w16cid:durableId="1963219598">
-    <w:abstractNumId w:val="8"/>
-  </w:num>
-  <w:num w:numId="12" w16cid:durableId="179124207">
+  <w:num w:numId="16">
     <w:abstractNumId w:val="16"/>
   </w:num>
-  <w:num w:numId="13" w16cid:durableId="1575890499">
-    <w:abstractNumId w:val="6"/>
-  </w:num>
-  <w:num w:numId="14" w16cid:durableId="1548295853">
-    <w:abstractNumId w:val="7"/>
-  </w:num>
-  <w:num w:numId="15" w16cid:durableId="1578007266">
-    <w:abstractNumId w:val="13"/>
-  </w:num>
-  <w:num w:numId="16" w16cid:durableId="1215971996">
-    <w:abstractNumId w:val="9"/>
-  </w:num>
-  <w:num w:numId="17" w16cid:durableId="1532067635">
-    <w:abstractNumId w:val="4"/>
+  <w:num w:numId="17">
+    <w:abstractNumId w:val="17"/>
   </w:num>
 </w:numbering>
 </file>
 
 <file path=word/styles.xml><?xml version="1.0" encoding="utf-8"?>
-<w:styles xmlns:mc="http://schemas.openxmlformats.org/markup-compatibility/2006" xmlns:r="http://schemas.openxmlformats.org/officeDocument/2006/relationships" xmlns:w="http://schemas.openxmlformats.org/wordprocessingml/2006/main" xmlns:w14="http://schemas.microsoft.com/office/word/2010/wordml" xmlns:w15="http://schemas.microsoft.com/office/word/2012/wordml" xmlns:w16cex="http://schemas.microsoft.com/office/word/2018/wordml/cex" xmlns:w16cid="http://schemas.microsoft.com/office/word/2016/wordml/cid" xmlns:w16="http://schemas.microsoft.com/office/word/2018/wordml" xmlns:w16sdtdh="http://schemas.microsoft.com/office/word/2020/wordml/sdtdatahash" xmlns:w16se="http://schemas.microsoft.com/office/word/2015/wordml/symex" mc:Ignorable="w14 w15 w16se w16cid w16 w16cex w16sdtdh">
+<w:styles xmlns:mc="http://schemas.openxmlformats.org/markup-compatibility/2006" xmlns:o="urn:schemas-microsoft-com:office:office" xmlns:r="http://schemas.openxmlformats.org/officeDocument/2006/relationships" xmlns:m="http://schemas.openxmlformats.org/officeDocument/2006/math" xmlns:v="urn:schemas-microsoft-com:vml" xmlns:wp="http://schemas.openxmlformats.org/drawingml/2006/wordprocessingDrawing" xmlns:w10="urn:schemas-microsoft-com:office:word" xmlns:w="http://schemas.openxmlformats.org/wordprocessingml/2006/main" xmlns:wne="http://schemas.microsoft.com/office/word/2006/wordml" xmlns:sl="http://schemas.openxmlformats.org/schemaLibrary/2006/main" xmlns:a="http://schemas.openxmlformats.org/drawingml/2006/main" xmlns:pic="http://schemas.openxmlformats.org/drawingml/2006/picture" xmlns:c="http://schemas.openxmlformats.org/drawingml/2006/chart" xmlns:lc="http://schemas.openxmlformats.org/drawingml/2006/lockedCanvas" xmlns:dgm="http://schemas.openxmlformats.org/drawingml/2006/diagram" xmlns:wps="http://schemas.microsoft.com/office/word/2010/wordprocessingShape" xmlns:wpg="http://schemas.microsoft.com/office/word/2010/wordprocessingGroup" xmlns:w14="http://schemas.microsoft.com/office/word/2010/wordml" xmlns:w15="http://schemas.microsoft.com/office/word/2012/wordml">
   <w:docDefaults>
     <w:rPrDefault>
       <w:rPr>
-        <w:rFonts w:ascii="Times New Roman" w:eastAsia="Times New Roman" w:hAnsi="Times New Roman" w:cs="Times New Roman"/>
         <w:sz w:val="24"/>
         <w:szCs w:val="24"/>
-        <w:lang w:val="es" w:eastAsia="es-PE" w:bidi="ar-SA"/>
+        <w:lang w:val="es"/>
       </w:rPr>
     </w:rPrDefault>
     <w:pPrDefault>
       <w:pPr>
         <w:spacing w:line="480" w:lineRule="auto"/>
-        <w:ind w:firstLine="720"/>
+        <w:ind w:firstLine="720.0000000000001"/>
       </w:pPr>
     </w:pPrDefault>
   </w:docDefaults>
-  <w:latentStyles w:defLockedState="0" w:defUIPriority="99" w:defSemiHidden="0" w:defUnhideWhenUsed="0" w:defQFormat="0" w:count="376">
-    <w:lsdException w:name="Normal" w:uiPriority="0" w:qFormat="1"/>
-    <w:lsdException w:name="heading 1" w:uiPriority="9" w:qFormat="1"/>
-    <w:lsdException w:name="heading 2" w:semiHidden="1" w:uiPriority="9" w:unhideWhenUsed="1" w:qFormat="1"/>
-    <w:lsdException w:name="heading 3" w:semiHidden="1" w:uiPriority="9" w:unhideWhenUsed="1" w:qFormat="1"/>
-    <w:lsdException w:name="heading 4" w:semiHidden="1" w:uiPriority="9" w:unhideWhenUsed="1" w:qFormat="1"/>
-    <w:lsdException w:name="heading 5" w:semiHidden="1" w:uiPriority="9" w:unhideWhenUsed="1" w:qFormat="1"/>
-    <w:lsdException w:name="heading 6" w:semiHidden="1" w:uiPriority="9" w:unhideWhenUsed="1" w:qFormat="1"/>
-    <w:lsdException w:name="heading 7" w:semiHidden="1" w:uiPriority="9" w:unhideWhenUsed="1" w:qFormat="1"/>
-    <w:lsdException w:name="heading 8" w:semiHidden="1" w:uiPriority="9" w:unhideWhenUsed="1" w:qFormat="1"/>
-    <w:lsdException w:name="heading 9" w:semiHidden="1" w:uiPriority="9" w:unhideWhenUsed="1" w:qFormat="1"/>
-    <w:lsdException w:name="index 1" w:semiHidden="1" w:unhideWhenUsed="1"/>
-    <w:lsdException w:name="index 2" w:semiHidden="1" w:unhideWhenUsed="1"/>
-    <w:lsdException w:name="index 3" w:semiHidden="1" w:unhideWhenUsed="1"/>
-    <w:lsdException w:name="index 4" w:semiHidden="1" w:unhideWhenUsed="1"/>
-    <w:lsdException w:name="index 5" w:semiHidden="1" w:unhideWhenUsed="1"/>
-    <w:lsdException w:name="index 6" w:semiHidden="1" w:unhideWhenUsed="1"/>
-    <w:lsdException w:name="index 7" w:semiHidden="1" w:unhideWhenUsed="1"/>
-    <w:lsdException w:name="index 8" w:semiHidden="1" w:unhideWhenUsed="1"/>
-    <w:lsdException w:name="index 9" w:semiHidden="1" w:unhideWhenUsed="1"/>
-    <w:lsdException w:name="toc 1" w:semiHidden="1" w:uiPriority="39" w:unhideWhenUsed="1"/>
-    <w:lsdException w:name="toc 2" w:semiHidden="1" w:uiPriority="39" w:unhideWhenUsed="1"/>
-    <w:lsdException w:name="toc 3" w:semiHidden="1" w:uiPriority="39" w:unhideWhenUsed="1"/>
-    <w:lsdException w:name="toc 4" w:semiHidden="1" w:uiPriority="39" w:unhideWhenUsed="1"/>
-    <w:lsdException w:name="toc 5" w:semiHidden="1" w:uiPriority="39" w:unhideWhenUsed="1"/>
-    <w:lsdException w:name="toc 6" w:semiHidden="1" w:uiPriority="39" w:unhideWhenUsed="1"/>
-    <w:lsdException w:name="toc 7" w:semiHidden="1" w:uiPriority="39" w:unhideWhenUsed="1"/>
-    <w:lsdException w:name="toc 8" w:semiHidden="1" w:uiPriority="39" w:unhideWhenUsed="1"/>
-    <w:lsdException w:name="toc 9" w:semiHidden="1" w:uiPriority="39" w:unhideWhenUsed="1"/>
-    <w:lsdException w:name="Normal Indent" w:semiHidden="1" w:unhideWhenUsed="1"/>
-    <w:lsdException w:name="footnote text" w:semiHidden="1" w:unhideWhenUsed="1"/>
-    <w:lsdException w:name="annotation text" w:semiHidden="1" w:unhideWhenUsed="1"/>
-    <w:lsdException w:name="header" w:semiHidden="1" w:unhideWhenUsed="1"/>
-    <w:lsdException w:name="footer" w:semiHidden="1" w:unhideWhenUsed="1"/>
-    <w:lsdException w:name="index heading" w:semiHidden="1" w:unhideWhenUsed="1"/>
-    <w:lsdException w:name="caption" w:semiHidden="1" w:uiPriority="35" w:unhideWhenUsed="1" w:qFormat="1"/>
-    <w:lsdException w:name="table of figures" w:semiHidden="1" w:unhideWhenUsed="1"/>
-    <w:lsdException w:name="envelope address" w:semiHidden="1" w:unhideWhenUsed="1"/>
-    <w:lsdException w:name="envelope return" w:semiHidden="1" w:unhideWhenUsed="1"/>
-    <w:lsdException w:name="footnote reference" w:semiHidden="1" w:unhideWhenUsed="1"/>
-    <w:lsdException w:name="annotation reference" w:semiHidden="1" w:unhideWhenUsed="1"/>
-    <w:lsdException w:name="line number" w:semiHidden="1" w:unhideWhenUsed="1"/>
-    <w:lsdException w:name="page number" w:semiHidden="1" w:unhideWhenUsed="1"/>
-    <w:lsdException w:name="endnote reference" w:semiHidden="1" w:unhideWhenUsed="1"/>
-    <w:lsdException w:name="endnote text" w:semiHidden="1" w:unhideWhenUsed="1"/>
-    <w:lsdException w:name="table of authorities" w:semiHidden="1" w:unhideWhenUsed="1"/>
-    <w:lsdException w:name="macro" w:semiHidden="1" w:unhideWhenUsed="1"/>
-    <w:lsdException w:name="toa heading" w:semiHidden="1" w:unhideWhenUsed="1"/>
-    <w:lsdException w:name="List" w:semiHidden="1" w:unhideWhenUsed="1"/>
-    <w:lsdException w:name="List Bullet" w:semiHidden="1" w:unhideWhenUsed="1"/>
-    <w:lsdException w:name="List Number" w:semiHidden="1" w:unhideWhenUsed="1"/>
-    <w:lsdException w:name="List 2" w:semiHidden="1" w:unhideWhenUsed="1"/>
-    <w:lsdException w:name="List 3" w:semiHidden="1" w:unhideWhenUsed="1"/>
-    <w:lsdException w:name="List 4" w:semiHidden="1" w:unhideWhenUsed="1"/>
-    <w:lsdException w:name="List 5" w:semiHidden="1" w:unhideWhenUsed="1"/>
-    <w:lsdException w:name="List Bullet 2" w:semiHidden="1" w:unhideWhenUsed="1"/>
-    <w:lsdException w:name="List Bullet 3" w:semiHidden="1" w:unhideWhenUsed="1"/>
-    <w:lsdException w:name="List Bullet 4" w:semiHidden="1" w:unhideWhenUsed="1"/>
-    <w:lsdException w:name="List Bullet 5" w:semiHidden="1" w:unhideWhenUsed="1"/>
-    <w:lsdException w:name="List Number 2" w:semiHidden="1" w:unhideWhenUsed="1"/>
-    <w:lsdException w:name="List Number 3" w:semiHidden="1" w:unhideWhenUsed="1"/>
-    <w:lsdException w:name="List Number 4" w:semiHidden="1" w:unhideWhenUsed="1"/>
-    <w:lsdException w:name="List Number 5" w:semiHidden="1" w:unhideWhenUsed="1"/>
-    <w:lsdException w:name="Title" w:uiPriority="10" w:qFormat="1"/>
-    <w:lsdException w:name="Closing" w:semiHidden="1" w:unhideWhenUsed="1"/>
-    <w:lsdException w:name="Signature" w:semiHidden="1" w:unhideWhenUsed="1"/>
-    <w:lsdException w:name="Default Paragraph Font" w:semiHidden="1" w:uiPriority="1" w:unhideWhenUsed="1"/>
-    <w:lsdException w:name="Body Text" w:semiHidden="1" w:unhideWhenUsed="1"/>
-    <w:lsdException w:name="Body Text Indent" w:semiHidden="1" w:unhideWhenUsed="1"/>
-    <w:lsdException w:name="List Continue" w:semiHidden="1" w:unhideWhenUsed="1"/>
-    <w:lsdException w:name="List Continue 2" w:semiHidden="1" w:unhideWhenUsed="1"/>
-    <w:lsdException w:name="List Continue 3" w:semiHidden="1" w:unhideWhenUsed="1"/>
-    <w:lsdException w:name="List Continue 4" w:semiHidden="1" w:unhideWhenUsed="1"/>
-    <w:lsdException w:name="List Continue 5" w:semiHidden="1" w:unhideWhenUsed="1"/>
-    <w:lsdException w:name="Message Header" w:semiHidden="1" w:unhideWhenUsed="1"/>
-    <w:lsdException w:name="Subtitle" w:uiPriority="11" w:qFormat="1"/>
-    <w:lsdException w:name="Salutation" w:semiHidden="1" w:unhideWhenUsed="1"/>
-    <w:lsdException w:name="Date" w:semiHidden="1" w:unhideWhenUsed="1"/>
-    <w:lsdException w:name="Body Text First Indent" w:semiHidden="1" w:unhideWhenUsed="1"/>
-    <w:lsdException w:name="Body Text First Indent 2" w:semiHidden="1" w:unhideWhenUsed="1"/>
-    <w:lsdException w:name="Note Heading" w:semiHidden="1" w:unhideWhenUsed="1"/>
-    <w:lsdException w:name="Body Text 2" w:semiHidden="1" w:unhideWhenUsed="1"/>
-    <w:lsdException w:name="Body Text 3" w:semiHidden="1" w:unhideWhenUsed="1"/>
-    <w:lsdException w:name="Body Text Indent 2" w:semiHidden="1" w:unhideWhenUsed="1"/>
-    <w:lsdException w:name="Body Text Indent 3" w:semiHidden="1" w:unhideWhenUsed="1"/>
-    <w:lsdException w:name="Block Text" w:semiHidden="1" w:unhideWhenUsed="1"/>
-    <w:lsdException w:name="Hyperlink" w:semiHidden="1" w:unhideWhenUsed="1"/>
-    <w:lsdException w:name="FollowedHyperlink" w:semiHidden="1" w:unhideWhenUsed="1"/>
-    <w:lsdException w:name="Strong" w:uiPriority="22" w:qFormat="1"/>
-    <w:lsdException w:name="Emphasis" w:uiPriority="20" w:qFormat="1"/>
-    <w:lsdException w:name="Document Map" w:semiHidden="1" w:unhideWhenUsed="1"/>
-    <w:lsdException w:name="Plain Text" w:semiHidden="1" w:unhideWhenUsed="1"/>
-    <w:lsdException w:name="E-mail Signature" w:semiHidden="1" w:unhideWhenUsed="1"/>
-    <w:lsdException w:name="HTML Top of Form" w:semiHidden="1" w:unhideWhenUsed="1"/>
-    <w:lsdException w:name="HTML Bottom of Form" w:semiHidden="1" w:unhideWhenUsed="1"/>
-    <w:lsdException w:name="Normal (Web)" w:semiHidden="1" w:unhideWhenUsed="1"/>
-    <w:lsdException w:name="HTML Acronym" w:semiHidden="1" w:unhideWhenUsed="1"/>
-    <w:lsdException w:name="HTML Address" w:semiHidden="1" w:unhideWhenUsed="1"/>
-    <w:lsdException w:name="HTML Cite" w:semiHidden="1" w:unhideWhenUsed="1"/>
-    <w:lsdException w:name="HTML Code" w:semiHidden="1" w:unhideWhenUsed="1"/>
-    <w:lsdException w:name="HTML Definition" w:semiHidden="1" w:unhideWhenUsed="1"/>
-    <w:lsdException w:name="HTML Keyboard" w:semiHidden="1" w:unhideWhenUsed="1"/>
-    <w:lsdException w:name="HTML Preformatted" w:semiHidden="1" w:unhideWhenUsed="1"/>
-    <w:lsdException w:name="HTML Sample" w:semiHidden="1" w:unhideWhenUsed="1"/>
-    <w:lsdException w:name="HTML Typewriter" w:semiHidden="1" w:unhideWhenUsed="1"/>
-    <w:lsdException w:name="HTML Variable" w:semiHidden="1" w:unhideWhenUsed="1"/>
-    <w:lsdException w:name="Normal Table" w:semiHidden="1" w:unhideWhenUsed="1"/>
-    <w:lsdException w:name="annotation subject" w:semiHidden="1" w:unhideWhenUsed="1"/>
-    <w:lsdException w:name="No List" w:semiHidden="1" w:unhideWhenUsed="1"/>
-    <w:lsdException w:name="Outline List 1" w:semiHidden="1" w:unhideWhenUsed="1"/>
-    <w:lsdException w:name="Outline List 2" w:semiHidden="1" w:unhideWhenUsed="1"/>
-    <w:lsdException w:name="Outline List 3" w:semiHidden="1" w:unhideWhenUsed="1"/>
-    <w:lsdException w:name="Table Simple 1" w:semiHidden="1" w:unhideWhenUsed="1"/>
-    <w:lsdException w:name="Table Simple 2" w:semiHidden="1" w:unhideWhenUsed="1"/>
-    <w:lsdException w:name="Table Simple 3" w:semiHidden="1" w:unhideWhenUsed="1"/>
-    <w:lsdException w:name="Table Classic 1" w:semiHidden="1" w:unhideWhenUsed="1"/>
-    <w:lsdException w:name="Table Classic 2" w:semiHidden="1" w:unhideWhenUsed="1"/>
-    <w:lsdException w:name="Table Classic 3" w:semiHidden="1" w:unhideWhenUsed="1"/>
-    <w:lsdException w:name="Table Classic 4" w:semiHidden="1" w:unhideWhenUsed="1"/>
-    <w:lsdException w:name="Table Colorful 1" w:semiHidden="1" w:unhideWhenUsed="1"/>
-    <w:lsdException w:name="Table Colorful 2" w:semiHidden="1" w:unhideWhenUsed="1"/>
-    <w:lsdException w:name="Table Colorful 3" w:semiHidden="1" w:unhideWhenUsed="1"/>
-    <w:lsdException w:name="Table Columns 1" w:semiHidden="1" w:unhideWhenUsed="1"/>
-    <w:lsdException w:name="Table Columns 2" w:semiHidden="1" w:unhideWhenUsed="1"/>
-    <w:lsdException w:name="Table Columns 3" w:semiHidden="1" w:unhideWhenUsed="1"/>
-    <w:lsdException w:name="Table Columns 4" w:semiHidden="1" w:unhideWhenUsed="1"/>
-    <w:lsdException w:name="Table Columns 5" w:semiHidden="1" w:unhideWhenUsed="1"/>
-    <w:lsdException w:name="Table Grid 1" w:semiHidden="1" w:unhideWhenUsed="1"/>
-    <w:lsdException w:name="Table Grid 2" w:semiHidden="1" w:unhideWhenUsed="1"/>
-    <w:lsdException w:name="Table Grid 3" w:semiHidden="1" w:unhideWhenUsed="1"/>
-    <w:lsdException w:name="Table Grid 4" w:semiHidden="1" w:unhideWhenUsed="1"/>
-    <w:lsdException w:name="Table Grid 5" w:semiHidden="1" w:unhideWhenUsed="1"/>
-    <w:lsdException w:name="Table Grid 6" w:semiHidden="1" w:unhideWhenUsed="1"/>
-    <w:lsdException w:name="Table Grid 7" w:semiHidden="1" w:unhideWhenUsed="1"/>
-    <w:lsdException w:name="Table Grid 8" w:semiHidden="1" w:unhideWhenUsed="1"/>
-    <w:lsdException w:name="Table List 1" w:semiHidden="1" w:unhideWhenUsed="1"/>
-    <w:lsdException w:name="Table List 2" w:semiHidden="1" w:unhideWhenUsed="1"/>
-    <w:lsdException w:name="Table List 3" w:semiHidden="1" w:unhideWhenUsed="1"/>
-    <w:lsdException w:name="Table List 4" w:semiHidden="1" w:unhideWhenUsed="1"/>
-    <w:lsdException w:name="Table List 5" w:semiHidden="1" w:unhideWhenUsed="1"/>
-    <w:lsdException w:name="Table List 6" w:semiHidden="1" w:unhideWhenUsed="1"/>
-    <w:lsdException w:name="Table List 7" w:semiHidden="1" w:unhideWhenUsed="1"/>
-    <w:lsdException w:name="Table List 8" w:semiHidden="1" w:unhideWhenUsed="1"/>
-    <w:lsdException w:name="Table 3D effects 1" w:semiHidden="1" w:unhideWhenUsed="1"/>
-    <w:lsdException w:name="Table 3D effects 2" w:semiHidden="1" w:unhideWhenUsed="1"/>
-    <w:lsdException w:name="Table 3D effects 3" w:semiHidden="1" w:unhideWhenUsed="1"/>
-    <w:lsdException w:name="Table Contemporary" w:semiHidden="1" w:unhideWhenUsed="1"/>
-    <w:lsdException w:name="Table Elegant" w:semiHidden="1" w:unhideWhenUsed="1"/>
-    <w:lsdException w:name="Table Professional" w:semiHidden="1" w:unhideWhenUsed="1"/>
-    <w:lsdException w:name="Table Subtle 1" w:semiHidden="1" w:unhideWhenUsed="1"/>
-    <w:lsdException w:name="Table Subtle 2" w:semiHidden="1" w:unhideWhenUsed="1"/>
-    <w:lsdException w:name="Table Web 1" w:semiHidden="1" w:unhideWhenUsed="1"/>
-    <w:lsdException w:name="Table Web 2" w:semiHidden="1" w:unhideWhenUsed="1"/>
-    <w:lsdException w:name="Table Web 3" w:semiHidden="1" w:unhideWhenUsed="1"/>
-    <w:lsdException w:name="Balloon Text" w:semiHidden="1" w:unhideWhenUsed="1"/>
-    <w:lsdException w:name="Table Grid" w:uiPriority="39"/>
-    <w:lsdException w:name="Table Theme" w:semiHidden="1" w:unhideWhenUsed="1"/>
-    <w:lsdException w:name="Placeholder Text" w:semiHidden="1"/>
-    <w:lsdException w:name="No Spacing" w:uiPriority="1" w:qFormat="1"/>
-    <w:lsdException w:name="Light Shading" w:uiPriority="60"/>
-    <w:lsdException w:name="Light List" w:uiPriority="61"/>
-    <w:lsdException w:name="Light Grid" w:uiPriority="62"/>
-    <w:lsdException w:name="Medium Shading 1" w:uiPriority="63"/>
-    <w:lsdException w:name="Medium Shading 2" w:uiPriority="64"/>
-    <w:lsdException w:name="Medium List 1" w:uiPriority="65"/>
-    <w:lsdException w:name="Medium List 2" w:uiPriority="66"/>
-    <w:lsdException w:name="Medium Grid 1" w:uiPriority="67"/>
-    <w:lsdException w:name="Medium Grid 2" w:uiPriority="68"/>
-    <w:lsdException w:name="Medium Grid 3" w:uiPriority="69"/>
-    <w:lsdException w:name="Dark List" w:uiPriority="70"/>
-    <w:lsdException w:name="Colorful Shading" w:uiPriority="71"/>
-    <w:lsdException w:name="Colorful List" w:uiPriority="72"/>
-    <w:lsdException w:name="Colorful Grid" w:uiPriority="73"/>
-    <w:lsdException w:name="Light Shading Accent 1" w:uiPriority="60"/>
-    <w:lsdException w:name="Light List Accent 1" w:uiPriority="61"/>
-    <w:lsdException w:name="Light Grid Accent 1" w:uiPriority="62"/>
-    <w:lsdException w:name="Medium Shading 1 Accent 1" w:uiPriority="63"/>
-    <w:lsdException w:name="Medium Shading 2 Accent 1" w:uiPriority="64"/>
-    <w:lsdException w:name="Medium List 1 Accent 1" w:uiPriority="65"/>
-    <w:lsdException w:name="Revision" w:semiHidden="1"/>
-    <w:lsdException w:name="List Paragraph" w:uiPriority="34" w:qFormat="1"/>
-    <w:lsdException w:name="Quote" w:uiPriority="29" w:qFormat="1"/>
-    <w:lsdException w:name="Intense Quote" w:uiPriority="30" w:qFormat="1"/>
-    <w:lsdException w:name="Medium List 2 Accent 1" w:uiPriority="66"/>
-    <w:lsdException w:name="Medium Grid 1 Accent 1" w:uiPriority="67"/>
-    <w:lsdException w:name="Medium Grid 2 Accent 1" w:uiPriority="68"/>
-    <w:lsdException w:name="Medium Grid 3 Accent 1" w:uiPriority="69"/>
-    <w:lsdException w:name="Dark List Accent 1" w:uiPriority="70"/>
-    <w:lsdException w:name="Colorful Shading Accent 1" w:uiPriority="71"/>
-    <w:lsdException w:name="Colorful List Accent 1" w:uiPriority="72"/>
-    <w:lsdException w:name="Colorful Grid Accent 1" w:uiPriority="73"/>
-    <w:lsdException w:name="Light Shading Accent 2" w:uiPriority="60"/>
-    <w:lsdException w:name="Light List Accent 2" w:uiPriority="61"/>
-    <w:lsdException w:name="Light Grid Accent 2" w:uiPriority="62"/>
-    <w:lsdException w:name="Medium Shading 1 Accent 2" w:uiPriority="63"/>
-    <w:lsdException w:name="Medium Shading 2 Accent 2" w:uiPriority="64"/>
-    <w:lsdException w:name="Medium List 1 Accent 2" w:uiPriority="65"/>
-    <w:lsdException w:name="Medium List 2 Accent 2" w:uiPriority="66"/>
-    <w:lsdException w:name="Medium Grid 1 Accent 2" w:uiPriority="67"/>
-    <w:lsdException w:name="Medium Grid 2 Accent 2" w:uiPriority="68"/>
-    <w:lsdException w:name="Medium Grid 3 Accent 2" w:uiPriority="69"/>
-    <w:lsdException w:name="Dark List Accent 2" w:uiPriority="70"/>
-    <w:lsdException w:name="Colorful Shading Accent 2" w:uiPriority="71"/>
-    <w:lsdException w:name="Colorful List Accent 2" w:uiPriority="72"/>
-    <w:lsdException w:name="Colorful Grid Accent 2" w:uiPriority="73"/>
-    <w:lsdException w:name="Light Shading Accent 3" w:uiPriority="60"/>
-    <w:lsdException w:name="Light List Accent 3" w:uiPriority="61"/>
-    <w:lsdException w:name="Light Grid Accent 3" w:uiPriority="62"/>
-    <w:lsdException w:name="Medium Shading 1 Accent 3" w:uiPriority="63"/>
-    <w:lsdException w:name="Medium Shading 2 Accent 3" w:uiPriority="64"/>
-    <w:lsdException w:name="Medium List 1 Accent 3" w:uiPriority="65"/>
-    <w:lsdException w:name="Medium List 2 Accent 3" w:uiPriority="66"/>
-    <w:lsdException w:name="Medium Grid 1 Accent 3" w:uiPriority="67"/>
-    <w:lsdException w:name="Medium Grid 2 Accent 3" w:uiPriority="68"/>
-    <w:lsdException w:name="Medium Grid 3 Accent 3" w:uiPriority="69"/>
-    <w:lsdException w:name="Dark List Accent 3" w:uiPriority="70"/>
-    <w:lsdException w:name="Colorful Shading Accent 3" w:uiPriority="71"/>
-    <w:lsdException w:name="Colorful List Accent 3" w:uiPriority="72"/>
-    <w:lsdException w:name="Colorful Grid Accent 3" w:uiPriority="73"/>
-    <w:lsdException w:name="Light Shading Accent 4" w:uiPriority="60"/>
-    <w:lsdException w:name="Light List Accent 4" w:uiPriority="61"/>
-    <w:lsdException w:name="Light Grid Accent 4" w:uiPriority="62"/>
-    <w:lsdException w:name="Medium Shading 1 Accent 4" w:uiPriority="63"/>
-    <w:lsdException w:name="Medium Shading 2 Accent 4" w:uiPriority="64"/>
-    <w:lsdException w:name="Medium List 1 Accent 4" w:uiPriority="65"/>
-    <w:lsdException w:name="Medium List 2 Accent 4" w:uiPriority="66"/>
-    <w:lsdException w:name="Medium Grid 1 Accent 4" w:uiPriority="67"/>
-    <w:lsdException w:name="Medium Grid 2 Accent 4" w:uiPriority="68"/>
-    <w:lsdException w:name="Medium Grid 3 Accent 4" w:uiPriority="69"/>
-    <w:lsdException w:name="Dark List Accent 4" w:uiPriority="70"/>
-    <w:lsdException w:name="Colorful Shading Accent 4" w:uiPriority="71"/>
-    <w:lsdException w:name="Colorful List Accent 4" w:uiPriority="72"/>
-    <w:lsdException w:name="Colorful Grid Accent 4" w:uiPriority="73"/>
-    <w:lsdException w:name="Light Shading Accent 5" w:uiPriority="60"/>
-    <w:lsdException w:name="Light List Accent 5" w:uiPriority="61"/>
-    <w:lsdException w:name="Light Grid Accent 5" w:uiPriority="62"/>
-    <w:lsdException w:name="Medium Shading 1 Accent 5" w:uiPriority="63"/>
-    <w:lsdException w:name="Medium Shading 2 Accent 5" w:uiPriority="64"/>
-    <w:lsdException w:name="Medium List 1 Accent 5" w:uiPriority="65"/>
-    <w:lsdException w:name="Medium List 2 Accent 5" w:uiPriority="66"/>
-    <w:lsdException w:name="Medium Grid 1 Accent 5" w:uiPriority="67"/>
-    <w:lsdException w:name="Medium Grid 2 Accent 5" w:uiPriority="68"/>
-    <w:lsdException w:name="Medium Grid 3 Accent 5" w:uiPriority="69"/>
-    <w:lsdException w:name="Dark List Accent 5" w:uiPriority="70"/>
-    <w:lsdException w:name="Colorful Shading Accent 5" w:uiPriority="71"/>
-    <w:lsdException w:name="Colorful List Accent 5" w:uiPriority="72"/>
-    <w:lsdException w:name="Colorful Grid Accent 5" w:uiPriority="73"/>
-    <w:lsdException w:name="Light Shading Accent 6" w:uiPriority="60"/>
-    <w:lsdException w:name="Light List Accent 6" w:uiPriority="61"/>
-    <w:lsdException w:name="Light Grid Accent 6" w:uiPriority="62"/>
-    <w:lsdException w:name="Medium Shading 1 Accent 6" w:uiPriority="63"/>
-    <w:lsdException w:name="Medium Shading 2 Accent 6" w:uiPriority="64"/>
-    <w:lsdException w:name="Medium List 1 Accent 6" w:uiPriority="65"/>
-    <w:lsdException w:name="Medium List 2 Accent 6" w:uiPriority="66"/>
-    <w:lsdException w:name="Medium Grid 1 Accent 6" w:uiPriority="67"/>
-    <w:lsdException w:name="Medium Grid 2 Accent 6" w:uiPriority="68"/>
-    <w:lsdException w:name="Medium Grid 3 Accent 6" w:uiPriority="69"/>
-    <w:lsdException w:name="Dark List Accent 6" w:uiPriority="70"/>
-    <w:lsdException w:name="Colorful Shading Accent 6" w:uiPriority="71"/>
-    <w:lsdException w:name="Colorful List Accent 6" w:uiPriority="72"/>
-    <w:lsdException w:name="Colorful Grid Accent 6" w:uiPriority="73"/>
-    <w:lsdException w:name="Subtle Emphasis" w:uiPriority="19" w:qFormat="1"/>
-    <w:lsdException w:name="Intense Emphasis" w:uiPriority="21" w:qFormat="1"/>
-    <w:lsdException w:name="Subtle Reference" w:uiPriority="31" w:qFormat="1"/>
-    <w:lsdException w:name="Intense Reference" w:uiPriority="32" w:qFormat="1"/>
-    <w:lsdException w:name="Book Title" w:uiPriority="33" w:qFormat="1"/>
-    <w:lsdException w:name="Bibliography" w:semiHidden="1" w:uiPriority="37" w:unhideWhenUsed="1"/>
-    <w:lsdException w:name="TOC Heading" w:semiHidden="1" w:uiPriority="39" w:unhideWhenUsed="1" w:qFormat="1"/>
-    <w:lsdException w:name="Plain Table 1" w:uiPriority="41"/>
-    <w:lsdException w:name="Plain Table 2" w:uiPriority="42"/>
-    <w:lsdException w:name="Plain Table 3" w:uiPriority="43"/>
-    <w:lsdException w:name="Plain Table 4" w:uiPriority="44"/>
-    <w:lsdException w:name="Plain Table 5" w:uiPriority="45"/>
-    <w:lsdException w:name="Grid Table Light" w:uiPriority="40"/>
-    <w:lsdException w:name="Grid Table 1 Light" w:uiPriority="46"/>
-    <w:lsdException w:name="Grid Table 2" w:uiPriority="47"/>
-    <w:lsdException w:name="Grid Table 3" w:uiPriority="48"/>
-    <w:lsdException w:name="Grid Table 4" w:uiPriority="49"/>
-    <w:lsdException w:name="Grid Table 5 Dark" w:uiPriority="50"/>
-    <w:lsdException w:name="Grid Table 6 Colorful" w:uiPriority="51"/>
-    <w:lsdException w:name="Grid Table 7 Colorful" w:uiPriority="52"/>
-    <w:lsdException w:name="Grid Table 1 Light Accent 1" w:uiPriority="46"/>
-    <w:lsdException w:name="Grid Table 2 Accent 1" w:uiPriority="47"/>
-    <w:lsdException w:name="Grid Table 3 Accent 1" w:uiPriority="48"/>
-    <w:lsdException w:name="Grid Table 4 Accent 1" w:uiPriority="49"/>
-    <w:lsdException w:name="Grid Table 5 Dark Accent 1" w:uiPriority="50"/>
-    <w:lsdException w:name="Grid Table 6 Colorful Accent 1" w:uiPriority="51"/>
-    <w:lsdException w:name="Grid Table 7 Colorful Accent 1" w:uiPriority="52"/>
-    <w:lsdException w:name="Grid Table 1 Light Accent 2" w:uiPriority="46"/>
-    <w:lsdException w:name="Grid Table 2 Accent 2" w:uiPriority="47"/>
-    <w:lsdException w:name="Grid Table 3 Accent 2" w:uiPriority="48"/>
-    <w:lsdException w:name="Grid Table 4 Accent 2" w:uiPriority="49"/>
-    <w:lsdException w:name="Grid Table 5 Dark Accent 2" w:uiPriority="50"/>
-    <w:lsdException w:name="Grid Table 6 Colorful Accent 2" w:uiPriority="51"/>
-    <w:lsdException w:name="Grid Table 7 Colorful Accent 2" w:uiPriority="52"/>
-    <w:lsdException w:name="Grid Table 1 Light Accent 3" w:uiPriority="46"/>
-    <w:lsdException w:name="Grid Table 2 Accent 3" w:uiPriority="47"/>
-    <w:lsdException w:name="Grid Table 3 Accent 3" w:uiPriority="48"/>
-    <w:lsdException w:name="Grid Table 4 Accent 3" w:uiPriority="49"/>
-    <w:lsdException w:name="Grid Table 5 Dark Accent 3" w:uiPriority="50"/>
-    <w:lsdException w:name="Grid Table 6 Colorful Accent 3" w:uiPriority="51"/>
-    <w:lsdException w:name="Grid Table 7 Colorful Accent 3" w:uiPriority="52"/>
-    <w:lsdException w:name="Grid Table 1 Light Accent 4" w:uiPriority="46"/>
-    <w:lsdException w:name="Grid Table 2 Accent 4" w:uiPriority="47"/>
-    <w:lsdException w:name="Grid Table 3 Accent 4" w:uiPriority="48"/>
-    <w:lsdException w:name="Grid Table 4 Accent 4" w:uiPriority="49"/>
-    <w:lsdException w:name="Grid Table 5 Dark Accent 4" w:uiPriority="50"/>
-    <w:lsdException w:name="Grid Table 6 Colorful Accent 4" w:uiPriority="51"/>
-    <w:lsdException w:name="Grid Table 7 Colorful Accent 4" w:uiPriority="52"/>
-    <w:lsdException w:name="Grid Table 1 Light Accent 5" w:uiPriority="46"/>
-    <w:lsdException w:name="Grid Table 2 Accent 5" w:uiPriority="47"/>
-    <w:lsdException w:name="Grid Table 3 Accent 5" w:uiPriority="48"/>
-    <w:lsdException w:name="Grid Table 4 Accent 5" w:uiPriority="49"/>
-    <w:lsdException w:name="Grid Table 5 Dark Accent 5" w:uiPriority="50"/>
-    <w:lsdException w:name="Grid Table 6 Colorful Accent 5" w:uiPriority="51"/>
-    <w:lsdException w:name="Grid Table 7 Colorful Accent 5" w:uiPriority="52"/>
-    <w:lsdException w:name="Grid Table 1 Light Accent 6" w:uiPriority="46"/>
-    <w:lsdException w:name="Grid Table 2 Accent 6" w:uiPriority="47"/>
-    <w:lsdException w:name="Grid Table 3 Accent 6" w:uiPriority="48"/>
-    <w:lsdException w:name="Grid Table 4 Accent 6" w:uiPriority="49"/>
-    <w:lsdException w:name="Grid Table 5 Dark Accent 6" w:uiPriority="50"/>
-    <w:lsdException w:name="Grid Table 6 Colorful Accent 6" w:uiPriority="51"/>
-    <w:lsdException w:name="Grid Table 7 Colorful Accent 6" w:uiPriority="52"/>
-    <w:lsdException w:name="List Table 1 Light" w:uiPriority="46"/>
-    <w:lsdException w:name="List Table 2" w:uiPriority="47"/>
-    <w:lsdException w:name="List Table 3" w:uiPriority="48"/>
-    <w:lsdException w:name="List Table 4" w:uiPriority="49"/>
-    <w:lsdException w:name="List Table 5 Dark" w:uiPriority="50"/>
-    <w:lsdException w:name="List Table 6 Colorful" w:uiPriority="51"/>
-    <w:lsdException w:name="List Table 7 Colorful" w:uiPriority="52"/>
-    <w:lsdException w:name="List Table 1 Light Accent 1" w:uiPriority="46"/>
-    <w:lsdException w:name="List Table 2 Accent 1" w:uiPriority="47"/>
-    <w:lsdException w:name="List Table 3 Accent 1" w:uiPriority="48"/>
-    <w:lsdException w:name="List Table 4 Accent 1" w:uiPriority="49"/>
-    <w:lsdException w:name="List Table 5 Dark Accent 1" w:uiPriority="50"/>
-    <w:lsdException w:name="List Table 6 Colorful Accent 1" w:uiPriority="51"/>
-    <w:lsdException w:name="List Table 7 Colorful Accent 1" w:uiPriority="52"/>
-    <w:lsdException w:name="List Table 1 Light Accent 2" w:uiPriority="46"/>
-    <w:lsdException w:name="List Table 2 Accent 2" w:uiPriority="47"/>
-    <w:lsdException w:name="List Table 3 Accent 2" w:uiPriority="48"/>
-    <w:lsdException w:name="List Table 4 Accent 2" w:uiPriority="49"/>
-    <w:lsdException w:name="List Table 5 Dark Accent 2" w:uiPriority="50"/>
-    <w:lsdException w:name="List Table 6 Colorful Accent 2" w:uiPriority="51"/>
-    <w:lsdException w:name="List Table 7 Colorful Accent 2" w:uiPriority="52"/>
-    <w:lsdException w:name="List Table 1 Light Accent 3" w:uiPriority="46"/>
-    <w:lsdException w:name="List Table 2 Accent 3" w:uiPriority="47"/>
-    <w:lsdException w:name="List Table 3 Accent 3" w:uiPriority="48"/>
-    <w:lsdException w:name="List Table 4 Accent 3" w:uiPriority="49"/>
-    <w:lsdException w:name="List Table 5 Dark Accent 3" w:uiPriority="50"/>
-    <w:lsdException w:name="List Table 6 Colorful Accent 3" w:uiPriority="51"/>
-    <w:lsdException w:name="List Table 7 Colorful Accent 3" w:uiPriority="52"/>
-    <w:lsdException w:name="List Table 1 Light Accent 4" w:uiPriority="46"/>
-    <w:lsdException w:name="List Table 2 Accent 4" w:uiPriority="47"/>
-    <w:lsdException w:name="List Table 3 Accent 4" w:uiPriority="48"/>
-    <w:lsdException w:name="List Table 4 Accent 4" w:uiPriority="49"/>
-    <w:lsdException w:name="List Table 5 Dark Accent 4" w:uiPriority="50"/>
-    <w:lsdException w:name="List Table 6 Colorful Accent 4" w:uiPriority="51"/>
-    <w:lsdException w:name="List Table 7 Colorful Accent 4" w:uiPriority="52"/>
-    <w:lsdException w:name="List Table 1 Light Accent 5" w:uiPriority="46"/>
-    <w:lsdException w:name="List Table 2 Accent 5" w:uiPriority="47"/>
-    <w:lsdException w:name="List Table 3 Accent 5" w:uiPriority="48"/>
-    <w:lsdException w:name="List Table 4 Accent 5" w:uiPriority="49"/>
-    <w:lsdException w:name="List Table 5 Dark Accent 5" w:uiPriority="50"/>
-    <w:lsdException w:name="List Table 6 Colorful Accent 5" w:uiPriority="51"/>
-    <w:lsdException w:name="List Table 7 Colorful Accent 5" w:uiPriority="52"/>
-    <w:lsdException w:name="List Table 1 Light Accent 6" w:uiPriority="46"/>
-    <w:lsdException w:name="List Table 2 Accent 6" w:uiPriority="47"/>
-    <w:lsdException w:name="List Table 3 Accent 6" w:uiPriority="48"/>
-    <w:lsdException w:name="List Table 4 Accent 6" w:uiPriority="49"/>
-    <w:lsdException w:name="List Table 5 Dark Accent 6" w:uiPriority="50"/>
-    <w:lsdException w:name="List Table 6 Colorful Accent 6" w:uiPriority="51"/>
-    <w:lsdException w:name="List Table 7 Colorful Accent 6" w:uiPriority="52"/>
-    <w:lsdException w:name="Mention" w:semiHidden="1" w:unhideWhenUsed="1"/>
-    <w:lsdException w:name="Smart Hyperlink" w:semiHidden="1" w:unhideWhenUsed="1"/>
-    <w:lsdException w:name="Hashtag" w:semiHidden="1" w:unhideWhenUsed="1"/>
-    <w:lsdException w:name="Unresolved Mention" w:semiHidden="1" w:unhideWhenUsed="1"/>
-    <w:lsdException w:name="Smart Link" w:semiHidden="1" w:unhideWhenUsed="1"/>
-  </w:latentStyles>
-  <w:style w:type="paragraph" w:default="1" w:styleId="Normal">
-    <w:name w:val="Normal"/>
-    <w:qFormat/>
+  <w:style w:type="paragraph" w:styleId="Normal" w:default="1">
+    <w:name w:val="normal"/>
   </w:style>
-  <w:style w:type="paragraph" w:styleId="Ttulo1">
+  <w:style w:type="table" w:styleId="TableNormal" w:default="1">
+    <w:name w:val="Table Normal"/>
+  </w:style>
+  <w:style w:type="paragraph" w:styleId="Heading1">
     <w:name w:val="heading 1"/>
     <w:basedOn w:val="Normal"/>
     <w:next w:val="Normal"/>
-    <w:uiPriority w:val="9"/>
-    <w:qFormat/>
     <w:pPr>
-      <w:keepNext/>
-      <w:keepLines/>
+      <w:keepNext w:val="1"/>
+      <w:keepLines w:val="1"/>
       <w:ind w:firstLine="0"/>
-      <w:outlineLvl w:val="0"/>
     </w:pPr>
     <w:rPr>
-      <w:b/>
+      <w:b w:val="1"/>
     </w:rPr>
   </w:style>
-  <w:style w:type="paragraph" w:styleId="Ttulo2">
+  <w:style w:type="paragraph" w:styleId="Heading2">
     <w:name w:val="heading 2"/>
     <w:basedOn w:val="Normal"/>
     <w:next w:val="Normal"/>
-    <w:uiPriority w:val="9"/>
-    <w:unhideWhenUsed/>
-    <w:qFormat/>
     <w:pPr>
-      <w:keepNext/>
-      <w:keepLines/>
+      <w:keepNext w:val="1"/>
+      <w:keepLines w:val="1"/>
       <w:ind w:firstLine="0"/>
-      <w:outlineLvl w:val="1"/>
     </w:pPr>
     <w:rPr>
-      <w:b/>
-      <w:i/>
+      <w:b w:val="1"/>
+      <w:i w:val="1"/>
     </w:rPr>
   </w:style>
-  <w:style w:type="paragraph" w:styleId="Ttulo3">
+  <w:style w:type="paragraph" w:styleId="Heading3">
     <w:name w:val="heading 3"/>
     <w:basedOn w:val="Normal"/>
     <w:next w:val="Normal"/>
-    <w:uiPriority w:val="9"/>
-    <w:unhideWhenUsed/>
-    <w:qFormat/>
     <w:pPr>
-      <w:keepNext/>
-      <w:keepLines/>
-      <w:outlineLvl w:val="2"/>
+      <w:keepNext w:val="1"/>
+      <w:keepLines w:val="1"/>
     </w:pPr>
     <w:rPr>
-      <w:b/>
+      <w:b w:val="1"/>
     </w:rPr>
   </w:style>
-  <w:style w:type="paragraph" w:styleId="Ttulo4">
+  <w:style w:type="paragraph" w:styleId="Heading4">
     <w:name w:val="heading 4"/>
     <w:basedOn w:val="Normal"/>
     <w:next w:val="Normal"/>
-    <w:uiPriority w:val="9"/>
-    <w:semiHidden/>
-    <w:unhideWhenUsed/>
-    <w:qFormat/>
     <w:pPr>
-      <w:keepNext/>
-      <w:keepLines/>
-      <w:outlineLvl w:val="3"/>
+      <w:keepNext w:val="1"/>
+      <w:keepLines w:val="1"/>
     </w:pPr>
     <w:rPr>
-      <w:b/>
-      <w:i/>
+      <w:b w:val="1"/>
+      <w:i w:val="1"/>
     </w:rPr>
   </w:style>
-  <w:style w:type="paragraph" w:styleId="Ttulo5">
+  <w:style w:type="paragraph" w:styleId="Heading5">
     <w:name w:val="heading 5"/>
     <w:basedOn w:val="Normal"/>
     <w:next w:val="Normal"/>
-    <w:uiPriority w:val="9"/>
-    <w:semiHidden/>
-    <w:unhideWhenUsed/>
-    <w:qFormat/>
     <w:pPr>
-      <w:keepNext/>
-      <w:keepLines/>
-      <w:spacing w:before="240" w:after="80"/>
-      <w:outlineLvl w:val="4"/>
+      <w:keepNext w:val="1"/>
+      <w:keepLines w:val="1"/>
+      <w:pageBreakBefore w:val="0"/>
+      <w:spacing w:after="80" w:before="240" w:lineRule="auto"/>
     </w:pPr>
     <w:rPr>
       <w:color w:val="666666"/>
@@ -5071,213 +6671,208 @@
       <w:szCs w:val="22"/>
     </w:rPr>
   </w:style>
-  <w:style w:type="paragraph" w:styleId="Ttulo6">
+  <w:style w:type="paragraph" w:styleId="Heading6">
     <w:name w:val="heading 6"/>
     <w:basedOn w:val="Normal"/>
     <w:next w:val="Normal"/>
-    <w:uiPriority w:val="9"/>
-    <w:semiHidden/>
-    <w:unhideWhenUsed/>
-    <w:qFormat/>
     <w:pPr>
-      <w:keepNext/>
-      <w:keepLines/>
-      <w:spacing w:before="240" w:after="80"/>
-      <w:outlineLvl w:val="5"/>
+      <w:keepNext w:val="1"/>
+      <w:keepLines w:val="1"/>
+      <w:pageBreakBefore w:val="0"/>
+      <w:spacing w:after="80" w:before="240" w:lineRule="auto"/>
     </w:pPr>
     <w:rPr>
-      <w:i/>
+      <w:i w:val="1"/>
       <w:color w:val="666666"/>
       <w:sz w:val="22"/>
       <w:szCs w:val="22"/>
     </w:rPr>
   </w:style>
-  <w:style w:type="character" w:default="1" w:styleId="Fuentedeprrafopredeter">
-    <w:name w:val="Default Paragraph Font"/>
-    <w:uiPriority w:val="1"/>
-    <w:semiHidden/>
-    <w:unhideWhenUsed/>
-  </w:style>
-  <w:style w:type="table" w:default="1" w:styleId="Tablanormal">
-    <w:name w:val="Normal Table"/>
-    <w:uiPriority w:val="99"/>
-    <w:semiHidden/>
-    <w:unhideWhenUsed/>
-    <w:tblPr>
-      <w:tblInd w:w="0" w:type="dxa"/>
-      <w:tblCellMar>
-        <w:top w:w="0" w:type="dxa"/>
-        <w:left w:w="108" w:type="dxa"/>
-        <w:bottom w:w="0" w:type="dxa"/>
-        <w:right w:w="108" w:type="dxa"/>
-      </w:tblCellMar>
-    </w:tblPr>
-  </w:style>
-  <w:style w:type="numbering" w:default="1" w:styleId="Sinlista">
-    <w:name w:val="No List"/>
-    <w:uiPriority w:val="99"/>
-    <w:semiHidden/>
-    <w:unhideWhenUsed/>
-  </w:style>
-  <w:style w:type="table" w:customStyle="1" w:styleId="TableNormal">
-    <w:name w:val="Table Normal"/>
-    <w:tblPr>
-      <w:tblCellMar>
-        <w:top w:w="0" w:type="dxa"/>
-        <w:left w:w="0" w:type="dxa"/>
-        <w:bottom w:w="0" w:type="dxa"/>
-        <w:right w:w="0" w:type="dxa"/>
-      </w:tblCellMar>
-    </w:tblPr>
-  </w:style>
-  <w:style w:type="paragraph" w:styleId="Ttulo">
+  <w:style w:type="paragraph" w:styleId="Title">
     <w:name w:val="Title"/>
     <w:basedOn w:val="Normal"/>
     <w:next w:val="Normal"/>
-    <w:uiPriority w:val="10"/>
-    <w:qFormat/>
     <w:pPr>
-      <w:keepNext/>
-      <w:keepLines/>
+      <w:keepNext w:val="1"/>
+      <w:keepLines w:val="1"/>
       <w:ind w:firstLine="0"/>
       <w:jc w:val="center"/>
     </w:pPr>
     <w:rPr>
-      <w:b/>
+      <w:b w:val="1"/>
     </w:rPr>
   </w:style>
-  <w:style w:type="paragraph" w:styleId="Subttulo">
+  <w:style w:type="paragraph" w:styleId="Subtitle">
     <w:name w:val="Subtitle"/>
     <w:basedOn w:val="Normal"/>
     <w:next w:val="Normal"/>
-    <w:uiPriority w:val="11"/>
-    <w:qFormat/>
     <w:pPr>
-      <w:keepNext/>
-      <w:keepLines/>
-      <w:spacing w:after="320"/>
+      <w:keepNext w:val="1"/>
+      <w:keepLines w:val="1"/>
+      <w:pageBreakBefore w:val="0"/>
+      <w:spacing w:after="320" w:before="0" w:lineRule="auto"/>
     </w:pPr>
     <w:rPr>
-      <w:rFonts w:ascii="Arial" w:eastAsia="Arial" w:hAnsi="Arial" w:cs="Arial"/>
+      <w:rFonts w:ascii="Arial" w:cs="Arial" w:eastAsia="Arial" w:hAnsi="Arial"/>
+      <w:i w:val="0"/>
       <w:color w:val="666666"/>
       <w:sz w:val="30"/>
       <w:szCs w:val="30"/>
     </w:rPr>
   </w:style>
-  <w:style w:type="table" w:customStyle="1" w:styleId="a">
+  <w:style w:type="table" w:styleId="Table1">
     <w:basedOn w:val="TableNormal"/>
     <w:tblPr>
       <w:tblStyleRowBandSize w:val="1"/>
       <w:tblStyleColBandSize w:val="1"/>
       <w:tblCellMar>
-        <w:top w:w="100" w:type="dxa"/>
-        <w:left w:w="100" w:type="dxa"/>
-        <w:bottom w:w="100" w:type="dxa"/>
-        <w:right w:w="100" w:type="dxa"/>
+        <w:top w:w="100.0" w:type="dxa"/>
+        <w:left w:w="100.0" w:type="dxa"/>
+        <w:bottom w:w="100.0" w:type="dxa"/>
+        <w:right w:w="100.0" w:type="dxa"/>
       </w:tblCellMar>
     </w:tblPr>
   </w:style>
-  <w:style w:type="table" w:customStyle="1" w:styleId="a0">
+  <w:style w:type="table" w:styleId="Table2">
     <w:basedOn w:val="TableNormal"/>
     <w:tblPr>
       <w:tblStyleRowBandSize w:val="1"/>
       <w:tblStyleColBandSize w:val="1"/>
       <w:tblCellMar>
-        <w:top w:w="100" w:type="dxa"/>
-        <w:left w:w="100" w:type="dxa"/>
-        <w:bottom w:w="100" w:type="dxa"/>
-        <w:right w:w="100" w:type="dxa"/>
+        <w:top w:w="100.0" w:type="dxa"/>
+        <w:left w:w="100.0" w:type="dxa"/>
+        <w:bottom w:w="100.0" w:type="dxa"/>
+        <w:right w:w="100.0" w:type="dxa"/>
       </w:tblCellMar>
     </w:tblPr>
   </w:style>
-  <w:style w:type="table" w:customStyle="1" w:styleId="a1">
+  <w:style w:type="table" w:styleId="Table3">
     <w:basedOn w:val="TableNormal"/>
     <w:tblPr>
       <w:tblStyleRowBandSize w:val="1"/>
       <w:tblStyleColBandSize w:val="1"/>
       <w:tblCellMar>
-        <w:top w:w="100" w:type="dxa"/>
-        <w:left w:w="100" w:type="dxa"/>
-        <w:bottom w:w="100" w:type="dxa"/>
-        <w:right w:w="100" w:type="dxa"/>
+        <w:top w:w="100.0" w:type="dxa"/>
+        <w:left w:w="100.0" w:type="dxa"/>
+        <w:bottom w:w="100.0" w:type="dxa"/>
+        <w:right w:w="100.0" w:type="dxa"/>
       </w:tblCellMar>
     </w:tblPr>
   </w:style>
-  <w:style w:type="table" w:customStyle="1" w:styleId="a2">
+  <w:style w:type="table" w:styleId="Table4">
     <w:basedOn w:val="TableNormal"/>
     <w:tblPr>
       <w:tblStyleRowBandSize w:val="1"/>
       <w:tblStyleColBandSize w:val="1"/>
       <w:tblCellMar>
-        <w:top w:w="100" w:type="dxa"/>
-        <w:left w:w="100" w:type="dxa"/>
-        <w:bottom w:w="100" w:type="dxa"/>
-        <w:right w:w="100" w:type="dxa"/>
+        <w:top w:w="100.0" w:type="dxa"/>
+        <w:left w:w="100.0" w:type="dxa"/>
+        <w:bottom w:w="100.0" w:type="dxa"/>
+        <w:right w:w="100.0" w:type="dxa"/>
       </w:tblCellMar>
     </w:tblPr>
   </w:style>
-  <w:style w:type="table" w:customStyle="1" w:styleId="a3">
+  <w:style w:type="table" w:styleId="Table5">
     <w:basedOn w:val="TableNormal"/>
     <w:tblPr>
       <w:tblStyleRowBandSize w:val="1"/>
       <w:tblStyleColBandSize w:val="1"/>
       <w:tblCellMar>
-        <w:top w:w="100" w:type="dxa"/>
-        <w:left w:w="100" w:type="dxa"/>
-        <w:bottom w:w="100" w:type="dxa"/>
-        <w:right w:w="100" w:type="dxa"/>
+        <w:top w:w="100.0" w:type="dxa"/>
+        <w:left w:w="100.0" w:type="dxa"/>
+        <w:bottom w:w="100.0" w:type="dxa"/>
+        <w:right w:w="100.0" w:type="dxa"/>
       </w:tblCellMar>
     </w:tblPr>
   </w:style>
-  <w:style w:type="table" w:customStyle="1" w:styleId="a4">
+  <w:style w:type="table" w:styleId="Table6">
     <w:basedOn w:val="TableNormal"/>
     <w:tblPr>
       <w:tblStyleRowBandSize w:val="1"/>
       <w:tblStyleColBandSize w:val="1"/>
       <w:tblCellMar>
-        <w:top w:w="100" w:type="dxa"/>
-        <w:left w:w="100" w:type="dxa"/>
-        <w:bottom w:w="100" w:type="dxa"/>
-        <w:right w:w="100" w:type="dxa"/>
+        <w:top w:w="100.0" w:type="dxa"/>
+        <w:left w:w="100.0" w:type="dxa"/>
+        <w:bottom w:w="100.0" w:type="dxa"/>
+        <w:right w:w="100.0" w:type="dxa"/>
       </w:tblCellMar>
     </w:tblPr>
   </w:style>
-  <w:style w:type="table" w:customStyle="1" w:styleId="a5">
+  <w:style w:type="table" w:styleId="Table7">
     <w:basedOn w:val="TableNormal"/>
     <w:tblPr>
       <w:tblStyleRowBandSize w:val="1"/>
       <w:tblStyleColBandSize w:val="1"/>
       <w:tblCellMar>
-        <w:top w:w="100" w:type="dxa"/>
-        <w:left w:w="100" w:type="dxa"/>
-        <w:bottom w:w="100" w:type="dxa"/>
-        <w:right w:w="100" w:type="dxa"/>
+        <w:top w:w="100.0" w:type="dxa"/>
+        <w:left w:w="100.0" w:type="dxa"/>
+        <w:bottom w:w="100.0" w:type="dxa"/>
+        <w:right w:w="100.0" w:type="dxa"/>
       </w:tblCellMar>
     </w:tblPr>
   </w:style>
-  <w:style w:type="table" w:customStyle="1" w:styleId="a6">
+  <w:style w:type="table" w:styleId="Table8">
     <w:basedOn w:val="TableNormal"/>
     <w:tblPr>
       <w:tblStyleRowBandSize w:val="1"/>
       <w:tblStyleColBandSize w:val="1"/>
       <w:tblCellMar>
-        <w:top w:w="100" w:type="dxa"/>
-        <w:left w:w="100" w:type="dxa"/>
-        <w:bottom w:w="100" w:type="dxa"/>
-        <w:right w:w="100" w:type="dxa"/>
+        <w:top w:w="100.0" w:type="dxa"/>
+        <w:left w:w="100.0" w:type="dxa"/>
+        <w:bottom w:w="100.0" w:type="dxa"/>
+        <w:right w:w="100.0" w:type="dxa"/>
       </w:tblCellMar>
     </w:tblPr>
   </w:style>
-  <w:style w:type="table" w:customStyle="1" w:styleId="a7">
+  <w:style w:type="table" w:styleId="Table9">
     <w:basedOn w:val="TableNormal"/>
     <w:tblPr>
       <w:tblStyleRowBandSize w:val="1"/>
       <w:tblStyleColBandSize w:val="1"/>
       <w:tblCellMar>
-        <w:top w:w="100" w:type="dxa"/>
-        <w:left w:w="100" w:type="dxa"/>
-        <w:bottom w:w="100" w:type="dxa"/>
-        <w:right w:w="100" w:type="dxa"/>
+        <w:top w:w="100.0" w:type="dxa"/>
+        <w:left w:w="100.0" w:type="dxa"/>
+        <w:bottom w:w="100.0" w:type="dxa"/>
+        <w:right w:w="100.0" w:type="dxa"/>
+      </w:tblCellMar>
+    </w:tblPr>
+  </w:style>
+  <w:style w:type="table" w:styleId="Table10">
+    <w:basedOn w:val="TableNormal"/>
+    <w:tblPr>
+      <w:tblStyleRowBandSize w:val="1"/>
+      <w:tblStyleColBandSize w:val="1"/>
+      <w:tblCellMar>
+        <w:top w:w="100.0" w:type="dxa"/>
+        <w:left w:w="100.0" w:type="dxa"/>
+        <w:bottom w:w="100.0" w:type="dxa"/>
+        <w:right w:w="100.0" w:type="dxa"/>
+      </w:tblCellMar>
+    </w:tblPr>
+  </w:style>
+  <w:style w:type="table" w:styleId="Table11">
+    <w:basedOn w:val="TableNormal"/>
+    <w:tblPr>
+      <w:tblStyleRowBandSize w:val="1"/>
+      <w:tblStyleColBandSize w:val="1"/>
+      <w:tblCellMar>
+        <w:top w:w="100.0" w:type="dxa"/>
+        <w:left w:w="100.0" w:type="dxa"/>
+        <w:bottom w:w="100.0" w:type="dxa"/>
+        <w:right w:w="100.0" w:type="dxa"/>
+      </w:tblCellMar>
+    </w:tblPr>
+  </w:style>
+  <w:style w:type="table" w:styleId="Table12">
+    <w:basedOn w:val="TableNormal"/>
+    <w:tblPr>
+      <w:tblStyleRowBandSize w:val="1"/>
+      <w:tblStyleColBandSize w:val="1"/>
+      <w:tblCellMar>
+        <w:top w:w="100.0" w:type="dxa"/>
+        <w:left w:w="100.0" w:type="dxa"/>
+        <w:bottom w:w="100.0" w:type="dxa"/>
+        <w:right w:w="100.0" w:type="dxa"/>
       </w:tblCellMar>
     </w:tblPr>
   </w:style>

--- a/Desarrollo/DS/Analisis/DS-DDA.docx
+++ b/Desarrollo/DS/Analisis/DS-DDA.docx
@@ -187,7 +187,7 @@
           <w:b w:val="1"/>
           <w:rtl w:val="0"/>
         </w:rPr>
-        <w:t xml:space="preserve">Versión 1.1</w:t>
+        <w:t xml:space="preserve">Versión 1.2</w:t>
       </w:r>
     </w:p>
     <w:p>
@@ -1214,6 +1214,129 @@
           </w:p>
         </w:tc>
       </w:tr>
+      <w:tr>
+        <w:trPr>
+          <w:cantSplit w:val="0"/>
+          <w:tblHeader w:val="0"/>
+        </w:trPr>
+        <w:tc>
+          <w:tcPr>
+            <w:shd w:fill="auto" w:val="clear"/>
+            <w:tcMar>
+              <w:top w:w="100.0" w:type="dxa"/>
+              <w:left w:w="100.0" w:type="dxa"/>
+              <w:bottom w:w="100.0" w:type="dxa"/>
+              <w:right w:w="100.0" w:type="dxa"/>
+            </w:tcMar>
+            <w:vAlign w:val="top"/>
+          </w:tcPr>
+          <w:p>
+            <w:pPr>
+              <w:widowControl w:val="0"/>
+              <w:spacing w:line="240" w:lineRule="auto"/>
+              <w:ind w:firstLine="0"/>
+              <w:rPr/>
+            </w:pPr>
+            <w:r>
+              <w:rPr>
+                <w:rtl w:val="0"/>
+              </w:rPr>
+              <w:t xml:space="preserve">1.2</w:t>
+            </w:r>
+          </w:p>
+        </w:tc>
+        <w:tc>
+          <w:tcPr>
+            <w:shd w:fill="auto" w:val="clear"/>
+            <w:tcMar>
+              <w:top w:w="100.0" w:type="dxa"/>
+              <w:left w:w="100.0" w:type="dxa"/>
+              <w:bottom w:w="100.0" w:type="dxa"/>
+              <w:right w:w="100.0" w:type="dxa"/>
+            </w:tcMar>
+            <w:vAlign w:val="top"/>
+          </w:tcPr>
+          <w:p>
+            <w:pPr>
+              <w:spacing w:line="276" w:lineRule="auto"/>
+              <w:ind w:firstLine="0"/>
+              <w:rPr/>
+            </w:pPr>
+            <w:r>
+              <w:rPr>
+                <w:rtl w:val="0"/>
+              </w:rPr>
+              <w:t xml:space="preserve">Ajuste de la arquitectura de acuerdo al desarrollo actual del proyecto</w:t>
+            </w:r>
+          </w:p>
+        </w:tc>
+        <w:tc>
+          <w:tcPr>
+            <w:shd w:fill="auto" w:val="clear"/>
+            <w:tcMar>
+              <w:top w:w="100.0" w:type="dxa"/>
+              <w:left w:w="100.0" w:type="dxa"/>
+              <w:bottom w:w="100.0" w:type="dxa"/>
+              <w:right w:w="100.0" w:type="dxa"/>
+            </w:tcMar>
+            <w:vAlign w:val="top"/>
+          </w:tcPr>
+          <w:p>
+            <w:pPr>
+              <w:widowControl w:val="0"/>
+              <w:spacing w:line="240" w:lineRule="auto"/>
+              <w:ind w:firstLine="0"/>
+              <w:rPr/>
+            </w:pPr>
+            <w:r>
+              <w:rPr>
+                <w:rtl w:val="0"/>
+              </w:rPr>
+              <w:t xml:space="preserve">Fredy Huerta, </w:t>
+            </w:r>
+          </w:p>
+          <w:p>
+            <w:pPr>
+              <w:widowControl w:val="0"/>
+              <w:spacing w:line="240" w:lineRule="auto"/>
+              <w:ind w:firstLine="0"/>
+              <w:rPr/>
+            </w:pPr>
+            <w:r>
+              <w:rPr>
+                <w:rtl w:val="0"/>
+              </w:rPr>
+              <w:t xml:space="preserve">Arquitecto de Software</w:t>
+            </w:r>
+          </w:p>
+        </w:tc>
+        <w:tc>
+          <w:tcPr>
+            <w:shd w:fill="auto" w:val="clear"/>
+            <w:tcMar>
+              <w:top w:w="100.0" w:type="dxa"/>
+              <w:left w:w="100.0" w:type="dxa"/>
+              <w:bottom w:w="100.0" w:type="dxa"/>
+              <w:right w:w="100.0" w:type="dxa"/>
+            </w:tcMar>
+            <w:vAlign w:val="top"/>
+          </w:tcPr>
+          <w:p>
+            <w:pPr>
+              <w:widowControl w:val="0"/>
+              <w:spacing w:line="240" w:lineRule="auto"/>
+              <w:ind w:firstLine="0"/>
+              <w:rPr/>
+            </w:pPr>
+            <w:r>
+              <w:rPr>
+                <w:rtl w:val="0"/>
+              </w:rPr>
+              <w:t xml:space="preserve">17/09/2023</w:t>
+            </w:r>
+          </w:p>
+        </w:tc>
+      </w:tr>
     </w:tbl>
     <w:p>
       <w:pPr>
@@ -1337,7 +1460,7 @@
               </w:rPr>
               <w:t xml:space="preserve">Introducción</w:t>
               <w:tab/>
-              <w:t xml:space="preserve">2</w:t>
+              <w:t xml:space="preserve">4</w:t>
             </w:r>
           </w:hyperlink>
           <w:r>
@@ -1386,7 +1509,7 @@
               </w:rPr>
               <w:t xml:space="preserve">Descripción del Sistema</w:t>
               <w:tab/>
-              <w:t xml:space="preserve">2</w:t>
+              <w:t xml:space="preserve">4</w:t>
             </w:r>
           </w:hyperlink>
           <w:r>
@@ -1435,7 +1558,7 @@
               </w:rPr>
               <w:t xml:space="preserve">2.1. Objetivos del Sistema</w:t>
               <w:tab/>
-              <w:t xml:space="preserve">2</w:t>
+              <w:t xml:space="preserve">4</w:t>
             </w:r>
           </w:hyperlink>
           <w:r>
@@ -1484,7 +1607,7 @@
               </w:rPr>
               <w:t xml:space="preserve">2.2. Tecnologías Utilizadas</w:t>
               <w:tab/>
-              <w:t xml:space="preserve">3</w:t>
+              <w:t xml:space="preserve">5</w:t>
             </w:r>
           </w:hyperlink>
           <w:r>
@@ -1533,7 +1656,7 @@
               </w:rPr>
               <w:t xml:space="preserve">Arquitectura de la Aplicación</w:t>
               <w:tab/>
-              <w:t xml:space="preserve">3</w:t>
+              <w:t xml:space="preserve">5</w:t>
             </w:r>
           </w:hyperlink>
           <w:r>
@@ -1582,7 +1705,7 @@
               </w:rPr>
               <w:t xml:space="preserve">3.1. Arquitectura de Tres Capas (MVC)</w:t>
               <w:tab/>
-              <w:t xml:space="preserve">3</w:t>
+              <w:t xml:space="preserve">5</w:t>
             </w:r>
           </w:hyperlink>
           <w:r>
@@ -1631,7 +1754,7 @@
               </w:rPr>
               <w:t xml:space="preserve">3.2. Arquitectura General del Sistema</w:t>
               <w:tab/>
-              <w:t xml:space="preserve">4</w:t>
+              <w:t xml:space="preserve">6</w:t>
             </w:r>
           </w:hyperlink>
           <w:r>
@@ -1680,7 +1803,7 @@
               </w:rPr>
               <w:t xml:space="preserve">a) Interfaz de Usuario (UI):</w:t>
               <w:tab/>
-              <w:t xml:space="preserve">4</w:t>
+              <w:t xml:space="preserve">6</w:t>
             </w:r>
           </w:hyperlink>
           <w:r>
@@ -1729,7 +1852,7 @@
               </w:rPr>
               <w:t xml:space="preserve">b) Controlador (Control):</w:t>
               <w:tab/>
-              <w:t xml:space="preserve">4</w:t>
+              <w:t xml:space="preserve">6</w:t>
             </w:r>
           </w:hyperlink>
           <w:r>
@@ -1778,7 +1901,7 @@
               </w:rPr>
               <w:t xml:space="preserve">c) Modelo (Model):</w:t>
               <w:tab/>
-              <w:t xml:space="preserve">4</w:t>
+              <w:t xml:space="preserve">7</w:t>
             </w:r>
           </w:hyperlink>
           <w:r>
@@ -1827,7 +1950,7 @@
               </w:rPr>
               <w:t xml:space="preserve">d) Base de Datos (DB):</w:t>
               <w:tab/>
-              <w:t xml:space="preserve">5</w:t>
+              <w:t xml:space="preserve">7</w:t>
             </w:r>
           </w:hyperlink>
           <w:r>
@@ -1876,7 +1999,7 @@
               </w:rPr>
               <w:t xml:space="preserve">Medidas de Seguridad en el Software</w:t>
               <w:tab/>
-              <w:t xml:space="preserve">5</w:t>
+              <w:t xml:space="preserve">8</w:t>
             </w:r>
           </w:hyperlink>
           <w:r>
@@ -1925,7 +2048,7 @@
               </w:rPr>
               <w:t xml:space="preserve">a) Autenticación</w:t>
               <w:tab/>
-              <w:t xml:space="preserve">5</w:t>
+              <w:t xml:space="preserve">8</w:t>
             </w:r>
           </w:hyperlink>
           <w:r>
@@ -1974,7 +2097,7 @@
               </w:rPr>
               <w:t xml:space="preserve">b) Autorización</w:t>
               <w:tab/>
-              <w:t xml:space="preserve">6</w:t>
+              <w:t xml:space="preserve">8</w:t>
             </w:r>
           </w:hyperlink>
           <w:r>
@@ -2023,7 +2146,7 @@
               </w:rPr>
               <w:t xml:space="preserve">c) Protección de Datos</w:t>
               <w:tab/>
-              <w:t xml:space="preserve">6</w:t>
+              <w:t xml:space="preserve">8</w:t>
             </w:r>
           </w:hyperlink>
           <w:r>
@@ -2072,7 +2195,7 @@
               </w:rPr>
               <w:t xml:space="preserve">d) Protección contra Amenazas Conocidas</w:t>
               <w:tab/>
-              <w:t xml:space="preserve">6</w:t>
+              <w:t xml:space="preserve">9</w:t>
             </w:r>
           </w:hyperlink>
           <w:r>
@@ -2121,7 +2244,7 @@
               </w:rPr>
               <w:t xml:space="preserve">e) Gestión de Sesiones:</w:t>
               <w:tab/>
-              <w:t xml:space="preserve">6</w:t>
+              <w:t xml:space="preserve">9</w:t>
             </w:r>
           </w:hyperlink>
           <w:r>
@@ -2170,7 +2293,7 @@
               </w:rPr>
               <w:t xml:space="preserve">f) Actualizaciones de Seguridad</w:t>
               <w:tab/>
-              <w:t xml:space="preserve">6</w:t>
+              <w:t xml:space="preserve">9</w:t>
             </w:r>
           </w:hyperlink>
           <w:r>
@@ -2219,7 +2342,7 @@
               </w:rPr>
               <w:t xml:space="preserve">Diagrama de contexto</w:t>
               <w:tab/>
-              <w:t xml:space="preserve">7</w:t>
+              <w:t xml:space="preserve">9</w:t>
             </w:r>
           </w:hyperlink>
           <w:r>
@@ -2268,7 +2391,7 @@
               </w:rPr>
               <w:t xml:space="preserve">Conclusiones</w:t>
               <w:tab/>
-              <w:t xml:space="preserve">7</w:t>
+              <w:t xml:space="preserve">10</w:t>
             </w:r>
           </w:hyperlink>
           <w:r>
@@ -2317,7 +2440,7 @@
               </w:rPr>
               <w:t xml:space="preserve">Recomendaciones</w:t>
               <w:tab/>
-              <w:t xml:space="preserve">8</w:t>
+              <w:t xml:space="preserve">11</w:t>
             </w:r>
           </w:hyperlink>
           <w:r>
@@ -3089,7 +3212,7 @@
         <w:rPr>
           <w:rtl w:val="0"/>
         </w:rPr>
-        <w:t xml:space="preserve">Componentes UI: Páginas web, formularios de denuncia, paneles de usuario, mapas de calor, sistema de evaluación ciudadana, chatbot de asistencia.</w:t>
+        <w:t xml:space="preserve">Componentes UI: Páginas web, formularios de denuncia, paneles de usuario, sistema de evaluación ciudadana.</w:t>
       </w:r>
     </w:p>
     <w:p>
@@ -3105,7 +3228,7 @@
         <w:rPr>
           <w:rtl w:val="0"/>
         </w:rPr>
-        <w:t xml:space="preserve">Funcionalidades UI: Permite a los usuarios presentar denuncias, ver el estado de sus denuncias, interactuar con el chatbot de asistencia, acceder a estadísticas y mapas de calor, evaluar las respuestas de las autoridades.</w:t>
+        <w:t xml:space="preserve">Funcionalidades UI: Permite a los usuarios presentar denuncias, ver el estado de sus denuncias, acceder a estadísticas, evaluar las respuestas de las autoridades.</w:t>
       </w:r>
     </w:p>
     <w:p>
@@ -3155,7 +3278,7 @@
         <w:rPr>
           <w:rtl w:val="0"/>
         </w:rPr>
-        <w:t xml:space="preserve">Componentes Control: Manejadores de rutas, controladores de denuncias, controladores de usuarios, chatbot de asistencia.</w:t>
+        <w:t xml:space="preserve">Componentes Control: Manejadores de rutas, controladores de denuncias, controladores de usuarios.</w:t>
       </w:r>
     </w:p>
     <w:p>
@@ -3171,7 +3294,7 @@
         <w:rPr>
           <w:rtl w:val="0"/>
         </w:rPr>
-        <w:t xml:space="preserve">Funcionalidades Control: Gestiona las solicitudes del usuario, enruta las solicitudes a las funciones apropiadas, verifica la autenticación y autorización de los usuarios, coordina la interacción entre la interfaz de usuario y el modelo, proporciona respuestas a través del chatbot de asistencia.</w:t>
+        <w:t xml:space="preserve">Funcionalidades Control: Gestiona las solicitudes del usuario, enruta las solicitudes a las funciones apropiadas, verifica la autenticación y autorización de los usuarios, coordina la interacción entre la interfaz de usuario y el modelo.</w:t>
       </w:r>
     </w:p>
     <w:p>
@@ -3284,7 +3407,7 @@
         <w:rPr>
           <w:rtl w:val="0"/>
         </w:rPr>
-        <w:t xml:space="preserve">Componentes DB: Tablas de base de datos (tablas de denuncias, tablas de usuarios, tablas de estadísticas).</w:t>
+        <w:t xml:space="preserve">Componentes DB: Tablas de base de datos (tablas de denuncias, tablas de usuarios).</w:t>
       </w:r>
     </w:p>
     <w:p>
@@ -3299,7 +3422,7 @@
         <w:rPr>
           <w:rtl w:val="0"/>
         </w:rPr>
-        <w:t xml:space="preserve">Funcionalidades DB: Almacena y recupera datos de manera eficiente y segura, almacena estadísticas y registros de actividad, y almacena la información de las denuncias y los usuarios.</w:t>
+        <w:t xml:space="preserve">Funcionalidades DB: Almacena y recupera datos de manera eficiente y segura, y almacena la información de las denuncias y los usuarios.</w:t>
       </w:r>
     </w:p>
     <w:p>
@@ -4346,25 +4469,6 @@
           <w:rtl w:val="0"/>
         </w:rPr>
         <w:t xml:space="preserve">Monitoreo Continuo: Implementar un sistema de monitoreo continuo para detectar y responder a actividades inusuales o posibles ataques en tiempo real.</w:t>
-      </w:r>
-    </w:p>
-    <w:p>
-      <w:pPr>
-        <w:numPr>
-          <w:ilvl w:val="0"/>
-          <w:numId w:val="2"/>
-        </w:numPr>
-        <w:spacing w:after="0" w:afterAutospacing="0" w:before="0" w:beforeAutospacing="0" w:lineRule="auto"/>
-        <w:ind w:left="1440" w:hanging="360"/>
-        <w:rPr>
-          <w:u w:val="none"/>
-        </w:rPr>
-      </w:pPr>
-      <w:r>
-        <w:rPr>
-          <w:rtl w:val="0"/>
-        </w:rPr>
-        <w:t xml:space="preserve">Plan de Respuesta a Incidentes: Desarrollar y mantener un plan de respuesta a incidentes para abordar de manera efectiva cualquier violación de seguridad que pueda ocurrir en el futuro.</w:t>
       </w:r>
     </w:p>
     <w:p>
